--- a/Semester-4/ITSEC/DEVSEC/CICD2.docx
+++ b/Semester-4/ITSEC/DEVSEC/CICD2.docx
@@ -4,7 +4,7 @@
   <w:body>
     <w:p>
       <w:pPr>
-        <w:pStyle w:val="140"/>
+        <w:pStyle w:val="915"/>
         <w:pBdr>
           <w:top w:val="none" w:color="000000" w:sz="4" w:space="0"/>
           <w:left w:val="none" w:color="000000" w:sz="4" w:space="0"/>
@@ -50,10 +50,10 @@
     </w:p>
     <w:p>
       <w:pPr>
-        <w:pStyle w:val="664"/>
+        <w:pStyle w:val="975"/>
         <w:numPr>
           <w:ilvl w:val="0"/>
-          <w:numId w:val="1"/>
+          <w:numId w:val="58"/>
         </w:numPr>
         <w:pBdr>
           <w:top w:val="none" w:color="000000" w:sz="4" w:space="0"/>
@@ -78,10 +78,10 @@
     </w:p>
     <w:p>
       <w:pPr>
-        <w:pStyle w:val="664"/>
+        <w:pStyle w:val="975"/>
         <w:numPr>
-          <w:ilvl w:val="0"/>
-          <w:numId w:val="2"/>
+          <w:ilvl w:val="1"/>
+          <w:numId w:val="58"/>
         </w:numPr>
         <w:pBdr>
           <w:top w:val="none" w:color="000000" w:sz="4" w:space="0"/>
@@ -114,10 +114,10 @@
     </w:p>
     <w:p>
       <w:pPr>
-        <w:pStyle w:val="664"/>
+        <w:pStyle w:val="975"/>
         <w:numPr>
-          <w:ilvl w:val="0"/>
-          <w:numId w:val="2"/>
+          <w:ilvl w:val="1"/>
+          <w:numId w:val="58"/>
         </w:numPr>
         <w:pBdr>
           <w:top w:val="none" w:color="000000" w:sz="4" w:space="0"/>
@@ -150,10 +150,10 @@
     </w:p>
     <w:p>
       <w:pPr>
-        <w:pStyle w:val="664"/>
+        <w:pStyle w:val="975"/>
         <w:numPr>
           <w:ilvl w:val="0"/>
-          <w:numId w:val="3"/>
+          <w:numId w:val="58"/>
         </w:numPr>
         <w:pBdr>
           <w:top w:val="none" w:color="000000" w:sz="4" w:space="0"/>
@@ -178,10 +178,10 @@
     </w:p>
     <w:p>
       <w:pPr>
-        <w:pStyle w:val="664"/>
+        <w:pStyle w:val="975"/>
         <w:numPr>
-          <w:ilvl w:val="0"/>
-          <w:numId w:val="4"/>
+          <w:ilvl w:val="1"/>
+          <w:numId w:val="58"/>
         </w:numPr>
         <w:pBdr>
           <w:top w:val="none" w:color="000000" w:sz="4" w:space="0"/>
@@ -214,10 +214,10 @@
     </w:p>
     <w:p>
       <w:pPr>
-        <w:pStyle w:val="664"/>
+        <w:pStyle w:val="975"/>
         <w:numPr>
-          <w:ilvl w:val="0"/>
-          <w:numId w:val="4"/>
+          <w:ilvl w:val="1"/>
+          <w:numId w:val="58"/>
         </w:numPr>
         <w:pBdr>
           <w:top w:val="none" w:color="000000" w:sz="4" w:space="0"/>
@@ -250,10 +250,10 @@
     </w:p>
     <w:p>
       <w:pPr>
-        <w:pStyle w:val="664"/>
+        <w:pStyle w:val="975"/>
         <w:numPr>
           <w:ilvl w:val="0"/>
-          <w:numId w:val="5"/>
+          <w:numId w:val="58"/>
         </w:numPr>
         <w:pBdr>
           <w:top w:val="none" w:color="000000" w:sz="4" w:space="0"/>
@@ -278,10 +278,10 @@
     </w:p>
     <w:p>
       <w:pPr>
-        <w:pStyle w:val="664"/>
+        <w:pStyle w:val="975"/>
         <w:numPr>
-          <w:ilvl w:val="0"/>
-          <w:numId w:val="6"/>
+          <w:ilvl w:val="1"/>
+          <w:numId w:val="58"/>
         </w:numPr>
         <w:pBdr>
           <w:top w:val="none" w:color="000000" w:sz="4" w:space="0"/>
@@ -314,10 +314,10 @@
     </w:p>
     <w:p>
       <w:pPr>
-        <w:pStyle w:val="664"/>
+        <w:pStyle w:val="975"/>
         <w:numPr>
-          <w:ilvl w:val="0"/>
-          <w:numId w:val="6"/>
+          <w:ilvl w:val="1"/>
+          <w:numId w:val="58"/>
         </w:numPr>
         <w:pBdr>
           <w:top w:val="none" w:color="000000" w:sz="4" w:space="0"/>
@@ -350,10 +350,10 @@
     </w:p>
     <w:p>
       <w:pPr>
-        <w:pStyle w:val="664"/>
+        <w:pStyle w:val="975"/>
         <w:numPr>
           <w:ilvl w:val="0"/>
-          <w:numId w:val="7"/>
+          <w:numId w:val="58"/>
         </w:numPr>
         <w:pBdr>
           <w:top w:val="none" w:color="000000" w:sz="4" w:space="0"/>
@@ -378,10 +378,10 @@
     </w:p>
     <w:p>
       <w:pPr>
-        <w:pStyle w:val="664"/>
+        <w:pStyle w:val="975"/>
         <w:numPr>
-          <w:ilvl w:val="0"/>
-          <w:numId w:val="8"/>
+          <w:ilvl w:val="1"/>
+          <w:numId w:val="58"/>
         </w:numPr>
         <w:pBdr>
           <w:top w:val="none" w:color="000000" w:sz="4" w:space="0"/>
@@ -414,10 +414,10 @@
     </w:p>
     <w:p>
       <w:pPr>
-        <w:pStyle w:val="664"/>
+        <w:pStyle w:val="975"/>
         <w:numPr>
-          <w:ilvl w:val="0"/>
-          <w:numId w:val="8"/>
+          <w:ilvl w:val="1"/>
+          <w:numId w:val="58"/>
         </w:numPr>
         <w:pBdr>
           <w:top w:val="none" w:color="000000" w:sz="4" w:space="0"/>
@@ -450,10 +450,10 @@
     </w:p>
     <w:p>
       <w:pPr>
-        <w:pStyle w:val="664"/>
+        <w:pStyle w:val="975"/>
         <w:numPr>
           <w:ilvl w:val="0"/>
-          <w:numId w:val="9"/>
+          <w:numId w:val="58"/>
         </w:numPr>
         <w:pBdr>
           <w:top w:val="none" w:color="000000" w:sz="4" w:space="0"/>
@@ -478,10 +478,10 @@
     </w:p>
     <w:p>
       <w:pPr>
-        <w:pStyle w:val="664"/>
+        <w:pStyle w:val="975"/>
         <w:numPr>
-          <w:ilvl w:val="0"/>
-          <w:numId w:val="10"/>
+          <w:ilvl w:val="1"/>
+          <w:numId w:val="58"/>
         </w:numPr>
         <w:pBdr>
           <w:top w:val="none" w:color="000000" w:sz="4" w:space="0"/>
@@ -514,10 +514,10 @@
     </w:p>
     <w:p>
       <w:pPr>
-        <w:pStyle w:val="664"/>
+        <w:pStyle w:val="975"/>
         <w:numPr>
-          <w:ilvl w:val="0"/>
-          <w:numId w:val="10"/>
+          <w:ilvl w:val="1"/>
+          <w:numId w:val="58"/>
         </w:numPr>
         <w:pBdr>
           <w:top w:val="none" w:color="000000" w:sz="4" w:space="0"/>
@@ -550,10 +550,10 @@
     </w:p>
     <w:p>
       <w:pPr>
-        <w:pStyle w:val="664"/>
+        <w:pStyle w:val="975"/>
         <w:numPr>
           <w:ilvl w:val="0"/>
-          <w:numId w:val="11"/>
+          <w:numId w:val="58"/>
         </w:numPr>
         <w:pBdr>
           <w:top w:val="none" w:color="000000" w:sz="4" w:space="0"/>
@@ -578,10 +578,10 @@
     </w:p>
     <w:p>
       <w:pPr>
-        <w:pStyle w:val="664"/>
+        <w:pStyle w:val="975"/>
         <w:numPr>
-          <w:ilvl w:val="0"/>
-          <w:numId w:val="12"/>
+          <w:ilvl w:val="1"/>
+          <w:numId w:val="58"/>
         </w:numPr>
         <w:pBdr>
           <w:top w:val="none" w:color="000000" w:sz="4" w:space="0"/>
@@ -614,10 +614,10 @@
     </w:p>
     <w:p>
       <w:pPr>
-        <w:pStyle w:val="664"/>
+        <w:pStyle w:val="975"/>
         <w:numPr>
-          <w:ilvl w:val="0"/>
-          <w:numId w:val="12"/>
+          <w:ilvl w:val="1"/>
+          <w:numId w:val="58"/>
         </w:numPr>
         <w:pBdr>
           <w:top w:val="none" w:color="000000" w:sz="4" w:space="0"/>
@@ -650,10 +650,10 @@
     </w:p>
     <w:p>
       <w:pPr>
-        <w:pStyle w:val="664"/>
+        <w:pStyle w:val="975"/>
         <w:numPr>
           <w:ilvl w:val="0"/>
-          <w:numId w:val="13"/>
+          <w:numId w:val="58"/>
         </w:numPr>
         <w:pBdr>
           <w:top w:val="none" w:color="000000" w:sz="4" w:space="0"/>
@@ -678,10 +678,10 @@
     </w:p>
     <w:p>
       <w:pPr>
-        <w:pStyle w:val="664"/>
+        <w:pStyle w:val="975"/>
         <w:numPr>
-          <w:ilvl w:val="0"/>
-          <w:numId w:val="14"/>
+          <w:ilvl w:val="1"/>
+          <w:numId w:val="58"/>
         </w:numPr>
         <w:pBdr>
           <w:top w:val="none" w:color="000000" w:sz="4" w:space="0"/>
@@ -714,10 +714,10 @@
     </w:p>
     <w:p>
       <w:pPr>
-        <w:pStyle w:val="664"/>
+        <w:pStyle w:val="975"/>
         <w:numPr>
-          <w:ilvl w:val="0"/>
-          <w:numId w:val="14"/>
+          <w:ilvl w:val="1"/>
+          <w:numId w:val="58"/>
         </w:numPr>
         <w:pBdr>
           <w:top w:val="none" w:color="000000" w:sz="4" w:space="0"/>
@@ -745,15 +745,16 @@
           <w:sz w:val="24"/>
         </w:rPr>
         <w:t xml:space="preserve"> Ensures the application can handle expected traffic loads.</w:t>
+        <w:br/>
       </w:r>
       <w:r/>
     </w:p>
     <w:p>
       <w:pPr>
-        <w:pStyle w:val="664"/>
+        <w:pStyle w:val="975"/>
         <w:numPr>
           <w:ilvl w:val="0"/>
-          <w:numId w:val="15"/>
+          <w:numId w:val="58"/>
         </w:numPr>
         <w:pBdr>
           <w:top w:val="none" w:color="000000" w:sz="4" w:space="0"/>
@@ -778,10 +779,10 @@
     </w:p>
     <w:p>
       <w:pPr>
-        <w:pStyle w:val="664"/>
+        <w:pStyle w:val="975"/>
         <w:numPr>
-          <w:ilvl w:val="0"/>
-          <w:numId w:val="16"/>
+          <w:ilvl w:val="1"/>
+          <w:numId w:val="58"/>
         </w:numPr>
         <w:pBdr>
           <w:top w:val="none" w:color="000000" w:sz="4" w:space="0"/>
@@ -814,10 +815,10 @@
     </w:p>
     <w:p>
       <w:pPr>
-        <w:pStyle w:val="664"/>
+        <w:pStyle w:val="975"/>
         <w:numPr>
-          <w:ilvl w:val="0"/>
-          <w:numId w:val="16"/>
+          <w:ilvl w:val="1"/>
+          <w:numId w:val="58"/>
         </w:numPr>
         <w:pBdr>
           <w:top w:val="none" w:color="000000" w:sz="4" w:space="0"/>
@@ -850,10 +851,10 @@
     </w:p>
     <w:p>
       <w:pPr>
-        <w:pStyle w:val="664"/>
+        <w:pStyle w:val="975"/>
         <w:numPr>
           <w:ilvl w:val="0"/>
-          <w:numId w:val="17"/>
+          <w:numId w:val="58"/>
         </w:numPr>
         <w:pBdr>
           <w:top w:val="none" w:color="000000" w:sz="4" w:space="0"/>
@@ -878,10 +879,10 @@
     </w:p>
     <w:p>
       <w:pPr>
-        <w:pStyle w:val="664"/>
+        <w:pStyle w:val="975"/>
         <w:numPr>
-          <w:ilvl w:val="0"/>
-          <w:numId w:val="18"/>
+          <w:ilvl w:val="1"/>
+          <w:numId w:val="58"/>
         </w:numPr>
         <w:pBdr>
           <w:top w:val="none" w:color="000000" w:sz="4" w:space="0"/>
@@ -914,10 +915,10 @@
     </w:p>
     <w:p>
       <w:pPr>
-        <w:pStyle w:val="664"/>
+        <w:pStyle w:val="975"/>
         <w:numPr>
-          <w:ilvl w:val="0"/>
-          <w:numId w:val="18"/>
+          <w:ilvl w:val="1"/>
+          <w:numId w:val="58"/>
         </w:numPr>
         <w:pBdr>
           <w:top w:val="none" w:color="000000" w:sz="4" w:space="0"/>
@@ -950,10 +951,10 @@
     </w:p>
     <w:p>
       <w:pPr>
-        <w:pStyle w:val="664"/>
+        <w:pStyle w:val="975"/>
         <w:numPr>
           <w:ilvl w:val="0"/>
-          <w:numId w:val="19"/>
+          <w:numId w:val="58"/>
         </w:numPr>
         <w:pBdr>
           <w:top w:val="none" w:color="000000" w:sz="4" w:space="0"/>
@@ -978,10 +979,10 @@
     </w:p>
     <w:p>
       <w:pPr>
-        <w:pStyle w:val="664"/>
+        <w:pStyle w:val="975"/>
         <w:numPr>
-          <w:ilvl w:val="0"/>
-          <w:numId w:val="20"/>
+          <w:ilvl w:val="1"/>
+          <w:numId w:val="58"/>
         </w:numPr>
         <w:pBdr>
           <w:top w:val="none" w:color="000000" w:sz="4" w:space="0"/>
@@ -1014,10 +1015,10 @@
     </w:p>
     <w:p>
       <w:pPr>
-        <w:pStyle w:val="664"/>
+        <w:pStyle w:val="975"/>
         <w:numPr>
-          <w:ilvl w:val="0"/>
-          <w:numId w:val="20"/>
+          <w:ilvl w:val="1"/>
+          <w:numId w:val="58"/>
         </w:numPr>
         <w:pBdr>
           <w:top w:val="none" w:color="000000" w:sz="4" w:space="0"/>
@@ -1050,10 +1051,10 @@
     </w:p>
     <w:p>
       <w:pPr>
-        <w:pStyle w:val="664"/>
+        <w:pStyle w:val="975"/>
         <w:numPr>
           <w:ilvl w:val="0"/>
-          <w:numId w:val="21"/>
+          <w:numId w:val="58"/>
         </w:numPr>
         <w:pBdr>
           <w:top w:val="none" w:color="000000" w:sz="4" w:space="0"/>
@@ -1078,10 +1079,10 @@
     </w:p>
     <w:p>
       <w:pPr>
-        <w:pStyle w:val="664"/>
+        <w:pStyle w:val="975"/>
         <w:numPr>
-          <w:ilvl w:val="0"/>
-          <w:numId w:val="22"/>
+          <w:ilvl w:val="1"/>
+          <w:numId w:val="58"/>
         </w:numPr>
         <w:pBdr>
           <w:top w:val="none" w:color="000000" w:sz="4" w:space="0"/>
@@ -1114,10 +1115,10 @@
     </w:p>
     <w:p>
       <w:pPr>
-        <w:pStyle w:val="664"/>
+        <w:pStyle w:val="975"/>
         <w:numPr>
-          <w:ilvl w:val="0"/>
-          <w:numId w:val="22"/>
+          <w:ilvl w:val="1"/>
+          <w:numId w:val="58"/>
         </w:numPr>
         <w:pBdr>
           <w:top w:val="none" w:color="000000" w:sz="4" w:space="0"/>
@@ -1150,10 +1151,10 @@
     </w:p>
     <w:p>
       <w:pPr>
-        <w:pStyle w:val="664"/>
+        <w:pStyle w:val="975"/>
         <w:numPr>
           <w:ilvl w:val="0"/>
-          <w:numId w:val="23"/>
+          <w:numId w:val="58"/>
         </w:numPr>
         <w:pBdr>
           <w:top w:val="none" w:color="000000" w:sz="4" w:space="0"/>
@@ -1178,10 +1179,10 @@
     </w:p>
     <w:p>
       <w:pPr>
-        <w:pStyle w:val="664"/>
+        <w:pStyle w:val="975"/>
         <w:numPr>
-          <w:ilvl w:val="0"/>
-          <w:numId w:val="24"/>
+          <w:ilvl w:val="1"/>
+          <w:numId w:val="58"/>
         </w:numPr>
         <w:pBdr>
           <w:top w:val="none" w:color="000000" w:sz="4" w:space="0"/>
@@ -1214,10 +1215,10 @@
     </w:p>
     <w:p>
       <w:pPr>
-        <w:pStyle w:val="664"/>
+        <w:pStyle w:val="975"/>
         <w:numPr>
-          <w:ilvl w:val="0"/>
-          <w:numId w:val="24"/>
+          <w:ilvl w:val="1"/>
+          <w:numId w:val="58"/>
         </w:numPr>
         <w:pBdr>
           <w:top w:val="none" w:color="000000" w:sz="4" w:space="0"/>
@@ -1250,7 +1251,7 @@
     </w:p>
     <w:p>
       <w:pPr>
-        <w:pStyle w:val="140"/>
+        <w:pStyle w:val="915"/>
         <w:pBdr>
           <w:top w:val="none" w:color="000000" w:sz="4" w:space="0"/>
           <w:left w:val="none" w:color="000000" w:sz="4" w:space="0"/>
@@ -1268,7 +1269,7 @@
           <w:color w:val="000000"/>
           <w:sz w:val="28"/>
         </w:rPr>
-        <w:t xml:space="preserve">Tool Integration for CI/CD Pipelines</w:t>
+        <w:t xml:space="preserve">Tool Integration for MERN Stack CI/CD Pipelines</w:t>
       </w:r>
       <w:r/>
     </w:p>
@@ -1290,16 +1291,16 @@
           <w:color w:val="000000"/>
           <w:sz w:val="24"/>
         </w:rPr>
-        <w:t xml:space="preserve">Various tools can be integrated into a CI/CD pipeline to automate tasks and improve efficiency. Here are some key categories and examples:</w:t>
+        <w:t xml:space="preserve">Various tools can be integrated into a MERN Stack CI/CD pipeline to automate tasks and improve efficiency. Key categories and examples include:</w:t>
       </w:r>
       <w:r/>
     </w:p>
     <w:p>
       <w:pPr>
-        <w:pStyle w:val="664"/>
+        <w:pStyle w:val="975"/>
         <w:numPr>
           <w:ilvl w:val="0"/>
-          <w:numId w:val="25"/>
+          <w:numId w:val="57"/>
         </w:numPr>
         <w:pBdr>
           <w:top w:val="none" w:color="000000" w:sz="4" w:space="0"/>
@@ -1324,10 +1325,10 @@
     </w:p>
     <w:p>
       <w:pPr>
-        <w:pStyle w:val="664"/>
+        <w:pStyle w:val="975"/>
         <w:numPr>
-          <w:ilvl w:val="0"/>
-          <w:numId w:val="26"/>
+          <w:ilvl w:val="1"/>
+          <w:numId w:val="57"/>
         </w:numPr>
         <w:pBdr>
           <w:top w:val="none" w:color="000000" w:sz="4" w:space="0"/>
@@ -1346,7 +1347,7 @@
           <w:color w:val="000000"/>
           <w:sz w:val="24"/>
         </w:rPr>
-        <w:t xml:space="preserve">Tools:</w:t>
+        <w:t xml:space="preserve">Tools</w:t>
       </w:r>
       <w:r>
         <w:rPr>
@@ -1354,16 +1355,16 @@
           <w:color w:val="000000"/>
           <w:sz w:val="24"/>
         </w:rPr>
-        <w:t xml:space="preserve"> Git (GitHub, GitLab, Bitbucket)</w:t>
+        <w:t xml:space="preserve">: Git (GitHub, GitLab, Bitbucket)</w:t>
       </w:r>
       <w:r/>
     </w:p>
     <w:p>
       <w:pPr>
-        <w:pStyle w:val="664"/>
+        <w:pStyle w:val="975"/>
         <w:numPr>
-          <w:ilvl w:val="0"/>
-          <w:numId w:val="26"/>
+          <w:ilvl w:val="1"/>
+          <w:numId w:val="57"/>
         </w:numPr>
         <w:pBdr>
           <w:top w:val="none" w:color="000000" w:sz="4" w:space="0"/>
@@ -1382,7 +1383,7 @@
           <w:color w:val="000000"/>
           <w:sz w:val="24"/>
         </w:rPr>
-        <w:t xml:space="preserve">Usage:</w:t>
+        <w:t xml:space="preserve">Usage</w:t>
       </w:r>
       <w:r>
         <w:rPr>
@@ -1390,16 +1391,16 @@
           <w:color w:val="000000"/>
           <w:sz w:val="24"/>
         </w:rPr>
-        <w:t xml:space="preserve"> Tracks changes and triggers pipeline execution on commit.</w:t>
+        <w:t xml:space="preserve">: Tracks changes and triggers pipeline execution on commit.</w:t>
       </w:r>
       <w:r/>
     </w:p>
     <w:p>
       <w:pPr>
-        <w:pStyle w:val="664"/>
+        <w:pStyle w:val="975"/>
         <w:numPr>
           <w:ilvl w:val="0"/>
-          <w:numId w:val="27"/>
+          <w:numId w:val="57"/>
         </w:numPr>
         <w:pBdr>
           <w:top w:val="none" w:color="000000" w:sz="4" w:space="0"/>
@@ -1424,10 +1425,10 @@
     </w:p>
     <w:p>
       <w:pPr>
-        <w:pStyle w:val="664"/>
+        <w:pStyle w:val="975"/>
         <w:numPr>
-          <w:ilvl w:val="0"/>
-          <w:numId w:val="28"/>
+          <w:ilvl w:val="1"/>
+          <w:numId w:val="57"/>
         </w:numPr>
         <w:pBdr>
           <w:top w:val="none" w:color="000000" w:sz="4" w:space="0"/>
@@ -1446,7 +1447,7 @@
           <w:color w:val="000000"/>
           <w:sz w:val="24"/>
         </w:rPr>
-        <w:t xml:space="preserve">Tools:</w:t>
+        <w:t xml:space="preserve">Tools</w:t>
       </w:r>
       <w:r>
         <w:rPr>
@@ -1454,16 +1455,16 @@
           <w:color w:val="000000"/>
           <w:sz w:val="24"/>
         </w:rPr>
-        <w:t xml:space="preserve"> Maven, Gradle, Bazel</w:t>
+        <w:t xml:space="preserve">: npm, Yarn, Webpack</w:t>
       </w:r>
       <w:r/>
     </w:p>
     <w:p>
       <w:pPr>
-        <w:pStyle w:val="664"/>
+        <w:pStyle w:val="975"/>
         <w:numPr>
-          <w:ilvl w:val="0"/>
-          <w:numId w:val="28"/>
+          <w:ilvl w:val="1"/>
+          <w:numId w:val="57"/>
         </w:numPr>
         <w:pBdr>
           <w:top w:val="none" w:color="000000" w:sz="4" w:space="0"/>
@@ -1482,7 +1483,7 @@
           <w:color w:val="000000"/>
           <w:sz w:val="24"/>
         </w:rPr>
-        <w:t xml:space="preserve">Usage:</w:t>
+        <w:t xml:space="preserve">Usage</w:t>
       </w:r>
       <w:r>
         <w:rPr>
@@ -1490,16 +1491,16 @@
           <w:color w:val="000000"/>
           <w:sz w:val="24"/>
         </w:rPr>
-        <w:t xml:space="preserve"> Compiles source code and manages dependencies.</w:t>
+        <w:t xml:space="preserve">: Installs dependencies and builds the React frontend and Node.js backend.</w:t>
       </w:r>
       <w:r/>
     </w:p>
     <w:p>
       <w:pPr>
-        <w:pStyle w:val="664"/>
+        <w:pStyle w:val="975"/>
         <w:numPr>
           <w:ilvl w:val="0"/>
-          <w:numId w:val="29"/>
+          <w:numId w:val="57"/>
         </w:numPr>
         <w:pBdr>
           <w:top w:val="none" w:color="000000" w:sz="4" w:space="0"/>
@@ -1524,10 +1525,10 @@
     </w:p>
     <w:p>
       <w:pPr>
-        <w:pStyle w:val="664"/>
+        <w:pStyle w:val="975"/>
         <w:numPr>
-          <w:ilvl w:val="0"/>
-          <w:numId w:val="30"/>
+          <w:ilvl w:val="1"/>
+          <w:numId w:val="57"/>
         </w:numPr>
         <w:pBdr>
           <w:top w:val="none" w:color="000000" w:sz="4" w:space="0"/>
@@ -1546,7 +1547,7 @@
           <w:color w:val="000000"/>
           <w:sz w:val="24"/>
         </w:rPr>
-        <w:t xml:space="preserve">Tools:</w:t>
+        <w:t xml:space="preserve">Tools</w:t>
       </w:r>
       <w:r>
         <w:rPr>
@@ -1554,16 +1555,16 @@
           <w:color w:val="000000"/>
           <w:sz w:val="24"/>
         </w:rPr>
-        <w:t xml:space="preserve"> JUnit, Selenium, Jest, PyTest</w:t>
+        <w:t xml:space="preserve">: Jest, React Testing Library, Mocha, Chai</w:t>
       </w:r>
       <w:r/>
     </w:p>
     <w:p>
       <w:pPr>
-        <w:pStyle w:val="664"/>
+        <w:pStyle w:val="975"/>
         <w:numPr>
-          <w:ilvl w:val="0"/>
-          <w:numId w:val="30"/>
+          <w:ilvl w:val="1"/>
+          <w:numId w:val="57"/>
         </w:numPr>
         <w:pBdr>
           <w:top w:val="none" w:color="000000" w:sz="4" w:space="0"/>
@@ -1582,7 +1583,7 @@
           <w:color w:val="000000"/>
           <w:sz w:val="24"/>
         </w:rPr>
-        <w:t xml:space="preserve">Usage:</w:t>
+        <w:t xml:space="preserve">Usage</w:t>
       </w:r>
       <w:r>
         <w:rPr>
@@ -1590,16 +1591,16 @@
           <w:color w:val="000000"/>
           <w:sz w:val="24"/>
         </w:rPr>
-        <w:t xml:space="preserve"> Automates unit, integration, and UI testing.</w:t>
+        <w:t xml:space="preserve">: Automates unit, integration, and API testing.</w:t>
       </w:r>
       <w:r/>
     </w:p>
     <w:p>
       <w:pPr>
-        <w:pStyle w:val="664"/>
+        <w:pStyle w:val="975"/>
         <w:numPr>
           <w:ilvl w:val="0"/>
-          <w:numId w:val="31"/>
+          <w:numId w:val="57"/>
         </w:numPr>
         <w:pBdr>
           <w:top w:val="none" w:color="000000" w:sz="4" w:space="0"/>
@@ -1624,10 +1625,10 @@
     </w:p>
     <w:p>
       <w:pPr>
-        <w:pStyle w:val="664"/>
+        <w:pStyle w:val="975"/>
         <w:numPr>
-          <w:ilvl w:val="0"/>
-          <w:numId w:val="32"/>
+          <w:ilvl w:val="1"/>
+          <w:numId w:val="57"/>
         </w:numPr>
         <w:pBdr>
           <w:top w:val="none" w:color="000000" w:sz="4" w:space="0"/>
@@ -1646,7 +1647,7 @@
           <w:color w:val="000000"/>
           <w:sz w:val="24"/>
         </w:rPr>
-        <w:t xml:space="preserve">Tools:</w:t>
+        <w:t xml:space="preserve">Tools</w:t>
       </w:r>
       <w:r>
         <w:rPr>
@@ -1654,16 +1655,16 @@
           <w:color w:val="000000"/>
           <w:sz w:val="24"/>
         </w:rPr>
-        <w:t xml:space="preserve"> SonarQube, ESLint, Checkstyle</w:t>
+        <w:t xml:space="preserve">: ESLint, Prettier, SonarQube</w:t>
       </w:r>
       <w:r/>
     </w:p>
     <w:p>
       <w:pPr>
-        <w:pStyle w:val="664"/>
+        <w:pStyle w:val="975"/>
         <w:numPr>
-          <w:ilvl w:val="0"/>
-          <w:numId w:val="32"/>
+          <w:ilvl w:val="1"/>
+          <w:numId w:val="57"/>
         </w:numPr>
         <w:pBdr>
           <w:top w:val="none" w:color="000000" w:sz="4" w:space="0"/>
@@ -1682,7 +1683,7 @@
           <w:color w:val="000000"/>
           <w:sz w:val="24"/>
         </w:rPr>
-        <w:t xml:space="preserve">Usage:</w:t>
+        <w:t xml:space="preserve">Usage</w:t>
       </w:r>
       <w:r>
         <w:rPr>
@@ -1690,16 +1691,16 @@
           <w:color w:val="000000"/>
           <w:sz w:val="24"/>
         </w:rPr>
-        <w:t xml:space="preserve"> Analyzes code for quality, security, and style violations.</w:t>
+        <w:t xml:space="preserve">: Analyzes code for quality, style, and security violations.</w:t>
       </w:r>
       <w:r/>
     </w:p>
     <w:p>
       <w:pPr>
-        <w:pStyle w:val="664"/>
+        <w:pStyle w:val="975"/>
         <w:numPr>
           <w:ilvl w:val="0"/>
-          <w:numId w:val="33"/>
+          <w:numId w:val="57"/>
         </w:numPr>
         <w:pBdr>
           <w:top w:val="none" w:color="000000" w:sz="4" w:space="0"/>
@@ -1724,10 +1725,10 @@
     </w:p>
     <w:p>
       <w:pPr>
-        <w:pStyle w:val="664"/>
+        <w:pStyle w:val="975"/>
         <w:numPr>
-          <w:ilvl w:val="0"/>
-          <w:numId w:val="34"/>
+          <w:ilvl w:val="1"/>
+          <w:numId w:val="57"/>
         </w:numPr>
         <w:pBdr>
           <w:top w:val="none" w:color="000000" w:sz="4" w:space="0"/>
@@ -1746,7 +1747,7 @@
           <w:color w:val="000000"/>
           <w:sz w:val="24"/>
         </w:rPr>
-        <w:t xml:space="preserve">Tools:</w:t>
+        <w:t xml:space="preserve">Tools</w:t>
       </w:r>
       <w:r>
         <w:rPr>
@@ -1754,16 +1755,16 @@
           <w:color w:val="000000"/>
           <w:sz w:val="24"/>
         </w:rPr>
-        <w:t xml:space="preserve"> Docker, Kubernetes</w:t>
+        <w:t xml:space="preserve">: Docker, Kubernetes</w:t>
       </w:r>
       <w:r/>
     </w:p>
     <w:p>
       <w:pPr>
-        <w:pStyle w:val="664"/>
+        <w:pStyle w:val="975"/>
         <w:numPr>
-          <w:ilvl w:val="0"/>
-          <w:numId w:val="34"/>
+          <w:ilvl w:val="1"/>
+          <w:numId w:val="57"/>
         </w:numPr>
         <w:pBdr>
           <w:top w:val="none" w:color="000000" w:sz="4" w:space="0"/>
@@ -1782,7 +1783,7 @@
           <w:color w:val="000000"/>
           <w:sz w:val="24"/>
         </w:rPr>
-        <w:t xml:space="preserve">Usage:</w:t>
+        <w:t xml:space="preserve">Usage</w:t>
       </w:r>
       <w:r>
         <w:rPr>
@@ -1790,16 +1791,17 @@
           <w:color w:val="000000"/>
           <w:sz w:val="24"/>
         </w:rPr>
-        <w:t xml:space="preserve"> Packages applications into containers and manages deployment.</w:t>
+        <w:t xml:space="preserve">: Packages the MERN application into containers and manages deployment.</w:t>
+        <w:br/>
       </w:r>
       <w:r/>
     </w:p>
     <w:p>
       <w:pPr>
-        <w:pStyle w:val="664"/>
+        <w:pStyle w:val="975"/>
         <w:numPr>
           <w:ilvl w:val="0"/>
-          <w:numId w:val="35"/>
+          <w:numId w:val="57"/>
         </w:numPr>
         <w:pBdr>
           <w:top w:val="none" w:color="000000" w:sz="4" w:space="0"/>
@@ -1824,10 +1826,10 @@
     </w:p>
     <w:p>
       <w:pPr>
-        <w:pStyle w:val="664"/>
+        <w:pStyle w:val="975"/>
         <w:numPr>
-          <w:ilvl w:val="0"/>
-          <w:numId w:val="36"/>
+          <w:ilvl w:val="1"/>
+          <w:numId w:val="57"/>
         </w:numPr>
         <w:pBdr>
           <w:top w:val="none" w:color="000000" w:sz="4" w:space="0"/>
@@ -1846,7 +1848,7 @@
           <w:color w:val="000000"/>
           <w:sz w:val="24"/>
         </w:rPr>
-        <w:t xml:space="preserve">Tools:</w:t>
+        <w:t xml:space="preserve">Tools</w:t>
       </w:r>
       <w:r>
         <w:rPr>
@@ -1854,16 +1856,16 @@
           <w:color w:val="000000"/>
           <w:sz w:val="24"/>
         </w:rPr>
-        <w:t xml:space="preserve"> Terraform, Ansible</w:t>
+        <w:t xml:space="preserve">: Terraform, Ansible</w:t>
       </w:r>
       <w:r/>
     </w:p>
     <w:p>
       <w:pPr>
-        <w:pStyle w:val="664"/>
+        <w:pStyle w:val="975"/>
         <w:numPr>
-          <w:ilvl w:val="0"/>
-          <w:numId w:val="36"/>
+          <w:ilvl w:val="1"/>
+          <w:numId w:val="57"/>
         </w:numPr>
         <w:pBdr>
           <w:top w:val="none" w:color="000000" w:sz="4" w:space="0"/>
@@ -1882,7 +1884,7 @@
           <w:color w:val="000000"/>
           <w:sz w:val="24"/>
         </w:rPr>
-        <w:t xml:space="preserve">Usage:</w:t>
+        <w:t xml:space="preserve">Usage</w:t>
       </w:r>
       <w:r>
         <w:rPr>
@@ -1890,16 +1892,16 @@
           <w:color w:val="000000"/>
           <w:sz w:val="24"/>
         </w:rPr>
-        <w:t xml:space="preserve"> Automates infrastructure provisioning.</w:t>
+        <w:t xml:space="preserve">: Automates infrastructure provisioning for backend and database.</w:t>
       </w:r>
       <w:r/>
     </w:p>
     <w:p>
       <w:pPr>
-        <w:pStyle w:val="664"/>
+        <w:pStyle w:val="975"/>
         <w:numPr>
           <w:ilvl w:val="0"/>
-          <w:numId w:val="37"/>
+          <w:numId w:val="57"/>
         </w:numPr>
         <w:pBdr>
           <w:top w:val="none" w:color="000000" w:sz="4" w:space="0"/>
@@ -1924,10 +1926,10 @@
     </w:p>
     <w:p>
       <w:pPr>
-        <w:pStyle w:val="664"/>
+        <w:pStyle w:val="975"/>
         <w:numPr>
-          <w:ilvl w:val="0"/>
-          <w:numId w:val="38"/>
+          <w:ilvl w:val="1"/>
+          <w:numId w:val="57"/>
         </w:numPr>
         <w:pBdr>
           <w:top w:val="none" w:color="000000" w:sz="4" w:space="0"/>
@@ -1946,7 +1948,7 @@
           <w:color w:val="000000"/>
           <w:sz w:val="24"/>
         </w:rPr>
-        <w:t xml:space="preserve">Tools:</w:t>
+        <w:t xml:space="preserve">Tools</w:t>
       </w:r>
       <w:r>
         <w:rPr>
@@ -1954,16 +1956,16 @@
           <w:color w:val="000000"/>
           <w:sz w:val="24"/>
         </w:rPr>
-        <w:t xml:space="preserve"> Jenkins, GitHub Actions, GitLab CI/CD</w:t>
+        <w:t xml:space="preserve">: Jenkins, GitHub Actions, GitLab CI/CD</w:t>
       </w:r>
       <w:r/>
     </w:p>
     <w:p>
       <w:pPr>
-        <w:pStyle w:val="664"/>
+        <w:pStyle w:val="975"/>
         <w:numPr>
-          <w:ilvl w:val="0"/>
-          <w:numId w:val="38"/>
+          <w:ilvl w:val="1"/>
+          <w:numId w:val="57"/>
         </w:numPr>
         <w:pBdr>
           <w:top w:val="none" w:color="000000" w:sz="4" w:space="0"/>
@@ -1982,7 +1984,7 @@
           <w:color w:val="000000"/>
           <w:sz w:val="24"/>
         </w:rPr>
-        <w:t xml:space="preserve">Usage:</w:t>
+        <w:t xml:space="preserve">Usage</w:t>
       </w:r>
       <w:r>
         <w:rPr>
@@ -1990,16 +1992,16 @@
           <w:color w:val="000000"/>
           <w:sz w:val="24"/>
         </w:rPr>
-        <w:t xml:space="preserve"> Automates the entire pipeline workflow.</w:t>
+        <w:t xml:space="preserve">: Automates the entire pipeline workflow.</w:t>
       </w:r>
       <w:r/>
     </w:p>
     <w:p>
       <w:pPr>
-        <w:pStyle w:val="664"/>
+        <w:pStyle w:val="975"/>
         <w:numPr>
           <w:ilvl w:val="0"/>
-          <w:numId w:val="39"/>
+          <w:numId w:val="57"/>
         </w:numPr>
         <w:pBdr>
           <w:top w:val="none" w:color="000000" w:sz="4" w:space="0"/>
@@ -2024,10 +2026,10 @@
     </w:p>
     <w:p>
       <w:pPr>
-        <w:pStyle w:val="664"/>
+        <w:pStyle w:val="975"/>
         <w:numPr>
-          <w:ilvl w:val="0"/>
-          <w:numId w:val="40"/>
+          <w:ilvl w:val="1"/>
+          <w:numId w:val="57"/>
         </w:numPr>
         <w:pBdr>
           <w:top w:val="none" w:color="000000" w:sz="4" w:space="0"/>
@@ -2046,7 +2048,7 @@
           <w:color w:val="000000"/>
           <w:sz w:val="24"/>
         </w:rPr>
-        <w:t xml:space="preserve">Tools:</w:t>
+        <w:t xml:space="preserve">Tools</w:t>
       </w:r>
       <w:r>
         <w:rPr>
@@ -2054,16 +2056,16 @@
           <w:color w:val="000000"/>
           <w:sz w:val="24"/>
         </w:rPr>
-        <w:t xml:space="preserve"> Prometheus, Grafana, ELK Stack</w:t>
+        <w:t xml:space="preserve">: Prometheus, Grafana, ELK Stack</w:t>
       </w:r>
       <w:r/>
     </w:p>
     <w:p>
       <w:pPr>
-        <w:pStyle w:val="664"/>
+        <w:pStyle w:val="975"/>
         <w:numPr>
-          <w:ilvl w:val="0"/>
-          <w:numId w:val="40"/>
+          <w:ilvl w:val="1"/>
+          <w:numId w:val="57"/>
         </w:numPr>
         <w:pBdr>
           <w:top w:val="none" w:color="000000" w:sz="4" w:space="0"/>
@@ -2082,7 +2084,7 @@
           <w:color w:val="000000"/>
           <w:sz w:val="24"/>
         </w:rPr>
-        <w:t xml:space="preserve">Usage:</w:t>
+        <w:t xml:space="preserve">Usage</w:t>
       </w:r>
       <w:r>
         <w:rPr>
@@ -2090,13 +2092,13 @@
           <w:color w:val="000000"/>
           <w:sz w:val="24"/>
         </w:rPr>
-        <w:t xml:space="preserve"> Provides real-time monitoring and log analysis.</w:t>
+        <w:t xml:space="preserve">: Provides real-time monitoring and log analysis for the Node.js backend and React frontend.</w:t>
       </w:r>
       <w:r/>
     </w:p>
     <w:p>
       <w:pPr>
-        <w:pStyle w:val="140"/>
+        <w:pStyle w:val="915"/>
         <w:pBdr>
           <w:top w:val="none" w:color="000000" w:sz="4" w:space="0"/>
           <w:left w:val="none" w:color="000000" w:sz="4" w:space="0"/>
@@ -2136,7 +2138,7 @@
           <w:color w:val="000000"/>
           <w:sz w:val="24"/>
         </w:rPr>
-        <w:t xml:space="preserve">The analyzed CI/CD pipeline follows a structured approach to ensure software quality, security, and efficiency. It includes stages such as commit, build, testing (unit, integration, performance, security), deployment, and validation.</w:t>
+        <w:t xml:space="preserve">The CI/CD pipeline for a MERN Stack project ensures software quality, security, and efficiency through structured stages like commit, build, testing (unit, integration, performance, security), deployment, and validation.</w:t>
       </w:r>
       <w:r/>
     </w:p>
@@ -2158,7 +2160,16 @@
           <w:color w:val="000000"/>
           <w:sz w:val="24"/>
         </w:rPr>
-        <w:t xml:space="preserve">Different tools can be integrated to automate tasks, including Git for version control, Maven for builds, JUnit for testing, SonarQube for code analysis, Docker for containerization, and Jenkins for CI/CD orchestration. These integrations streamline develo</w:t>
+        <w:t xml:space="preserve">Key tools include </w:t>
+      </w:r>
+      <w:r>
+        <w:rPr>
+          <w:rFonts w:ascii="Times New Roman" w:hAnsi="Times New Roman" w:eastAsia="Times New Roman" w:cs="Times New Roman"/>
+          <w:b/>
+          <w:color w:val="000000"/>
+          <w:sz w:val="24"/>
+        </w:rPr>
+        <w:t xml:space="preserve">Git</w:t>
       </w:r>
       <w:r>
         <w:rPr>
@@ -2166,7 +2177,113 @@
           <w:color w:val="000000"/>
           <w:sz w:val="24"/>
         </w:rPr>
-        <w:t xml:space="preserve">pment, reduce manual effort, and improve software reliability.</w:t>
+        <w:t xml:space="preserve"> for version control, </w:t>
+      </w:r>
+      <w:r>
+        <w:rPr>
+          <w:rFonts w:ascii="Times New Roman" w:hAnsi="Times New Roman" w:eastAsia="Times New Roman" w:cs="Times New Roman"/>
+          <w:b/>
+          <w:color w:val="000000"/>
+          <w:sz w:val="24"/>
+        </w:rPr>
+        <w:t xml:space="preserve">npm/Yarn</w:t>
+      </w:r>
+      <w:r>
+        <w:rPr>
+          <w:rFonts w:ascii="Times New Roman" w:hAnsi="Times New Roman" w:eastAsia="Times New Roman" w:cs="Times New Roman"/>
+          <w:color w:val="000000"/>
+          <w:sz w:val="24"/>
+        </w:rPr>
+        <w:t xml:space="preserve"> for dependency management, </w:t>
+      </w:r>
+      <w:r>
+        <w:rPr>
+          <w:rFonts w:ascii="Times New Roman" w:hAnsi="Times New Roman" w:eastAsia="Times New Roman" w:cs="Times New Roman"/>
+          <w:b/>
+          <w:color w:val="000000"/>
+          <w:sz w:val="24"/>
+        </w:rPr>
+        <w:t xml:space="preserve">Jest</w:t>
+      </w:r>
+      <w:r>
+        <w:rPr>
+          <w:rFonts w:ascii="Times New Roman" w:hAnsi="Times New Roman" w:eastAsia="Times New Roman" w:cs="Times New Roman"/>
+          <w:color w:val="000000"/>
+          <w:sz w:val="24"/>
+        </w:rPr>
+        <w:t xml:space="preserve"> for testing, </w:t>
+      </w:r>
+      <w:r>
+        <w:rPr>
+          <w:rFonts w:ascii="Times New Roman" w:hAnsi="Times New Roman" w:eastAsia="Times New Roman" w:cs="Times New Roman"/>
+          <w:b/>
+          <w:color w:val="000000"/>
+          <w:sz w:val="24"/>
+        </w:rPr>
+        <w:t xml:space="preserve">ESLint</w:t>
+      </w:r>
+      <w:r>
+        <w:rPr>
+          <w:rFonts w:ascii="Times New Roman" w:hAnsi="Times New Roman" w:eastAsia="Times New Roman" w:cs="Times New Roman"/>
+          <w:color w:val="000000"/>
+          <w:sz w:val="24"/>
+        </w:rPr>
+        <w:t xml:space="preserve"> for code analysis, </w:t>
+      </w:r>
+      <w:r>
+        <w:rPr>
+          <w:rFonts w:ascii="Times New Roman" w:hAnsi="Times New Roman" w:eastAsia="Times New Roman" w:cs="Times New Roman"/>
+          <w:b/>
+          <w:color w:val="000000"/>
+          <w:sz w:val="24"/>
+        </w:rPr>
+        <w:t xml:space="preserve">Docker</w:t>
+      </w:r>
+      <w:r>
+        <w:rPr>
+          <w:rFonts w:ascii="Times New Roman" w:hAnsi="Times New Roman" w:eastAsia="Times New Roman" w:cs="Times New Roman"/>
+          <w:color w:val="000000"/>
+          <w:sz w:val="24"/>
+        </w:rPr>
+        <w:t xml:space="preserve"> for containerization, and </w:t>
+      </w:r>
+      <w:r>
+        <w:rPr>
+          <w:rFonts w:ascii="Times New Roman" w:hAnsi="Times New Roman" w:eastAsia="Times New Roman" w:cs="Times New Roman"/>
+          <w:b/>
+          <w:color w:val="000000"/>
+          <w:sz w:val="24"/>
+        </w:rPr>
+        <w:t xml:space="preserve">Jenkins/GitHub Actions</w:t>
+      </w:r>
+      <w:r>
+        <w:rPr>
+          <w:rFonts w:ascii="Times New Roman" w:hAnsi="Times New Roman" w:eastAsia="Times New Roman" w:cs="Times New Roman"/>
+          <w:color w:val="000000"/>
+          <w:sz w:val="24"/>
+        </w:rPr>
+        <w:t xml:space="preserve"> for CI/CD orchestration. These integrations streamline development, reduce manual effort, and improve reliability for MERN Stack applications.</w:t>
+      </w:r>
+      <w:r/>
+    </w:p>
+    <w:p>
+      <w:pPr>
+        <w:pBdr>
+          <w:top w:val="none" w:color="000000" w:sz="4" w:space="0"/>
+          <w:left w:val="none" w:color="000000" w:sz="4" w:space="0"/>
+          <w:bottom w:val="none" w:color="000000" w:sz="4" w:space="0"/>
+          <w:right w:val="none" w:color="000000" w:sz="4" w:space="0"/>
+        </w:pBdr>
+        <w:spacing/>
+        <w:ind w:right="0" w:firstLine="0" w:left="0"/>
+        <w:rPr/>
+      </w:pPr>
+      <w:r>
+        <w:rPr>
+          <w:rFonts w:ascii="Times New Roman" w:hAnsi="Times New Roman" w:eastAsia="Times New Roman" w:cs="Times New Roman"/>
+          <w:color w:val="000000"/>
+          <w:sz w:val="24"/>
+        </w:rPr>
       </w:r>
       <w:r/>
     </w:p>
@@ -2203,7 +2320,6 @@
         <w:ind/>
         <w:rPr/>
       </w:pPr>
-      <w:r/>
       <w:r>
         <w:separator/>
       </w:r>
@@ -2218,7 +2334,6 @@
         <w:ind/>
         <w:rPr/>
       </w:pPr>
-      <w:r/>
       <w:r>
         <w:continuationSeparator/>
       </w:r>
@@ -2238,7 +2353,6 @@
         <w:ind/>
         <w:rPr/>
       </w:pPr>
-      <w:r/>
       <w:r>
         <w:separator/>
       </w:r>
@@ -2253,7 +2367,6 @@
         <w:ind/>
         <w:rPr/>
       </w:pPr>
-      <w:r/>
       <w:r>
         <w:continuationSeparator/>
       </w:r>
@@ -2267,7 +2380,7 @@
 <w:hdr xmlns:wpc="http://schemas.microsoft.com/office/word/2010/wordprocessingCanvas" xmlns:mc="http://schemas.openxmlformats.org/markup-compatibility/2006" xmlns:o="urn:schemas-microsoft-com:office:office" xmlns:r="http://schemas.openxmlformats.org/officeDocument/2006/relationships" xmlns:m="http://schemas.openxmlformats.org/officeDocument/2006/math" xmlns:v="urn:schemas-microsoft-com:vml" xmlns:wp14="http://schemas.microsoft.com/office/word/2010/wordprocessingDrawing" xmlns:wp="http://schemas.openxmlformats.org/drawingml/2006/wordprocessingDrawing" xmlns:w10="urn:schemas-microsoft-com:office:word" xmlns:w="http://schemas.openxmlformats.org/wordprocessingml/2006/main" xmlns:w14="http://schemas.microsoft.com/office/word/2010/wordml" xmlns:w15="http://schemas.microsoft.com/office/word/2012/wordml" xmlns:wpg="http://schemas.microsoft.com/office/word/2010/wordprocessingGroup" xmlns:wpi="http://schemas.microsoft.com/office/word/2010/wordprocessingInk" xmlns:wne="http://schemas.microsoft.com/office/word/2006/wordml" xmlns:a="http://schemas.openxmlformats.org/drawingml/2006/main" xmlns:wps="http://schemas.microsoft.com/office/word/2010/wordprocessingShape" mc:Ignorable="w14 w15 wp14">
   <w:p>
     <w:pPr>
-      <w:pStyle w:val="175"/>
+      <w:pStyle w:val="947"/>
       <w:pBdr/>
       <w:spacing/>
       <w:ind/>
@@ -8206,6 +8319,2630 @@
         <w:color w:val="000000"/>
         <w:sz w:val="24"/>
       </w:rPr>
+      <w:start w:val="1"/>
+      <w:suff w:val="tab"/>
+    </w:lvl>
+  </w:abstractNum>
+  <w:abstractNum w:abstractNumId="40">
+    <w:lvl w:ilvl="0">
+      <w:isLgl w:val="false"/>
+      <w:lvlJc w:val="right"/>
+      <w:lvlText w:val="%1."/>
+      <w:numFmt w:val="decimal"/>
+      <w:pPr>
+        <w:pBdr/>
+        <w:spacing/>
+        <w:ind w:hanging="360" w:left="709"/>
+      </w:pPr>
+      <w:rPr>
+        <w:rFonts w:ascii="Times New Roman" w:hAnsi="Times New Roman" w:eastAsia="Times New Roman" w:cs="Times New Roman"/>
+        <w:color w:val="000000"/>
+        <w:sz w:val="24"/>
+      </w:rPr>
+      <w:start w:val="1"/>
+      <w:suff w:val="tab"/>
+    </w:lvl>
+    <w:lvl w:ilvl="1">
+      <w:isLgl w:val="false"/>
+      <w:lvlJc w:val="right"/>
+      <w:lvlText w:val="%2."/>
+      <w:numFmt w:val="decimal"/>
+      <w:pPr>
+        <w:pBdr/>
+        <w:spacing/>
+        <w:ind w:hanging="360" w:left="1429"/>
+      </w:pPr>
+      <w:rPr/>
+      <w:start w:val="1"/>
+      <w:suff w:val="tab"/>
+    </w:lvl>
+    <w:lvl w:ilvl="2">
+      <w:isLgl w:val="false"/>
+      <w:lvlJc w:val="right"/>
+      <w:lvlText w:val="%3."/>
+      <w:numFmt w:val="decimal"/>
+      <w:pPr>
+        <w:pBdr/>
+        <w:spacing/>
+        <w:ind w:hanging="180" w:left="2149"/>
+      </w:pPr>
+      <w:rPr/>
+      <w:start w:val="1"/>
+      <w:suff w:val="tab"/>
+    </w:lvl>
+    <w:lvl w:ilvl="3">
+      <w:isLgl w:val="false"/>
+      <w:lvlJc w:val="right"/>
+      <w:lvlText w:val="%4."/>
+      <w:numFmt w:val="decimal"/>
+      <w:pPr>
+        <w:pBdr/>
+        <w:spacing/>
+        <w:ind w:hanging="360" w:left="2869"/>
+      </w:pPr>
+      <w:rPr/>
+      <w:start w:val="1"/>
+      <w:suff w:val="tab"/>
+    </w:lvl>
+    <w:lvl w:ilvl="4">
+      <w:isLgl w:val="false"/>
+      <w:lvlJc w:val="right"/>
+      <w:lvlText w:val="%5."/>
+      <w:numFmt w:val="decimal"/>
+      <w:pPr>
+        <w:pBdr/>
+        <w:spacing/>
+        <w:ind w:hanging="360" w:left="3589"/>
+      </w:pPr>
+      <w:rPr/>
+      <w:start w:val="1"/>
+      <w:suff w:val="tab"/>
+    </w:lvl>
+    <w:lvl w:ilvl="5">
+      <w:isLgl w:val="false"/>
+      <w:lvlJc w:val="right"/>
+      <w:lvlText w:val="%6."/>
+      <w:numFmt w:val="decimal"/>
+      <w:pPr>
+        <w:pBdr/>
+        <w:spacing/>
+        <w:ind w:hanging="180" w:left="4309"/>
+      </w:pPr>
+      <w:rPr/>
+      <w:start w:val="1"/>
+      <w:suff w:val="tab"/>
+    </w:lvl>
+    <w:lvl w:ilvl="6">
+      <w:isLgl w:val="false"/>
+      <w:lvlJc w:val="right"/>
+      <w:lvlText w:val="%7."/>
+      <w:numFmt w:val="decimal"/>
+      <w:pPr>
+        <w:pBdr/>
+        <w:spacing/>
+        <w:ind w:hanging="360" w:left="5029"/>
+      </w:pPr>
+      <w:rPr/>
+      <w:start w:val="1"/>
+      <w:suff w:val="tab"/>
+    </w:lvl>
+    <w:lvl w:ilvl="7">
+      <w:isLgl w:val="false"/>
+      <w:lvlJc w:val="right"/>
+      <w:lvlText w:val="%8."/>
+      <w:numFmt w:val="decimal"/>
+      <w:pPr>
+        <w:pBdr/>
+        <w:spacing/>
+        <w:ind w:hanging="360" w:left="5749"/>
+      </w:pPr>
+      <w:rPr/>
+      <w:start w:val="1"/>
+      <w:suff w:val="tab"/>
+    </w:lvl>
+    <w:lvl w:ilvl="8">
+      <w:isLgl w:val="false"/>
+      <w:lvlJc w:val="right"/>
+      <w:lvlText w:val="%9."/>
+      <w:numFmt w:val="decimal"/>
+      <w:pPr>
+        <w:pBdr/>
+        <w:spacing/>
+        <w:ind w:hanging="180" w:left="6469"/>
+      </w:pPr>
+      <w:rPr/>
+      <w:start w:val="1"/>
+      <w:suff w:val="tab"/>
+    </w:lvl>
+  </w:abstractNum>
+  <w:abstractNum w:abstractNumId="41">
+    <w:lvl w:ilvl="0">
+      <w:isLgl w:val="false"/>
+      <w:lvlJc w:val="left"/>
+      <w:lvlText w:val="·"/>
+      <w:numFmt w:val="bullet"/>
+      <w:pPr>
+        <w:pBdr/>
+        <w:spacing/>
+        <w:ind w:hanging="360" w:left="709"/>
+      </w:pPr>
+      <w:rPr>
+        <w:rFonts w:hint="default" w:ascii="Symbol" w:hAnsi="Symbol" w:eastAsia="Symbol" w:cs="Symbol"/>
+        <w:color w:val="000000"/>
+        <w:sz w:val="24"/>
+      </w:rPr>
+      <w:start w:val="1"/>
+      <w:suff w:val="tab"/>
+    </w:lvl>
+    <w:lvl w:ilvl="1">
+      <w:isLgl w:val="false"/>
+      <w:lvlJc w:val="left"/>
+      <w:lvlText w:val="·"/>
+      <w:numFmt w:val="bullet"/>
+      <w:pPr>
+        <w:pBdr/>
+        <w:spacing/>
+        <w:ind w:hanging="360" w:left="1429"/>
+      </w:pPr>
+      <w:rPr>
+        <w:rFonts w:hint="default" w:ascii="Symbol" w:hAnsi="Symbol" w:eastAsia="Symbol" w:cs="Symbol"/>
+        <w:color w:val="000000"/>
+        <w:sz w:val="24"/>
+      </w:rPr>
+      <w:start w:val="1"/>
+      <w:suff w:val="tab"/>
+    </w:lvl>
+    <w:lvl w:ilvl="2">
+      <w:isLgl w:val="false"/>
+      <w:lvlJc w:val="left"/>
+      <w:lvlText w:val="·"/>
+      <w:numFmt w:val="bullet"/>
+      <w:pPr>
+        <w:pBdr/>
+        <w:spacing/>
+        <w:ind w:hanging="360" w:left="2149"/>
+      </w:pPr>
+      <w:rPr>
+        <w:rFonts w:hint="default" w:ascii="Symbol" w:hAnsi="Symbol" w:eastAsia="Symbol" w:cs="Symbol"/>
+        <w:color w:val="000000"/>
+        <w:sz w:val="24"/>
+      </w:rPr>
+      <w:start w:val="1"/>
+      <w:suff w:val="tab"/>
+    </w:lvl>
+    <w:lvl w:ilvl="3">
+      <w:isLgl w:val="false"/>
+      <w:lvlJc w:val="left"/>
+      <w:lvlText w:val="·"/>
+      <w:numFmt w:val="bullet"/>
+      <w:pPr>
+        <w:pBdr/>
+        <w:spacing/>
+        <w:ind w:hanging="360" w:left="2869"/>
+      </w:pPr>
+      <w:rPr>
+        <w:rFonts w:hint="default" w:ascii="Symbol" w:hAnsi="Symbol" w:eastAsia="Symbol" w:cs="Symbol"/>
+        <w:color w:val="000000"/>
+        <w:sz w:val="24"/>
+      </w:rPr>
+      <w:start w:val="1"/>
+      <w:suff w:val="tab"/>
+    </w:lvl>
+    <w:lvl w:ilvl="4">
+      <w:isLgl w:val="false"/>
+      <w:lvlJc w:val="left"/>
+      <w:lvlText w:val="·"/>
+      <w:numFmt w:val="bullet"/>
+      <w:pPr>
+        <w:pBdr/>
+        <w:spacing/>
+        <w:ind w:hanging="360" w:left="3589"/>
+      </w:pPr>
+      <w:rPr>
+        <w:rFonts w:hint="default" w:ascii="Symbol" w:hAnsi="Symbol" w:eastAsia="Symbol" w:cs="Symbol"/>
+        <w:color w:val="000000"/>
+        <w:sz w:val="24"/>
+      </w:rPr>
+      <w:start w:val="1"/>
+      <w:suff w:val="tab"/>
+    </w:lvl>
+    <w:lvl w:ilvl="5">
+      <w:isLgl w:val="false"/>
+      <w:lvlJc w:val="left"/>
+      <w:lvlText w:val="·"/>
+      <w:numFmt w:val="bullet"/>
+      <w:pPr>
+        <w:pBdr/>
+        <w:spacing/>
+        <w:ind w:hanging="360" w:left="4309"/>
+      </w:pPr>
+      <w:rPr>
+        <w:rFonts w:hint="default" w:ascii="Symbol" w:hAnsi="Symbol" w:eastAsia="Symbol" w:cs="Symbol"/>
+        <w:color w:val="000000"/>
+        <w:sz w:val="24"/>
+      </w:rPr>
+      <w:start w:val="1"/>
+      <w:suff w:val="tab"/>
+    </w:lvl>
+    <w:lvl w:ilvl="6">
+      <w:isLgl w:val="false"/>
+      <w:lvlJc w:val="left"/>
+      <w:lvlText w:val="·"/>
+      <w:numFmt w:val="bullet"/>
+      <w:pPr>
+        <w:pBdr/>
+        <w:spacing/>
+        <w:ind w:hanging="360" w:left="5029"/>
+      </w:pPr>
+      <w:rPr>
+        <w:rFonts w:hint="default" w:ascii="Symbol" w:hAnsi="Symbol" w:eastAsia="Symbol" w:cs="Symbol"/>
+        <w:color w:val="000000"/>
+        <w:sz w:val="24"/>
+      </w:rPr>
+      <w:start w:val="1"/>
+      <w:suff w:val="tab"/>
+    </w:lvl>
+    <w:lvl w:ilvl="7">
+      <w:isLgl w:val="false"/>
+      <w:lvlJc w:val="left"/>
+      <w:lvlText w:val="·"/>
+      <w:numFmt w:val="bullet"/>
+      <w:pPr>
+        <w:pBdr/>
+        <w:spacing/>
+        <w:ind w:hanging="360" w:left="5749"/>
+      </w:pPr>
+      <w:rPr>
+        <w:rFonts w:hint="default" w:ascii="Symbol" w:hAnsi="Symbol" w:eastAsia="Symbol" w:cs="Symbol"/>
+        <w:color w:val="000000"/>
+        <w:sz w:val="24"/>
+      </w:rPr>
+      <w:start w:val="1"/>
+      <w:suff w:val="tab"/>
+    </w:lvl>
+    <w:lvl w:ilvl="8">
+      <w:isLgl w:val="false"/>
+      <w:lvlJc w:val="left"/>
+      <w:lvlText w:val="·"/>
+      <w:numFmt w:val="bullet"/>
+      <w:pPr>
+        <w:pBdr/>
+        <w:spacing/>
+        <w:ind w:hanging="360" w:left="6469"/>
+      </w:pPr>
+      <w:rPr>
+        <w:rFonts w:hint="default" w:ascii="Symbol" w:hAnsi="Symbol" w:eastAsia="Symbol" w:cs="Symbol"/>
+        <w:color w:val="000000"/>
+        <w:sz w:val="24"/>
+      </w:rPr>
+      <w:start w:val="1"/>
+      <w:suff w:val="tab"/>
+    </w:lvl>
+  </w:abstractNum>
+  <w:abstractNum w:abstractNumId="42">
+    <w:lvl w:ilvl="0">
+      <w:isLgl w:val="false"/>
+      <w:lvlJc w:val="right"/>
+      <w:lvlText w:val="%1."/>
+      <w:numFmt w:val="decimal"/>
+      <w:pPr>
+        <w:pBdr/>
+        <w:spacing/>
+        <w:ind w:hanging="360" w:left="709"/>
+      </w:pPr>
+      <w:rPr>
+        <w:rFonts w:ascii="Times New Roman" w:hAnsi="Times New Roman" w:eastAsia="Times New Roman" w:cs="Times New Roman"/>
+        <w:color w:val="000000"/>
+        <w:sz w:val="24"/>
+      </w:rPr>
+      <w:start w:val="1"/>
+      <w:suff w:val="tab"/>
+    </w:lvl>
+    <w:lvl w:ilvl="1">
+      <w:isLgl w:val="false"/>
+      <w:lvlJc w:val="right"/>
+      <w:lvlText w:val="%2."/>
+      <w:numFmt w:val="decimal"/>
+      <w:pPr>
+        <w:pBdr/>
+        <w:spacing/>
+        <w:ind w:hanging="360" w:left="1429"/>
+      </w:pPr>
+      <w:rPr/>
+      <w:start w:val="1"/>
+      <w:suff w:val="tab"/>
+    </w:lvl>
+    <w:lvl w:ilvl="2">
+      <w:isLgl w:val="false"/>
+      <w:lvlJc w:val="right"/>
+      <w:lvlText w:val="%3."/>
+      <w:numFmt w:val="decimal"/>
+      <w:pPr>
+        <w:pBdr/>
+        <w:spacing/>
+        <w:ind w:hanging="180" w:left="2149"/>
+      </w:pPr>
+      <w:rPr/>
+      <w:start w:val="1"/>
+      <w:suff w:val="tab"/>
+    </w:lvl>
+    <w:lvl w:ilvl="3">
+      <w:isLgl w:val="false"/>
+      <w:lvlJc w:val="right"/>
+      <w:lvlText w:val="%4."/>
+      <w:numFmt w:val="decimal"/>
+      <w:pPr>
+        <w:pBdr/>
+        <w:spacing/>
+        <w:ind w:hanging="360" w:left="2869"/>
+      </w:pPr>
+      <w:rPr/>
+      <w:start w:val="1"/>
+      <w:suff w:val="tab"/>
+    </w:lvl>
+    <w:lvl w:ilvl="4">
+      <w:isLgl w:val="false"/>
+      <w:lvlJc w:val="right"/>
+      <w:lvlText w:val="%5."/>
+      <w:numFmt w:val="decimal"/>
+      <w:pPr>
+        <w:pBdr/>
+        <w:spacing/>
+        <w:ind w:hanging="360" w:left="3589"/>
+      </w:pPr>
+      <w:rPr/>
+      <w:start w:val="1"/>
+      <w:suff w:val="tab"/>
+    </w:lvl>
+    <w:lvl w:ilvl="5">
+      <w:isLgl w:val="false"/>
+      <w:lvlJc w:val="right"/>
+      <w:lvlText w:val="%6."/>
+      <w:numFmt w:val="decimal"/>
+      <w:pPr>
+        <w:pBdr/>
+        <w:spacing/>
+        <w:ind w:hanging="180" w:left="4309"/>
+      </w:pPr>
+      <w:rPr/>
+      <w:start w:val="1"/>
+      <w:suff w:val="tab"/>
+    </w:lvl>
+    <w:lvl w:ilvl="6">
+      <w:isLgl w:val="false"/>
+      <w:lvlJc w:val="right"/>
+      <w:lvlText w:val="%7."/>
+      <w:numFmt w:val="decimal"/>
+      <w:pPr>
+        <w:pBdr/>
+        <w:spacing/>
+        <w:ind w:hanging="360" w:left="5029"/>
+      </w:pPr>
+      <w:rPr/>
+      <w:start w:val="1"/>
+      <w:suff w:val="tab"/>
+    </w:lvl>
+    <w:lvl w:ilvl="7">
+      <w:isLgl w:val="false"/>
+      <w:lvlJc w:val="right"/>
+      <w:lvlText w:val="%8."/>
+      <w:numFmt w:val="decimal"/>
+      <w:pPr>
+        <w:pBdr/>
+        <w:spacing/>
+        <w:ind w:hanging="360" w:left="5749"/>
+      </w:pPr>
+      <w:rPr/>
+      <w:start w:val="1"/>
+      <w:suff w:val="tab"/>
+    </w:lvl>
+    <w:lvl w:ilvl="8">
+      <w:isLgl w:val="false"/>
+      <w:lvlJc w:val="right"/>
+      <w:lvlText w:val="%9."/>
+      <w:numFmt w:val="decimal"/>
+      <w:pPr>
+        <w:pBdr/>
+        <w:spacing/>
+        <w:ind w:hanging="180" w:left="6469"/>
+      </w:pPr>
+      <w:rPr/>
+      <w:start w:val="1"/>
+      <w:suff w:val="tab"/>
+    </w:lvl>
+  </w:abstractNum>
+  <w:abstractNum w:abstractNumId="43">
+    <w:lvl w:ilvl="0">
+      <w:isLgl w:val="false"/>
+      <w:lvlJc w:val="left"/>
+      <w:lvlText w:val="·"/>
+      <w:numFmt w:val="bullet"/>
+      <w:pPr>
+        <w:pBdr/>
+        <w:spacing/>
+        <w:ind w:hanging="360" w:left="709"/>
+      </w:pPr>
+      <w:rPr>
+        <w:rFonts w:hint="default" w:ascii="Symbol" w:hAnsi="Symbol" w:eastAsia="Symbol" w:cs="Symbol"/>
+        <w:color w:val="000000"/>
+        <w:sz w:val="24"/>
+      </w:rPr>
+      <w:start w:val="1"/>
+      <w:suff w:val="tab"/>
+    </w:lvl>
+    <w:lvl w:ilvl="1">
+      <w:isLgl w:val="false"/>
+      <w:lvlJc w:val="left"/>
+      <w:lvlText w:val="·"/>
+      <w:numFmt w:val="bullet"/>
+      <w:pPr>
+        <w:pBdr/>
+        <w:spacing/>
+        <w:ind w:hanging="360" w:left="1429"/>
+      </w:pPr>
+      <w:rPr>
+        <w:rFonts w:hint="default" w:ascii="Symbol" w:hAnsi="Symbol" w:eastAsia="Symbol" w:cs="Symbol"/>
+        <w:color w:val="000000"/>
+        <w:sz w:val="24"/>
+      </w:rPr>
+      <w:start w:val="1"/>
+      <w:suff w:val="tab"/>
+    </w:lvl>
+    <w:lvl w:ilvl="2">
+      <w:isLgl w:val="false"/>
+      <w:lvlJc w:val="left"/>
+      <w:lvlText w:val="·"/>
+      <w:numFmt w:val="bullet"/>
+      <w:pPr>
+        <w:pBdr/>
+        <w:spacing/>
+        <w:ind w:hanging="360" w:left="2149"/>
+      </w:pPr>
+      <w:rPr>
+        <w:rFonts w:hint="default" w:ascii="Symbol" w:hAnsi="Symbol" w:eastAsia="Symbol" w:cs="Symbol"/>
+        <w:color w:val="000000"/>
+        <w:sz w:val="24"/>
+      </w:rPr>
+      <w:start w:val="1"/>
+      <w:suff w:val="tab"/>
+    </w:lvl>
+    <w:lvl w:ilvl="3">
+      <w:isLgl w:val="false"/>
+      <w:lvlJc w:val="left"/>
+      <w:lvlText w:val="·"/>
+      <w:numFmt w:val="bullet"/>
+      <w:pPr>
+        <w:pBdr/>
+        <w:spacing/>
+        <w:ind w:hanging="360" w:left="2869"/>
+      </w:pPr>
+      <w:rPr>
+        <w:rFonts w:hint="default" w:ascii="Symbol" w:hAnsi="Symbol" w:eastAsia="Symbol" w:cs="Symbol"/>
+        <w:color w:val="000000"/>
+        <w:sz w:val="24"/>
+      </w:rPr>
+      <w:start w:val="1"/>
+      <w:suff w:val="tab"/>
+    </w:lvl>
+    <w:lvl w:ilvl="4">
+      <w:isLgl w:val="false"/>
+      <w:lvlJc w:val="left"/>
+      <w:lvlText w:val="·"/>
+      <w:numFmt w:val="bullet"/>
+      <w:pPr>
+        <w:pBdr/>
+        <w:spacing/>
+        <w:ind w:hanging="360" w:left="3589"/>
+      </w:pPr>
+      <w:rPr>
+        <w:rFonts w:hint="default" w:ascii="Symbol" w:hAnsi="Symbol" w:eastAsia="Symbol" w:cs="Symbol"/>
+        <w:color w:val="000000"/>
+        <w:sz w:val="24"/>
+      </w:rPr>
+      <w:start w:val="1"/>
+      <w:suff w:val="tab"/>
+    </w:lvl>
+    <w:lvl w:ilvl="5">
+      <w:isLgl w:val="false"/>
+      <w:lvlJc w:val="left"/>
+      <w:lvlText w:val="·"/>
+      <w:numFmt w:val="bullet"/>
+      <w:pPr>
+        <w:pBdr/>
+        <w:spacing/>
+        <w:ind w:hanging="360" w:left="4309"/>
+      </w:pPr>
+      <w:rPr>
+        <w:rFonts w:hint="default" w:ascii="Symbol" w:hAnsi="Symbol" w:eastAsia="Symbol" w:cs="Symbol"/>
+        <w:color w:val="000000"/>
+        <w:sz w:val="24"/>
+      </w:rPr>
+      <w:start w:val="1"/>
+      <w:suff w:val="tab"/>
+    </w:lvl>
+    <w:lvl w:ilvl="6">
+      <w:isLgl w:val="false"/>
+      <w:lvlJc w:val="left"/>
+      <w:lvlText w:val="·"/>
+      <w:numFmt w:val="bullet"/>
+      <w:pPr>
+        <w:pBdr/>
+        <w:spacing/>
+        <w:ind w:hanging="360" w:left="5029"/>
+      </w:pPr>
+      <w:rPr>
+        <w:rFonts w:hint="default" w:ascii="Symbol" w:hAnsi="Symbol" w:eastAsia="Symbol" w:cs="Symbol"/>
+        <w:color w:val="000000"/>
+        <w:sz w:val="24"/>
+      </w:rPr>
+      <w:start w:val="1"/>
+      <w:suff w:val="tab"/>
+    </w:lvl>
+    <w:lvl w:ilvl="7">
+      <w:isLgl w:val="false"/>
+      <w:lvlJc w:val="left"/>
+      <w:lvlText w:val="·"/>
+      <w:numFmt w:val="bullet"/>
+      <w:pPr>
+        <w:pBdr/>
+        <w:spacing/>
+        <w:ind w:hanging="360" w:left="5749"/>
+      </w:pPr>
+      <w:rPr>
+        <w:rFonts w:hint="default" w:ascii="Symbol" w:hAnsi="Symbol" w:eastAsia="Symbol" w:cs="Symbol"/>
+        <w:color w:val="000000"/>
+        <w:sz w:val="24"/>
+      </w:rPr>
+      <w:start w:val="1"/>
+      <w:suff w:val="tab"/>
+    </w:lvl>
+    <w:lvl w:ilvl="8">
+      <w:isLgl w:val="false"/>
+      <w:lvlJc w:val="left"/>
+      <w:lvlText w:val="·"/>
+      <w:numFmt w:val="bullet"/>
+      <w:pPr>
+        <w:pBdr/>
+        <w:spacing/>
+        <w:ind w:hanging="360" w:left="6469"/>
+      </w:pPr>
+      <w:rPr>
+        <w:rFonts w:hint="default" w:ascii="Symbol" w:hAnsi="Symbol" w:eastAsia="Symbol" w:cs="Symbol"/>
+        <w:color w:val="000000"/>
+        <w:sz w:val="24"/>
+      </w:rPr>
+      <w:start w:val="1"/>
+      <w:suff w:val="tab"/>
+    </w:lvl>
+  </w:abstractNum>
+  <w:abstractNum w:abstractNumId="44">
+    <w:lvl w:ilvl="0">
+      <w:isLgl w:val="false"/>
+      <w:lvlJc w:val="right"/>
+      <w:lvlText w:val="%1."/>
+      <w:numFmt w:val="decimal"/>
+      <w:pPr>
+        <w:pBdr/>
+        <w:spacing/>
+        <w:ind w:hanging="360" w:left="709"/>
+      </w:pPr>
+      <w:rPr>
+        <w:rFonts w:ascii="Times New Roman" w:hAnsi="Times New Roman" w:eastAsia="Times New Roman" w:cs="Times New Roman"/>
+        <w:color w:val="000000"/>
+        <w:sz w:val="24"/>
+      </w:rPr>
+      <w:start w:val="1"/>
+      <w:suff w:val="tab"/>
+    </w:lvl>
+    <w:lvl w:ilvl="1">
+      <w:isLgl w:val="false"/>
+      <w:lvlJc w:val="right"/>
+      <w:lvlText w:val="%2."/>
+      <w:numFmt w:val="decimal"/>
+      <w:pPr>
+        <w:pBdr/>
+        <w:spacing/>
+        <w:ind w:hanging="360" w:left="1429"/>
+      </w:pPr>
+      <w:rPr/>
+      <w:start w:val="1"/>
+      <w:suff w:val="tab"/>
+    </w:lvl>
+    <w:lvl w:ilvl="2">
+      <w:isLgl w:val="false"/>
+      <w:lvlJc w:val="right"/>
+      <w:lvlText w:val="%3."/>
+      <w:numFmt w:val="decimal"/>
+      <w:pPr>
+        <w:pBdr/>
+        <w:spacing/>
+        <w:ind w:hanging="180" w:left="2149"/>
+      </w:pPr>
+      <w:rPr/>
+      <w:start w:val="1"/>
+      <w:suff w:val="tab"/>
+    </w:lvl>
+    <w:lvl w:ilvl="3">
+      <w:isLgl w:val="false"/>
+      <w:lvlJc w:val="right"/>
+      <w:lvlText w:val="%4."/>
+      <w:numFmt w:val="decimal"/>
+      <w:pPr>
+        <w:pBdr/>
+        <w:spacing/>
+        <w:ind w:hanging="360" w:left="2869"/>
+      </w:pPr>
+      <w:rPr/>
+      <w:start w:val="1"/>
+      <w:suff w:val="tab"/>
+    </w:lvl>
+    <w:lvl w:ilvl="4">
+      <w:isLgl w:val="false"/>
+      <w:lvlJc w:val="right"/>
+      <w:lvlText w:val="%5."/>
+      <w:numFmt w:val="decimal"/>
+      <w:pPr>
+        <w:pBdr/>
+        <w:spacing/>
+        <w:ind w:hanging="360" w:left="3589"/>
+      </w:pPr>
+      <w:rPr/>
+      <w:start w:val="1"/>
+      <w:suff w:val="tab"/>
+    </w:lvl>
+    <w:lvl w:ilvl="5">
+      <w:isLgl w:val="false"/>
+      <w:lvlJc w:val="right"/>
+      <w:lvlText w:val="%6."/>
+      <w:numFmt w:val="decimal"/>
+      <w:pPr>
+        <w:pBdr/>
+        <w:spacing/>
+        <w:ind w:hanging="180" w:left="4309"/>
+      </w:pPr>
+      <w:rPr/>
+      <w:start w:val="1"/>
+      <w:suff w:val="tab"/>
+    </w:lvl>
+    <w:lvl w:ilvl="6">
+      <w:isLgl w:val="false"/>
+      <w:lvlJc w:val="right"/>
+      <w:lvlText w:val="%7."/>
+      <w:numFmt w:val="decimal"/>
+      <w:pPr>
+        <w:pBdr/>
+        <w:spacing/>
+        <w:ind w:hanging="360" w:left="5029"/>
+      </w:pPr>
+      <w:rPr/>
+      <w:start w:val="1"/>
+      <w:suff w:val="tab"/>
+    </w:lvl>
+    <w:lvl w:ilvl="7">
+      <w:isLgl w:val="false"/>
+      <w:lvlJc w:val="right"/>
+      <w:lvlText w:val="%8."/>
+      <w:numFmt w:val="decimal"/>
+      <w:pPr>
+        <w:pBdr/>
+        <w:spacing/>
+        <w:ind w:hanging="360" w:left="5749"/>
+      </w:pPr>
+      <w:rPr/>
+      <w:start w:val="1"/>
+      <w:suff w:val="tab"/>
+    </w:lvl>
+    <w:lvl w:ilvl="8">
+      <w:isLgl w:val="false"/>
+      <w:lvlJc w:val="right"/>
+      <w:lvlText w:val="%9."/>
+      <w:numFmt w:val="decimal"/>
+      <w:pPr>
+        <w:pBdr/>
+        <w:spacing/>
+        <w:ind w:hanging="180" w:left="6469"/>
+      </w:pPr>
+      <w:rPr/>
+      <w:start w:val="1"/>
+      <w:suff w:val="tab"/>
+    </w:lvl>
+  </w:abstractNum>
+  <w:abstractNum w:abstractNumId="45">
+    <w:lvl w:ilvl="0">
+      <w:isLgl w:val="false"/>
+      <w:lvlJc w:val="left"/>
+      <w:lvlText w:val="·"/>
+      <w:numFmt w:val="bullet"/>
+      <w:pPr>
+        <w:pBdr/>
+        <w:spacing/>
+        <w:ind w:hanging="360" w:left="709"/>
+      </w:pPr>
+      <w:rPr>
+        <w:rFonts w:hint="default" w:ascii="Symbol" w:hAnsi="Symbol" w:eastAsia="Symbol" w:cs="Symbol"/>
+        <w:color w:val="000000"/>
+        <w:sz w:val="24"/>
+      </w:rPr>
+      <w:start w:val="1"/>
+      <w:suff w:val="tab"/>
+    </w:lvl>
+    <w:lvl w:ilvl="1">
+      <w:isLgl w:val="false"/>
+      <w:lvlJc w:val="left"/>
+      <w:lvlText w:val="·"/>
+      <w:numFmt w:val="bullet"/>
+      <w:pPr>
+        <w:pBdr/>
+        <w:spacing/>
+        <w:ind w:hanging="360" w:left="1429"/>
+      </w:pPr>
+      <w:rPr>
+        <w:rFonts w:hint="default" w:ascii="Symbol" w:hAnsi="Symbol" w:eastAsia="Symbol" w:cs="Symbol"/>
+        <w:color w:val="000000"/>
+        <w:sz w:val="24"/>
+      </w:rPr>
+      <w:start w:val="1"/>
+      <w:suff w:val="tab"/>
+    </w:lvl>
+    <w:lvl w:ilvl="2">
+      <w:isLgl w:val="false"/>
+      <w:lvlJc w:val="left"/>
+      <w:lvlText w:val="·"/>
+      <w:numFmt w:val="bullet"/>
+      <w:pPr>
+        <w:pBdr/>
+        <w:spacing/>
+        <w:ind w:hanging="360" w:left="2149"/>
+      </w:pPr>
+      <w:rPr>
+        <w:rFonts w:hint="default" w:ascii="Symbol" w:hAnsi="Symbol" w:eastAsia="Symbol" w:cs="Symbol"/>
+        <w:color w:val="000000"/>
+        <w:sz w:val="24"/>
+      </w:rPr>
+      <w:start w:val="1"/>
+      <w:suff w:val="tab"/>
+    </w:lvl>
+    <w:lvl w:ilvl="3">
+      <w:isLgl w:val="false"/>
+      <w:lvlJc w:val="left"/>
+      <w:lvlText w:val="·"/>
+      <w:numFmt w:val="bullet"/>
+      <w:pPr>
+        <w:pBdr/>
+        <w:spacing/>
+        <w:ind w:hanging="360" w:left="2869"/>
+      </w:pPr>
+      <w:rPr>
+        <w:rFonts w:hint="default" w:ascii="Symbol" w:hAnsi="Symbol" w:eastAsia="Symbol" w:cs="Symbol"/>
+        <w:color w:val="000000"/>
+        <w:sz w:val="24"/>
+      </w:rPr>
+      <w:start w:val="1"/>
+      <w:suff w:val="tab"/>
+    </w:lvl>
+    <w:lvl w:ilvl="4">
+      <w:isLgl w:val="false"/>
+      <w:lvlJc w:val="left"/>
+      <w:lvlText w:val="·"/>
+      <w:numFmt w:val="bullet"/>
+      <w:pPr>
+        <w:pBdr/>
+        <w:spacing/>
+        <w:ind w:hanging="360" w:left="3589"/>
+      </w:pPr>
+      <w:rPr>
+        <w:rFonts w:hint="default" w:ascii="Symbol" w:hAnsi="Symbol" w:eastAsia="Symbol" w:cs="Symbol"/>
+        <w:color w:val="000000"/>
+        <w:sz w:val="24"/>
+      </w:rPr>
+      <w:start w:val="1"/>
+      <w:suff w:val="tab"/>
+    </w:lvl>
+    <w:lvl w:ilvl="5">
+      <w:isLgl w:val="false"/>
+      <w:lvlJc w:val="left"/>
+      <w:lvlText w:val="·"/>
+      <w:numFmt w:val="bullet"/>
+      <w:pPr>
+        <w:pBdr/>
+        <w:spacing/>
+        <w:ind w:hanging="360" w:left="4309"/>
+      </w:pPr>
+      <w:rPr>
+        <w:rFonts w:hint="default" w:ascii="Symbol" w:hAnsi="Symbol" w:eastAsia="Symbol" w:cs="Symbol"/>
+        <w:color w:val="000000"/>
+        <w:sz w:val="24"/>
+      </w:rPr>
+      <w:start w:val="1"/>
+      <w:suff w:val="tab"/>
+    </w:lvl>
+    <w:lvl w:ilvl="6">
+      <w:isLgl w:val="false"/>
+      <w:lvlJc w:val="left"/>
+      <w:lvlText w:val="·"/>
+      <w:numFmt w:val="bullet"/>
+      <w:pPr>
+        <w:pBdr/>
+        <w:spacing/>
+        <w:ind w:hanging="360" w:left="5029"/>
+      </w:pPr>
+      <w:rPr>
+        <w:rFonts w:hint="default" w:ascii="Symbol" w:hAnsi="Symbol" w:eastAsia="Symbol" w:cs="Symbol"/>
+        <w:color w:val="000000"/>
+        <w:sz w:val="24"/>
+      </w:rPr>
+      <w:start w:val="1"/>
+      <w:suff w:val="tab"/>
+    </w:lvl>
+    <w:lvl w:ilvl="7">
+      <w:isLgl w:val="false"/>
+      <w:lvlJc w:val="left"/>
+      <w:lvlText w:val="·"/>
+      <w:numFmt w:val="bullet"/>
+      <w:pPr>
+        <w:pBdr/>
+        <w:spacing/>
+        <w:ind w:hanging="360" w:left="5749"/>
+      </w:pPr>
+      <w:rPr>
+        <w:rFonts w:hint="default" w:ascii="Symbol" w:hAnsi="Symbol" w:eastAsia="Symbol" w:cs="Symbol"/>
+        <w:color w:val="000000"/>
+        <w:sz w:val="24"/>
+      </w:rPr>
+      <w:start w:val="1"/>
+      <w:suff w:val="tab"/>
+    </w:lvl>
+    <w:lvl w:ilvl="8">
+      <w:isLgl w:val="false"/>
+      <w:lvlJc w:val="left"/>
+      <w:lvlText w:val="·"/>
+      <w:numFmt w:val="bullet"/>
+      <w:pPr>
+        <w:pBdr/>
+        <w:spacing/>
+        <w:ind w:hanging="360" w:left="6469"/>
+      </w:pPr>
+      <w:rPr>
+        <w:rFonts w:hint="default" w:ascii="Symbol" w:hAnsi="Symbol" w:eastAsia="Symbol" w:cs="Symbol"/>
+        <w:color w:val="000000"/>
+        <w:sz w:val="24"/>
+      </w:rPr>
+      <w:start w:val="1"/>
+      <w:suff w:val="tab"/>
+    </w:lvl>
+  </w:abstractNum>
+  <w:abstractNum w:abstractNumId="46">
+    <w:lvl w:ilvl="0">
+      <w:isLgl w:val="false"/>
+      <w:lvlJc w:val="right"/>
+      <w:lvlText w:val="%1."/>
+      <w:numFmt w:val="decimal"/>
+      <w:pPr>
+        <w:pBdr/>
+        <w:spacing/>
+        <w:ind w:hanging="360" w:left="709"/>
+      </w:pPr>
+      <w:rPr>
+        <w:rFonts w:ascii="Times New Roman" w:hAnsi="Times New Roman" w:eastAsia="Times New Roman" w:cs="Times New Roman"/>
+        <w:color w:val="000000"/>
+        <w:sz w:val="24"/>
+      </w:rPr>
+      <w:start w:val="1"/>
+      <w:suff w:val="tab"/>
+    </w:lvl>
+    <w:lvl w:ilvl="1">
+      <w:isLgl w:val="false"/>
+      <w:lvlJc w:val="right"/>
+      <w:lvlText w:val="%2."/>
+      <w:numFmt w:val="decimal"/>
+      <w:pPr>
+        <w:pBdr/>
+        <w:spacing/>
+        <w:ind w:hanging="360" w:left="1429"/>
+      </w:pPr>
+      <w:rPr/>
+      <w:start w:val="1"/>
+      <w:suff w:val="tab"/>
+    </w:lvl>
+    <w:lvl w:ilvl="2">
+      <w:isLgl w:val="false"/>
+      <w:lvlJc w:val="right"/>
+      <w:lvlText w:val="%3."/>
+      <w:numFmt w:val="decimal"/>
+      <w:pPr>
+        <w:pBdr/>
+        <w:spacing/>
+        <w:ind w:hanging="180" w:left="2149"/>
+      </w:pPr>
+      <w:rPr/>
+      <w:start w:val="1"/>
+      <w:suff w:val="tab"/>
+    </w:lvl>
+    <w:lvl w:ilvl="3">
+      <w:isLgl w:val="false"/>
+      <w:lvlJc w:val="right"/>
+      <w:lvlText w:val="%4."/>
+      <w:numFmt w:val="decimal"/>
+      <w:pPr>
+        <w:pBdr/>
+        <w:spacing/>
+        <w:ind w:hanging="360" w:left="2869"/>
+      </w:pPr>
+      <w:rPr/>
+      <w:start w:val="1"/>
+      <w:suff w:val="tab"/>
+    </w:lvl>
+    <w:lvl w:ilvl="4">
+      <w:isLgl w:val="false"/>
+      <w:lvlJc w:val="right"/>
+      <w:lvlText w:val="%5."/>
+      <w:numFmt w:val="decimal"/>
+      <w:pPr>
+        <w:pBdr/>
+        <w:spacing/>
+        <w:ind w:hanging="360" w:left="3589"/>
+      </w:pPr>
+      <w:rPr/>
+      <w:start w:val="1"/>
+      <w:suff w:val="tab"/>
+    </w:lvl>
+    <w:lvl w:ilvl="5">
+      <w:isLgl w:val="false"/>
+      <w:lvlJc w:val="right"/>
+      <w:lvlText w:val="%6."/>
+      <w:numFmt w:val="decimal"/>
+      <w:pPr>
+        <w:pBdr/>
+        <w:spacing/>
+        <w:ind w:hanging="180" w:left="4309"/>
+      </w:pPr>
+      <w:rPr/>
+      <w:start w:val="1"/>
+      <w:suff w:val="tab"/>
+    </w:lvl>
+    <w:lvl w:ilvl="6">
+      <w:isLgl w:val="false"/>
+      <w:lvlJc w:val="right"/>
+      <w:lvlText w:val="%7."/>
+      <w:numFmt w:val="decimal"/>
+      <w:pPr>
+        <w:pBdr/>
+        <w:spacing/>
+        <w:ind w:hanging="360" w:left="5029"/>
+      </w:pPr>
+      <w:rPr/>
+      <w:start w:val="1"/>
+      <w:suff w:val="tab"/>
+    </w:lvl>
+    <w:lvl w:ilvl="7">
+      <w:isLgl w:val="false"/>
+      <w:lvlJc w:val="right"/>
+      <w:lvlText w:val="%8."/>
+      <w:numFmt w:val="decimal"/>
+      <w:pPr>
+        <w:pBdr/>
+        <w:spacing/>
+        <w:ind w:hanging="360" w:left="5749"/>
+      </w:pPr>
+      <w:rPr/>
+      <w:start w:val="1"/>
+      <w:suff w:val="tab"/>
+    </w:lvl>
+    <w:lvl w:ilvl="8">
+      <w:isLgl w:val="false"/>
+      <w:lvlJc w:val="right"/>
+      <w:lvlText w:val="%9."/>
+      <w:numFmt w:val="decimal"/>
+      <w:pPr>
+        <w:pBdr/>
+        <w:spacing/>
+        <w:ind w:hanging="180" w:left="6469"/>
+      </w:pPr>
+      <w:rPr/>
+      <w:start w:val="1"/>
+      <w:suff w:val="tab"/>
+    </w:lvl>
+  </w:abstractNum>
+  <w:abstractNum w:abstractNumId="47">
+    <w:lvl w:ilvl="0">
+      <w:isLgl w:val="false"/>
+      <w:lvlJc w:val="left"/>
+      <w:lvlText w:val="·"/>
+      <w:numFmt w:val="bullet"/>
+      <w:pPr>
+        <w:pBdr/>
+        <w:spacing/>
+        <w:ind w:hanging="360" w:left="709"/>
+      </w:pPr>
+      <w:rPr>
+        <w:rFonts w:hint="default" w:ascii="Symbol" w:hAnsi="Symbol" w:eastAsia="Symbol" w:cs="Symbol"/>
+        <w:color w:val="000000"/>
+        <w:sz w:val="24"/>
+      </w:rPr>
+      <w:start w:val="1"/>
+      <w:suff w:val="tab"/>
+    </w:lvl>
+    <w:lvl w:ilvl="1">
+      <w:isLgl w:val="false"/>
+      <w:lvlJc w:val="left"/>
+      <w:lvlText w:val="·"/>
+      <w:numFmt w:val="bullet"/>
+      <w:pPr>
+        <w:pBdr/>
+        <w:spacing/>
+        <w:ind w:hanging="360" w:left="1429"/>
+      </w:pPr>
+      <w:rPr>
+        <w:rFonts w:hint="default" w:ascii="Symbol" w:hAnsi="Symbol" w:eastAsia="Symbol" w:cs="Symbol"/>
+        <w:color w:val="000000"/>
+        <w:sz w:val="24"/>
+      </w:rPr>
+      <w:start w:val="1"/>
+      <w:suff w:val="tab"/>
+    </w:lvl>
+    <w:lvl w:ilvl="2">
+      <w:isLgl w:val="false"/>
+      <w:lvlJc w:val="left"/>
+      <w:lvlText w:val="·"/>
+      <w:numFmt w:val="bullet"/>
+      <w:pPr>
+        <w:pBdr/>
+        <w:spacing/>
+        <w:ind w:hanging="360" w:left="2149"/>
+      </w:pPr>
+      <w:rPr>
+        <w:rFonts w:hint="default" w:ascii="Symbol" w:hAnsi="Symbol" w:eastAsia="Symbol" w:cs="Symbol"/>
+        <w:color w:val="000000"/>
+        <w:sz w:val="24"/>
+      </w:rPr>
+      <w:start w:val="1"/>
+      <w:suff w:val="tab"/>
+    </w:lvl>
+    <w:lvl w:ilvl="3">
+      <w:isLgl w:val="false"/>
+      <w:lvlJc w:val="left"/>
+      <w:lvlText w:val="·"/>
+      <w:numFmt w:val="bullet"/>
+      <w:pPr>
+        <w:pBdr/>
+        <w:spacing/>
+        <w:ind w:hanging="360" w:left="2869"/>
+      </w:pPr>
+      <w:rPr>
+        <w:rFonts w:hint="default" w:ascii="Symbol" w:hAnsi="Symbol" w:eastAsia="Symbol" w:cs="Symbol"/>
+        <w:color w:val="000000"/>
+        <w:sz w:val="24"/>
+      </w:rPr>
+      <w:start w:val="1"/>
+      <w:suff w:val="tab"/>
+    </w:lvl>
+    <w:lvl w:ilvl="4">
+      <w:isLgl w:val="false"/>
+      <w:lvlJc w:val="left"/>
+      <w:lvlText w:val="·"/>
+      <w:numFmt w:val="bullet"/>
+      <w:pPr>
+        <w:pBdr/>
+        <w:spacing/>
+        <w:ind w:hanging="360" w:left="3589"/>
+      </w:pPr>
+      <w:rPr>
+        <w:rFonts w:hint="default" w:ascii="Symbol" w:hAnsi="Symbol" w:eastAsia="Symbol" w:cs="Symbol"/>
+        <w:color w:val="000000"/>
+        <w:sz w:val="24"/>
+      </w:rPr>
+      <w:start w:val="1"/>
+      <w:suff w:val="tab"/>
+    </w:lvl>
+    <w:lvl w:ilvl="5">
+      <w:isLgl w:val="false"/>
+      <w:lvlJc w:val="left"/>
+      <w:lvlText w:val="·"/>
+      <w:numFmt w:val="bullet"/>
+      <w:pPr>
+        <w:pBdr/>
+        <w:spacing/>
+        <w:ind w:hanging="360" w:left="4309"/>
+      </w:pPr>
+      <w:rPr>
+        <w:rFonts w:hint="default" w:ascii="Symbol" w:hAnsi="Symbol" w:eastAsia="Symbol" w:cs="Symbol"/>
+        <w:color w:val="000000"/>
+        <w:sz w:val="24"/>
+      </w:rPr>
+      <w:start w:val="1"/>
+      <w:suff w:val="tab"/>
+    </w:lvl>
+    <w:lvl w:ilvl="6">
+      <w:isLgl w:val="false"/>
+      <w:lvlJc w:val="left"/>
+      <w:lvlText w:val="·"/>
+      <w:numFmt w:val="bullet"/>
+      <w:pPr>
+        <w:pBdr/>
+        <w:spacing/>
+        <w:ind w:hanging="360" w:left="5029"/>
+      </w:pPr>
+      <w:rPr>
+        <w:rFonts w:hint="default" w:ascii="Symbol" w:hAnsi="Symbol" w:eastAsia="Symbol" w:cs="Symbol"/>
+        <w:color w:val="000000"/>
+        <w:sz w:val="24"/>
+      </w:rPr>
+      <w:start w:val="1"/>
+      <w:suff w:val="tab"/>
+    </w:lvl>
+    <w:lvl w:ilvl="7">
+      <w:isLgl w:val="false"/>
+      <w:lvlJc w:val="left"/>
+      <w:lvlText w:val="·"/>
+      <w:numFmt w:val="bullet"/>
+      <w:pPr>
+        <w:pBdr/>
+        <w:spacing/>
+        <w:ind w:hanging="360" w:left="5749"/>
+      </w:pPr>
+      <w:rPr>
+        <w:rFonts w:hint="default" w:ascii="Symbol" w:hAnsi="Symbol" w:eastAsia="Symbol" w:cs="Symbol"/>
+        <w:color w:val="000000"/>
+        <w:sz w:val="24"/>
+      </w:rPr>
+      <w:start w:val="1"/>
+      <w:suff w:val="tab"/>
+    </w:lvl>
+    <w:lvl w:ilvl="8">
+      <w:isLgl w:val="false"/>
+      <w:lvlJc w:val="left"/>
+      <w:lvlText w:val="·"/>
+      <w:numFmt w:val="bullet"/>
+      <w:pPr>
+        <w:pBdr/>
+        <w:spacing/>
+        <w:ind w:hanging="360" w:left="6469"/>
+      </w:pPr>
+      <w:rPr>
+        <w:rFonts w:hint="default" w:ascii="Symbol" w:hAnsi="Symbol" w:eastAsia="Symbol" w:cs="Symbol"/>
+        <w:color w:val="000000"/>
+        <w:sz w:val="24"/>
+      </w:rPr>
+      <w:start w:val="1"/>
+      <w:suff w:val="tab"/>
+    </w:lvl>
+  </w:abstractNum>
+  <w:abstractNum w:abstractNumId="48">
+    <w:lvl w:ilvl="0">
+      <w:isLgl w:val="false"/>
+      <w:lvlJc w:val="right"/>
+      <w:lvlText w:val="%1."/>
+      <w:numFmt w:val="decimal"/>
+      <w:pPr>
+        <w:pBdr/>
+        <w:spacing/>
+        <w:ind w:hanging="360" w:left="709"/>
+      </w:pPr>
+      <w:rPr>
+        <w:rFonts w:ascii="Times New Roman" w:hAnsi="Times New Roman" w:eastAsia="Times New Roman" w:cs="Times New Roman"/>
+        <w:color w:val="000000"/>
+        <w:sz w:val="24"/>
+      </w:rPr>
+      <w:start w:val="1"/>
+      <w:suff w:val="tab"/>
+    </w:lvl>
+    <w:lvl w:ilvl="1">
+      <w:isLgl w:val="false"/>
+      <w:lvlJc w:val="right"/>
+      <w:lvlText w:val="%2."/>
+      <w:numFmt w:val="decimal"/>
+      <w:pPr>
+        <w:pBdr/>
+        <w:spacing/>
+        <w:ind w:hanging="360" w:left="1429"/>
+      </w:pPr>
+      <w:rPr/>
+      <w:start w:val="1"/>
+      <w:suff w:val="tab"/>
+    </w:lvl>
+    <w:lvl w:ilvl="2">
+      <w:isLgl w:val="false"/>
+      <w:lvlJc w:val="right"/>
+      <w:lvlText w:val="%3."/>
+      <w:numFmt w:val="decimal"/>
+      <w:pPr>
+        <w:pBdr/>
+        <w:spacing/>
+        <w:ind w:hanging="180" w:left="2149"/>
+      </w:pPr>
+      <w:rPr/>
+      <w:start w:val="1"/>
+      <w:suff w:val="tab"/>
+    </w:lvl>
+    <w:lvl w:ilvl="3">
+      <w:isLgl w:val="false"/>
+      <w:lvlJc w:val="right"/>
+      <w:lvlText w:val="%4."/>
+      <w:numFmt w:val="decimal"/>
+      <w:pPr>
+        <w:pBdr/>
+        <w:spacing/>
+        <w:ind w:hanging="360" w:left="2869"/>
+      </w:pPr>
+      <w:rPr/>
+      <w:start w:val="1"/>
+      <w:suff w:val="tab"/>
+    </w:lvl>
+    <w:lvl w:ilvl="4">
+      <w:isLgl w:val="false"/>
+      <w:lvlJc w:val="right"/>
+      <w:lvlText w:val="%5."/>
+      <w:numFmt w:val="decimal"/>
+      <w:pPr>
+        <w:pBdr/>
+        <w:spacing/>
+        <w:ind w:hanging="360" w:left="3589"/>
+      </w:pPr>
+      <w:rPr/>
+      <w:start w:val="1"/>
+      <w:suff w:val="tab"/>
+    </w:lvl>
+    <w:lvl w:ilvl="5">
+      <w:isLgl w:val="false"/>
+      <w:lvlJc w:val="right"/>
+      <w:lvlText w:val="%6."/>
+      <w:numFmt w:val="decimal"/>
+      <w:pPr>
+        <w:pBdr/>
+        <w:spacing/>
+        <w:ind w:hanging="180" w:left="4309"/>
+      </w:pPr>
+      <w:rPr/>
+      <w:start w:val="1"/>
+      <w:suff w:val="tab"/>
+    </w:lvl>
+    <w:lvl w:ilvl="6">
+      <w:isLgl w:val="false"/>
+      <w:lvlJc w:val="right"/>
+      <w:lvlText w:val="%7."/>
+      <w:numFmt w:val="decimal"/>
+      <w:pPr>
+        <w:pBdr/>
+        <w:spacing/>
+        <w:ind w:hanging="360" w:left="5029"/>
+      </w:pPr>
+      <w:rPr/>
+      <w:start w:val="1"/>
+      <w:suff w:val="tab"/>
+    </w:lvl>
+    <w:lvl w:ilvl="7">
+      <w:isLgl w:val="false"/>
+      <w:lvlJc w:val="right"/>
+      <w:lvlText w:val="%8."/>
+      <w:numFmt w:val="decimal"/>
+      <w:pPr>
+        <w:pBdr/>
+        <w:spacing/>
+        <w:ind w:hanging="360" w:left="5749"/>
+      </w:pPr>
+      <w:rPr/>
+      <w:start w:val="1"/>
+      <w:suff w:val="tab"/>
+    </w:lvl>
+    <w:lvl w:ilvl="8">
+      <w:isLgl w:val="false"/>
+      <w:lvlJc w:val="right"/>
+      <w:lvlText w:val="%9."/>
+      <w:numFmt w:val="decimal"/>
+      <w:pPr>
+        <w:pBdr/>
+        <w:spacing/>
+        <w:ind w:hanging="180" w:left="6469"/>
+      </w:pPr>
+      <w:rPr/>
+      <w:start w:val="1"/>
+      <w:suff w:val="tab"/>
+    </w:lvl>
+  </w:abstractNum>
+  <w:abstractNum w:abstractNumId="49">
+    <w:lvl w:ilvl="0">
+      <w:isLgl w:val="false"/>
+      <w:lvlJc w:val="left"/>
+      <w:lvlText w:val="·"/>
+      <w:numFmt w:val="bullet"/>
+      <w:pPr>
+        <w:pBdr/>
+        <w:spacing/>
+        <w:ind w:hanging="360" w:left="709"/>
+      </w:pPr>
+      <w:rPr>
+        <w:rFonts w:hint="default" w:ascii="Symbol" w:hAnsi="Symbol" w:eastAsia="Symbol" w:cs="Symbol"/>
+        <w:color w:val="000000"/>
+        <w:sz w:val="24"/>
+      </w:rPr>
+      <w:start w:val="1"/>
+      <w:suff w:val="tab"/>
+    </w:lvl>
+    <w:lvl w:ilvl="1">
+      <w:isLgl w:val="false"/>
+      <w:lvlJc w:val="left"/>
+      <w:lvlText w:val="·"/>
+      <w:numFmt w:val="bullet"/>
+      <w:pPr>
+        <w:pBdr/>
+        <w:spacing/>
+        <w:ind w:hanging="360" w:left="1429"/>
+      </w:pPr>
+      <w:rPr>
+        <w:rFonts w:hint="default" w:ascii="Symbol" w:hAnsi="Symbol" w:eastAsia="Symbol" w:cs="Symbol"/>
+        <w:color w:val="000000"/>
+        <w:sz w:val="24"/>
+      </w:rPr>
+      <w:start w:val="1"/>
+      <w:suff w:val="tab"/>
+    </w:lvl>
+    <w:lvl w:ilvl="2">
+      <w:isLgl w:val="false"/>
+      <w:lvlJc w:val="left"/>
+      <w:lvlText w:val="·"/>
+      <w:numFmt w:val="bullet"/>
+      <w:pPr>
+        <w:pBdr/>
+        <w:spacing/>
+        <w:ind w:hanging="360" w:left="2149"/>
+      </w:pPr>
+      <w:rPr>
+        <w:rFonts w:hint="default" w:ascii="Symbol" w:hAnsi="Symbol" w:eastAsia="Symbol" w:cs="Symbol"/>
+        <w:color w:val="000000"/>
+        <w:sz w:val="24"/>
+      </w:rPr>
+      <w:start w:val="1"/>
+      <w:suff w:val="tab"/>
+    </w:lvl>
+    <w:lvl w:ilvl="3">
+      <w:isLgl w:val="false"/>
+      <w:lvlJc w:val="left"/>
+      <w:lvlText w:val="·"/>
+      <w:numFmt w:val="bullet"/>
+      <w:pPr>
+        <w:pBdr/>
+        <w:spacing/>
+        <w:ind w:hanging="360" w:left="2869"/>
+      </w:pPr>
+      <w:rPr>
+        <w:rFonts w:hint="default" w:ascii="Symbol" w:hAnsi="Symbol" w:eastAsia="Symbol" w:cs="Symbol"/>
+        <w:color w:val="000000"/>
+        <w:sz w:val="24"/>
+      </w:rPr>
+      <w:start w:val="1"/>
+      <w:suff w:val="tab"/>
+    </w:lvl>
+    <w:lvl w:ilvl="4">
+      <w:isLgl w:val="false"/>
+      <w:lvlJc w:val="left"/>
+      <w:lvlText w:val="·"/>
+      <w:numFmt w:val="bullet"/>
+      <w:pPr>
+        <w:pBdr/>
+        <w:spacing/>
+        <w:ind w:hanging="360" w:left="3589"/>
+      </w:pPr>
+      <w:rPr>
+        <w:rFonts w:hint="default" w:ascii="Symbol" w:hAnsi="Symbol" w:eastAsia="Symbol" w:cs="Symbol"/>
+        <w:color w:val="000000"/>
+        <w:sz w:val="24"/>
+      </w:rPr>
+      <w:start w:val="1"/>
+      <w:suff w:val="tab"/>
+    </w:lvl>
+    <w:lvl w:ilvl="5">
+      <w:isLgl w:val="false"/>
+      <w:lvlJc w:val="left"/>
+      <w:lvlText w:val="·"/>
+      <w:numFmt w:val="bullet"/>
+      <w:pPr>
+        <w:pBdr/>
+        <w:spacing/>
+        <w:ind w:hanging="360" w:left="4309"/>
+      </w:pPr>
+      <w:rPr>
+        <w:rFonts w:hint="default" w:ascii="Symbol" w:hAnsi="Symbol" w:eastAsia="Symbol" w:cs="Symbol"/>
+        <w:color w:val="000000"/>
+        <w:sz w:val="24"/>
+      </w:rPr>
+      <w:start w:val="1"/>
+      <w:suff w:val="tab"/>
+    </w:lvl>
+    <w:lvl w:ilvl="6">
+      <w:isLgl w:val="false"/>
+      <w:lvlJc w:val="left"/>
+      <w:lvlText w:val="·"/>
+      <w:numFmt w:val="bullet"/>
+      <w:pPr>
+        <w:pBdr/>
+        <w:spacing/>
+        <w:ind w:hanging="360" w:left="5029"/>
+      </w:pPr>
+      <w:rPr>
+        <w:rFonts w:hint="default" w:ascii="Symbol" w:hAnsi="Symbol" w:eastAsia="Symbol" w:cs="Symbol"/>
+        <w:color w:val="000000"/>
+        <w:sz w:val="24"/>
+      </w:rPr>
+      <w:start w:val="1"/>
+      <w:suff w:val="tab"/>
+    </w:lvl>
+    <w:lvl w:ilvl="7">
+      <w:isLgl w:val="false"/>
+      <w:lvlJc w:val="left"/>
+      <w:lvlText w:val="·"/>
+      <w:numFmt w:val="bullet"/>
+      <w:pPr>
+        <w:pBdr/>
+        <w:spacing/>
+        <w:ind w:hanging="360" w:left="5749"/>
+      </w:pPr>
+      <w:rPr>
+        <w:rFonts w:hint="default" w:ascii="Symbol" w:hAnsi="Symbol" w:eastAsia="Symbol" w:cs="Symbol"/>
+        <w:color w:val="000000"/>
+        <w:sz w:val="24"/>
+      </w:rPr>
+      <w:start w:val="1"/>
+      <w:suff w:val="tab"/>
+    </w:lvl>
+    <w:lvl w:ilvl="8">
+      <w:isLgl w:val="false"/>
+      <w:lvlJc w:val="left"/>
+      <w:lvlText w:val="·"/>
+      <w:numFmt w:val="bullet"/>
+      <w:pPr>
+        <w:pBdr/>
+        <w:spacing/>
+        <w:ind w:hanging="360" w:left="6469"/>
+      </w:pPr>
+      <w:rPr>
+        <w:rFonts w:hint="default" w:ascii="Symbol" w:hAnsi="Symbol" w:eastAsia="Symbol" w:cs="Symbol"/>
+        <w:color w:val="000000"/>
+        <w:sz w:val="24"/>
+      </w:rPr>
+      <w:start w:val="1"/>
+      <w:suff w:val="tab"/>
+    </w:lvl>
+  </w:abstractNum>
+  <w:abstractNum w:abstractNumId="50">
+    <w:lvl w:ilvl="0">
+      <w:isLgl w:val="false"/>
+      <w:lvlJc w:val="right"/>
+      <w:lvlText w:val="%1."/>
+      <w:numFmt w:val="decimal"/>
+      <w:pPr>
+        <w:pBdr/>
+        <w:spacing/>
+        <w:ind w:hanging="360" w:left="709"/>
+      </w:pPr>
+      <w:rPr>
+        <w:rFonts w:ascii="Times New Roman" w:hAnsi="Times New Roman" w:eastAsia="Times New Roman" w:cs="Times New Roman"/>
+        <w:color w:val="000000"/>
+        <w:sz w:val="24"/>
+      </w:rPr>
+      <w:start w:val="1"/>
+      <w:suff w:val="tab"/>
+    </w:lvl>
+    <w:lvl w:ilvl="1">
+      <w:isLgl w:val="false"/>
+      <w:lvlJc w:val="right"/>
+      <w:lvlText w:val="%2."/>
+      <w:numFmt w:val="decimal"/>
+      <w:pPr>
+        <w:pBdr/>
+        <w:spacing/>
+        <w:ind w:hanging="360" w:left="1429"/>
+      </w:pPr>
+      <w:rPr/>
+      <w:start w:val="1"/>
+      <w:suff w:val="tab"/>
+    </w:lvl>
+    <w:lvl w:ilvl="2">
+      <w:isLgl w:val="false"/>
+      <w:lvlJc w:val="right"/>
+      <w:lvlText w:val="%3."/>
+      <w:numFmt w:val="decimal"/>
+      <w:pPr>
+        <w:pBdr/>
+        <w:spacing/>
+        <w:ind w:hanging="180" w:left="2149"/>
+      </w:pPr>
+      <w:rPr/>
+      <w:start w:val="1"/>
+      <w:suff w:val="tab"/>
+    </w:lvl>
+    <w:lvl w:ilvl="3">
+      <w:isLgl w:val="false"/>
+      <w:lvlJc w:val="right"/>
+      <w:lvlText w:val="%4."/>
+      <w:numFmt w:val="decimal"/>
+      <w:pPr>
+        <w:pBdr/>
+        <w:spacing/>
+        <w:ind w:hanging="360" w:left="2869"/>
+      </w:pPr>
+      <w:rPr/>
+      <w:start w:val="1"/>
+      <w:suff w:val="tab"/>
+    </w:lvl>
+    <w:lvl w:ilvl="4">
+      <w:isLgl w:val="false"/>
+      <w:lvlJc w:val="right"/>
+      <w:lvlText w:val="%5."/>
+      <w:numFmt w:val="decimal"/>
+      <w:pPr>
+        <w:pBdr/>
+        <w:spacing/>
+        <w:ind w:hanging="360" w:left="3589"/>
+      </w:pPr>
+      <w:rPr/>
+      <w:start w:val="1"/>
+      <w:suff w:val="tab"/>
+    </w:lvl>
+    <w:lvl w:ilvl="5">
+      <w:isLgl w:val="false"/>
+      <w:lvlJc w:val="right"/>
+      <w:lvlText w:val="%6."/>
+      <w:numFmt w:val="decimal"/>
+      <w:pPr>
+        <w:pBdr/>
+        <w:spacing/>
+        <w:ind w:hanging="180" w:left="4309"/>
+      </w:pPr>
+      <w:rPr/>
+      <w:start w:val="1"/>
+      <w:suff w:val="tab"/>
+    </w:lvl>
+    <w:lvl w:ilvl="6">
+      <w:isLgl w:val="false"/>
+      <w:lvlJc w:val="right"/>
+      <w:lvlText w:val="%7."/>
+      <w:numFmt w:val="decimal"/>
+      <w:pPr>
+        <w:pBdr/>
+        <w:spacing/>
+        <w:ind w:hanging="360" w:left="5029"/>
+      </w:pPr>
+      <w:rPr/>
+      <w:start w:val="1"/>
+      <w:suff w:val="tab"/>
+    </w:lvl>
+    <w:lvl w:ilvl="7">
+      <w:isLgl w:val="false"/>
+      <w:lvlJc w:val="right"/>
+      <w:lvlText w:val="%8."/>
+      <w:numFmt w:val="decimal"/>
+      <w:pPr>
+        <w:pBdr/>
+        <w:spacing/>
+        <w:ind w:hanging="360" w:left="5749"/>
+      </w:pPr>
+      <w:rPr/>
+      <w:start w:val="1"/>
+      <w:suff w:val="tab"/>
+    </w:lvl>
+    <w:lvl w:ilvl="8">
+      <w:isLgl w:val="false"/>
+      <w:lvlJc w:val="right"/>
+      <w:lvlText w:val="%9."/>
+      <w:numFmt w:val="decimal"/>
+      <w:pPr>
+        <w:pBdr/>
+        <w:spacing/>
+        <w:ind w:hanging="180" w:left="6469"/>
+      </w:pPr>
+      <w:rPr/>
+      <w:start w:val="1"/>
+      <w:suff w:val="tab"/>
+    </w:lvl>
+  </w:abstractNum>
+  <w:abstractNum w:abstractNumId="51">
+    <w:lvl w:ilvl="0">
+      <w:isLgl w:val="false"/>
+      <w:lvlJc w:val="left"/>
+      <w:lvlText w:val="·"/>
+      <w:numFmt w:val="bullet"/>
+      <w:pPr>
+        <w:pBdr/>
+        <w:spacing/>
+        <w:ind w:hanging="360" w:left="709"/>
+      </w:pPr>
+      <w:rPr>
+        <w:rFonts w:hint="default" w:ascii="Symbol" w:hAnsi="Symbol" w:eastAsia="Symbol" w:cs="Symbol"/>
+        <w:color w:val="000000"/>
+        <w:sz w:val="24"/>
+      </w:rPr>
+      <w:start w:val="1"/>
+      <w:suff w:val="tab"/>
+    </w:lvl>
+    <w:lvl w:ilvl="1">
+      <w:isLgl w:val="false"/>
+      <w:lvlJc w:val="left"/>
+      <w:lvlText w:val="·"/>
+      <w:numFmt w:val="bullet"/>
+      <w:pPr>
+        <w:pBdr/>
+        <w:spacing/>
+        <w:ind w:hanging="360" w:left="1429"/>
+      </w:pPr>
+      <w:rPr>
+        <w:rFonts w:hint="default" w:ascii="Symbol" w:hAnsi="Symbol" w:eastAsia="Symbol" w:cs="Symbol"/>
+        <w:color w:val="000000"/>
+        <w:sz w:val="24"/>
+      </w:rPr>
+      <w:start w:val="1"/>
+      <w:suff w:val="tab"/>
+    </w:lvl>
+    <w:lvl w:ilvl="2">
+      <w:isLgl w:val="false"/>
+      <w:lvlJc w:val="left"/>
+      <w:lvlText w:val="·"/>
+      <w:numFmt w:val="bullet"/>
+      <w:pPr>
+        <w:pBdr/>
+        <w:spacing/>
+        <w:ind w:hanging="360" w:left="2149"/>
+      </w:pPr>
+      <w:rPr>
+        <w:rFonts w:hint="default" w:ascii="Symbol" w:hAnsi="Symbol" w:eastAsia="Symbol" w:cs="Symbol"/>
+        <w:color w:val="000000"/>
+        <w:sz w:val="24"/>
+      </w:rPr>
+      <w:start w:val="1"/>
+      <w:suff w:val="tab"/>
+    </w:lvl>
+    <w:lvl w:ilvl="3">
+      <w:isLgl w:val="false"/>
+      <w:lvlJc w:val="left"/>
+      <w:lvlText w:val="·"/>
+      <w:numFmt w:val="bullet"/>
+      <w:pPr>
+        <w:pBdr/>
+        <w:spacing/>
+        <w:ind w:hanging="360" w:left="2869"/>
+      </w:pPr>
+      <w:rPr>
+        <w:rFonts w:hint="default" w:ascii="Symbol" w:hAnsi="Symbol" w:eastAsia="Symbol" w:cs="Symbol"/>
+        <w:color w:val="000000"/>
+        <w:sz w:val="24"/>
+      </w:rPr>
+      <w:start w:val="1"/>
+      <w:suff w:val="tab"/>
+    </w:lvl>
+    <w:lvl w:ilvl="4">
+      <w:isLgl w:val="false"/>
+      <w:lvlJc w:val="left"/>
+      <w:lvlText w:val="·"/>
+      <w:numFmt w:val="bullet"/>
+      <w:pPr>
+        <w:pBdr/>
+        <w:spacing/>
+        <w:ind w:hanging="360" w:left="3589"/>
+      </w:pPr>
+      <w:rPr>
+        <w:rFonts w:hint="default" w:ascii="Symbol" w:hAnsi="Symbol" w:eastAsia="Symbol" w:cs="Symbol"/>
+        <w:color w:val="000000"/>
+        <w:sz w:val="24"/>
+      </w:rPr>
+      <w:start w:val="1"/>
+      <w:suff w:val="tab"/>
+    </w:lvl>
+    <w:lvl w:ilvl="5">
+      <w:isLgl w:val="false"/>
+      <w:lvlJc w:val="left"/>
+      <w:lvlText w:val="·"/>
+      <w:numFmt w:val="bullet"/>
+      <w:pPr>
+        <w:pBdr/>
+        <w:spacing/>
+        <w:ind w:hanging="360" w:left="4309"/>
+      </w:pPr>
+      <w:rPr>
+        <w:rFonts w:hint="default" w:ascii="Symbol" w:hAnsi="Symbol" w:eastAsia="Symbol" w:cs="Symbol"/>
+        <w:color w:val="000000"/>
+        <w:sz w:val="24"/>
+      </w:rPr>
+      <w:start w:val="1"/>
+      <w:suff w:val="tab"/>
+    </w:lvl>
+    <w:lvl w:ilvl="6">
+      <w:isLgl w:val="false"/>
+      <w:lvlJc w:val="left"/>
+      <w:lvlText w:val="·"/>
+      <w:numFmt w:val="bullet"/>
+      <w:pPr>
+        <w:pBdr/>
+        <w:spacing/>
+        <w:ind w:hanging="360" w:left="5029"/>
+      </w:pPr>
+      <w:rPr>
+        <w:rFonts w:hint="default" w:ascii="Symbol" w:hAnsi="Symbol" w:eastAsia="Symbol" w:cs="Symbol"/>
+        <w:color w:val="000000"/>
+        <w:sz w:val="24"/>
+      </w:rPr>
+      <w:start w:val="1"/>
+      <w:suff w:val="tab"/>
+    </w:lvl>
+    <w:lvl w:ilvl="7">
+      <w:isLgl w:val="false"/>
+      <w:lvlJc w:val="left"/>
+      <w:lvlText w:val="·"/>
+      <w:numFmt w:val="bullet"/>
+      <w:pPr>
+        <w:pBdr/>
+        <w:spacing/>
+        <w:ind w:hanging="360" w:left="5749"/>
+      </w:pPr>
+      <w:rPr>
+        <w:rFonts w:hint="default" w:ascii="Symbol" w:hAnsi="Symbol" w:eastAsia="Symbol" w:cs="Symbol"/>
+        <w:color w:val="000000"/>
+        <w:sz w:val="24"/>
+      </w:rPr>
+      <w:start w:val="1"/>
+      <w:suff w:val="tab"/>
+    </w:lvl>
+    <w:lvl w:ilvl="8">
+      <w:isLgl w:val="false"/>
+      <w:lvlJc w:val="left"/>
+      <w:lvlText w:val="·"/>
+      <w:numFmt w:val="bullet"/>
+      <w:pPr>
+        <w:pBdr/>
+        <w:spacing/>
+        <w:ind w:hanging="360" w:left="6469"/>
+      </w:pPr>
+      <w:rPr>
+        <w:rFonts w:hint="default" w:ascii="Symbol" w:hAnsi="Symbol" w:eastAsia="Symbol" w:cs="Symbol"/>
+        <w:color w:val="000000"/>
+        <w:sz w:val="24"/>
+      </w:rPr>
+      <w:start w:val="1"/>
+      <w:suff w:val="tab"/>
+    </w:lvl>
+  </w:abstractNum>
+  <w:abstractNum w:abstractNumId="52">
+    <w:lvl w:ilvl="0">
+      <w:isLgl w:val="false"/>
+      <w:lvlJc w:val="right"/>
+      <w:lvlText w:val="%1."/>
+      <w:numFmt w:val="decimal"/>
+      <w:pPr>
+        <w:pBdr/>
+        <w:spacing/>
+        <w:ind w:hanging="360" w:left="709"/>
+      </w:pPr>
+      <w:rPr>
+        <w:rFonts w:ascii="Times New Roman" w:hAnsi="Times New Roman" w:eastAsia="Times New Roman" w:cs="Times New Roman"/>
+        <w:color w:val="000000"/>
+        <w:sz w:val="24"/>
+      </w:rPr>
+      <w:start w:val="1"/>
+      <w:suff w:val="tab"/>
+    </w:lvl>
+    <w:lvl w:ilvl="1">
+      <w:isLgl w:val="false"/>
+      <w:lvlJc w:val="right"/>
+      <w:lvlText w:val="%2."/>
+      <w:numFmt w:val="decimal"/>
+      <w:pPr>
+        <w:pBdr/>
+        <w:spacing/>
+        <w:ind w:hanging="360" w:left="1429"/>
+      </w:pPr>
+      <w:rPr/>
+      <w:start w:val="1"/>
+      <w:suff w:val="tab"/>
+    </w:lvl>
+    <w:lvl w:ilvl="2">
+      <w:isLgl w:val="false"/>
+      <w:lvlJc w:val="right"/>
+      <w:lvlText w:val="%3."/>
+      <w:numFmt w:val="decimal"/>
+      <w:pPr>
+        <w:pBdr/>
+        <w:spacing/>
+        <w:ind w:hanging="180" w:left="2149"/>
+      </w:pPr>
+      <w:rPr/>
+      <w:start w:val="1"/>
+      <w:suff w:val="tab"/>
+    </w:lvl>
+    <w:lvl w:ilvl="3">
+      <w:isLgl w:val="false"/>
+      <w:lvlJc w:val="right"/>
+      <w:lvlText w:val="%4."/>
+      <w:numFmt w:val="decimal"/>
+      <w:pPr>
+        <w:pBdr/>
+        <w:spacing/>
+        <w:ind w:hanging="360" w:left="2869"/>
+      </w:pPr>
+      <w:rPr/>
+      <w:start w:val="1"/>
+      <w:suff w:val="tab"/>
+    </w:lvl>
+    <w:lvl w:ilvl="4">
+      <w:isLgl w:val="false"/>
+      <w:lvlJc w:val="right"/>
+      <w:lvlText w:val="%5."/>
+      <w:numFmt w:val="decimal"/>
+      <w:pPr>
+        <w:pBdr/>
+        <w:spacing/>
+        <w:ind w:hanging="360" w:left="3589"/>
+      </w:pPr>
+      <w:rPr/>
+      <w:start w:val="1"/>
+      <w:suff w:val="tab"/>
+    </w:lvl>
+    <w:lvl w:ilvl="5">
+      <w:isLgl w:val="false"/>
+      <w:lvlJc w:val="right"/>
+      <w:lvlText w:val="%6."/>
+      <w:numFmt w:val="decimal"/>
+      <w:pPr>
+        <w:pBdr/>
+        <w:spacing/>
+        <w:ind w:hanging="180" w:left="4309"/>
+      </w:pPr>
+      <w:rPr/>
+      <w:start w:val="1"/>
+      <w:suff w:val="tab"/>
+    </w:lvl>
+    <w:lvl w:ilvl="6">
+      <w:isLgl w:val="false"/>
+      <w:lvlJc w:val="right"/>
+      <w:lvlText w:val="%7."/>
+      <w:numFmt w:val="decimal"/>
+      <w:pPr>
+        <w:pBdr/>
+        <w:spacing/>
+        <w:ind w:hanging="360" w:left="5029"/>
+      </w:pPr>
+      <w:rPr/>
+      <w:start w:val="1"/>
+      <w:suff w:val="tab"/>
+    </w:lvl>
+    <w:lvl w:ilvl="7">
+      <w:isLgl w:val="false"/>
+      <w:lvlJc w:val="right"/>
+      <w:lvlText w:val="%8."/>
+      <w:numFmt w:val="decimal"/>
+      <w:pPr>
+        <w:pBdr/>
+        <w:spacing/>
+        <w:ind w:hanging="360" w:left="5749"/>
+      </w:pPr>
+      <w:rPr/>
+      <w:start w:val="1"/>
+      <w:suff w:val="tab"/>
+    </w:lvl>
+    <w:lvl w:ilvl="8">
+      <w:isLgl w:val="false"/>
+      <w:lvlJc w:val="right"/>
+      <w:lvlText w:val="%9."/>
+      <w:numFmt w:val="decimal"/>
+      <w:pPr>
+        <w:pBdr/>
+        <w:spacing/>
+        <w:ind w:hanging="180" w:left="6469"/>
+      </w:pPr>
+      <w:rPr/>
+      <w:start w:val="1"/>
+      <w:suff w:val="tab"/>
+    </w:lvl>
+  </w:abstractNum>
+  <w:abstractNum w:abstractNumId="53">
+    <w:lvl w:ilvl="0">
+      <w:isLgl w:val="false"/>
+      <w:lvlJc w:val="left"/>
+      <w:lvlText w:val="·"/>
+      <w:numFmt w:val="bullet"/>
+      <w:pPr>
+        <w:pBdr/>
+        <w:spacing/>
+        <w:ind w:hanging="360" w:left="709"/>
+      </w:pPr>
+      <w:rPr>
+        <w:rFonts w:hint="default" w:ascii="Symbol" w:hAnsi="Symbol" w:eastAsia="Symbol" w:cs="Symbol"/>
+        <w:color w:val="000000"/>
+        <w:sz w:val="24"/>
+      </w:rPr>
+      <w:start w:val="1"/>
+      <w:suff w:val="tab"/>
+    </w:lvl>
+    <w:lvl w:ilvl="1">
+      <w:isLgl w:val="false"/>
+      <w:lvlJc w:val="left"/>
+      <w:lvlText w:val="·"/>
+      <w:numFmt w:val="bullet"/>
+      <w:pPr>
+        <w:pBdr/>
+        <w:spacing/>
+        <w:ind w:hanging="360" w:left="1429"/>
+      </w:pPr>
+      <w:rPr>
+        <w:rFonts w:hint="default" w:ascii="Symbol" w:hAnsi="Symbol" w:eastAsia="Symbol" w:cs="Symbol"/>
+        <w:color w:val="000000"/>
+        <w:sz w:val="24"/>
+      </w:rPr>
+      <w:start w:val="1"/>
+      <w:suff w:val="tab"/>
+    </w:lvl>
+    <w:lvl w:ilvl="2">
+      <w:isLgl w:val="false"/>
+      <w:lvlJc w:val="left"/>
+      <w:lvlText w:val="·"/>
+      <w:numFmt w:val="bullet"/>
+      <w:pPr>
+        <w:pBdr/>
+        <w:spacing/>
+        <w:ind w:hanging="360" w:left="2149"/>
+      </w:pPr>
+      <w:rPr>
+        <w:rFonts w:hint="default" w:ascii="Symbol" w:hAnsi="Symbol" w:eastAsia="Symbol" w:cs="Symbol"/>
+        <w:color w:val="000000"/>
+        <w:sz w:val="24"/>
+      </w:rPr>
+      <w:start w:val="1"/>
+      <w:suff w:val="tab"/>
+    </w:lvl>
+    <w:lvl w:ilvl="3">
+      <w:isLgl w:val="false"/>
+      <w:lvlJc w:val="left"/>
+      <w:lvlText w:val="·"/>
+      <w:numFmt w:val="bullet"/>
+      <w:pPr>
+        <w:pBdr/>
+        <w:spacing/>
+        <w:ind w:hanging="360" w:left="2869"/>
+      </w:pPr>
+      <w:rPr>
+        <w:rFonts w:hint="default" w:ascii="Symbol" w:hAnsi="Symbol" w:eastAsia="Symbol" w:cs="Symbol"/>
+        <w:color w:val="000000"/>
+        <w:sz w:val="24"/>
+      </w:rPr>
+      <w:start w:val="1"/>
+      <w:suff w:val="tab"/>
+    </w:lvl>
+    <w:lvl w:ilvl="4">
+      <w:isLgl w:val="false"/>
+      <w:lvlJc w:val="left"/>
+      <w:lvlText w:val="·"/>
+      <w:numFmt w:val="bullet"/>
+      <w:pPr>
+        <w:pBdr/>
+        <w:spacing/>
+        <w:ind w:hanging="360" w:left="3589"/>
+      </w:pPr>
+      <w:rPr>
+        <w:rFonts w:hint="default" w:ascii="Symbol" w:hAnsi="Symbol" w:eastAsia="Symbol" w:cs="Symbol"/>
+        <w:color w:val="000000"/>
+        <w:sz w:val="24"/>
+      </w:rPr>
+      <w:start w:val="1"/>
+      <w:suff w:val="tab"/>
+    </w:lvl>
+    <w:lvl w:ilvl="5">
+      <w:isLgl w:val="false"/>
+      <w:lvlJc w:val="left"/>
+      <w:lvlText w:val="·"/>
+      <w:numFmt w:val="bullet"/>
+      <w:pPr>
+        <w:pBdr/>
+        <w:spacing/>
+        <w:ind w:hanging="360" w:left="4309"/>
+      </w:pPr>
+      <w:rPr>
+        <w:rFonts w:hint="default" w:ascii="Symbol" w:hAnsi="Symbol" w:eastAsia="Symbol" w:cs="Symbol"/>
+        <w:color w:val="000000"/>
+        <w:sz w:val="24"/>
+      </w:rPr>
+      <w:start w:val="1"/>
+      <w:suff w:val="tab"/>
+    </w:lvl>
+    <w:lvl w:ilvl="6">
+      <w:isLgl w:val="false"/>
+      <w:lvlJc w:val="left"/>
+      <w:lvlText w:val="·"/>
+      <w:numFmt w:val="bullet"/>
+      <w:pPr>
+        <w:pBdr/>
+        <w:spacing/>
+        <w:ind w:hanging="360" w:left="5029"/>
+      </w:pPr>
+      <w:rPr>
+        <w:rFonts w:hint="default" w:ascii="Symbol" w:hAnsi="Symbol" w:eastAsia="Symbol" w:cs="Symbol"/>
+        <w:color w:val="000000"/>
+        <w:sz w:val="24"/>
+      </w:rPr>
+      <w:start w:val="1"/>
+      <w:suff w:val="tab"/>
+    </w:lvl>
+    <w:lvl w:ilvl="7">
+      <w:isLgl w:val="false"/>
+      <w:lvlJc w:val="left"/>
+      <w:lvlText w:val="·"/>
+      <w:numFmt w:val="bullet"/>
+      <w:pPr>
+        <w:pBdr/>
+        <w:spacing/>
+        <w:ind w:hanging="360" w:left="5749"/>
+      </w:pPr>
+      <w:rPr>
+        <w:rFonts w:hint="default" w:ascii="Symbol" w:hAnsi="Symbol" w:eastAsia="Symbol" w:cs="Symbol"/>
+        <w:color w:val="000000"/>
+        <w:sz w:val="24"/>
+      </w:rPr>
+      <w:start w:val="1"/>
+      <w:suff w:val="tab"/>
+    </w:lvl>
+    <w:lvl w:ilvl="8">
+      <w:isLgl w:val="false"/>
+      <w:lvlJc w:val="left"/>
+      <w:lvlText w:val="·"/>
+      <w:numFmt w:val="bullet"/>
+      <w:pPr>
+        <w:pBdr/>
+        <w:spacing/>
+        <w:ind w:hanging="360" w:left="6469"/>
+      </w:pPr>
+      <w:rPr>
+        <w:rFonts w:hint="default" w:ascii="Symbol" w:hAnsi="Symbol" w:eastAsia="Symbol" w:cs="Symbol"/>
+        <w:color w:val="000000"/>
+        <w:sz w:val="24"/>
+      </w:rPr>
+      <w:start w:val="1"/>
+      <w:suff w:val="tab"/>
+    </w:lvl>
+  </w:abstractNum>
+  <w:abstractNum w:abstractNumId="54">
+    <w:lvl w:ilvl="0">
+      <w:isLgl w:val="false"/>
+      <w:lvlJc w:val="right"/>
+      <w:lvlText w:val="%1."/>
+      <w:numFmt w:val="decimal"/>
+      <w:pPr>
+        <w:pBdr/>
+        <w:spacing/>
+        <w:ind w:hanging="360" w:left="709"/>
+      </w:pPr>
+      <w:rPr>
+        <w:rFonts w:ascii="Times New Roman" w:hAnsi="Times New Roman" w:eastAsia="Times New Roman" w:cs="Times New Roman"/>
+        <w:color w:val="000000"/>
+        <w:sz w:val="24"/>
+      </w:rPr>
+      <w:start w:val="1"/>
+      <w:suff w:val="tab"/>
+    </w:lvl>
+    <w:lvl w:ilvl="1">
+      <w:isLgl w:val="false"/>
+      <w:lvlJc w:val="right"/>
+      <w:lvlText w:val="%2."/>
+      <w:numFmt w:val="decimal"/>
+      <w:pPr>
+        <w:pBdr/>
+        <w:spacing/>
+        <w:ind w:hanging="360" w:left="1429"/>
+      </w:pPr>
+      <w:rPr/>
+      <w:start w:val="1"/>
+      <w:suff w:val="tab"/>
+    </w:lvl>
+    <w:lvl w:ilvl="2">
+      <w:isLgl w:val="false"/>
+      <w:lvlJc w:val="right"/>
+      <w:lvlText w:val="%3."/>
+      <w:numFmt w:val="decimal"/>
+      <w:pPr>
+        <w:pBdr/>
+        <w:spacing/>
+        <w:ind w:hanging="180" w:left="2149"/>
+      </w:pPr>
+      <w:rPr/>
+      <w:start w:val="1"/>
+      <w:suff w:val="tab"/>
+    </w:lvl>
+    <w:lvl w:ilvl="3">
+      <w:isLgl w:val="false"/>
+      <w:lvlJc w:val="right"/>
+      <w:lvlText w:val="%4."/>
+      <w:numFmt w:val="decimal"/>
+      <w:pPr>
+        <w:pBdr/>
+        <w:spacing/>
+        <w:ind w:hanging="360" w:left="2869"/>
+      </w:pPr>
+      <w:rPr/>
+      <w:start w:val="1"/>
+      <w:suff w:val="tab"/>
+    </w:lvl>
+    <w:lvl w:ilvl="4">
+      <w:isLgl w:val="false"/>
+      <w:lvlJc w:val="right"/>
+      <w:lvlText w:val="%5."/>
+      <w:numFmt w:val="decimal"/>
+      <w:pPr>
+        <w:pBdr/>
+        <w:spacing/>
+        <w:ind w:hanging="360" w:left="3589"/>
+      </w:pPr>
+      <w:rPr/>
+      <w:start w:val="1"/>
+      <w:suff w:val="tab"/>
+    </w:lvl>
+    <w:lvl w:ilvl="5">
+      <w:isLgl w:val="false"/>
+      <w:lvlJc w:val="right"/>
+      <w:lvlText w:val="%6."/>
+      <w:numFmt w:val="decimal"/>
+      <w:pPr>
+        <w:pBdr/>
+        <w:spacing/>
+        <w:ind w:hanging="180" w:left="4309"/>
+      </w:pPr>
+      <w:rPr/>
+      <w:start w:val="1"/>
+      <w:suff w:val="tab"/>
+    </w:lvl>
+    <w:lvl w:ilvl="6">
+      <w:isLgl w:val="false"/>
+      <w:lvlJc w:val="right"/>
+      <w:lvlText w:val="%7."/>
+      <w:numFmt w:val="decimal"/>
+      <w:pPr>
+        <w:pBdr/>
+        <w:spacing/>
+        <w:ind w:hanging="360" w:left="5029"/>
+      </w:pPr>
+      <w:rPr/>
+      <w:start w:val="1"/>
+      <w:suff w:val="tab"/>
+    </w:lvl>
+    <w:lvl w:ilvl="7">
+      <w:isLgl w:val="false"/>
+      <w:lvlJc w:val="right"/>
+      <w:lvlText w:val="%8."/>
+      <w:numFmt w:val="decimal"/>
+      <w:pPr>
+        <w:pBdr/>
+        <w:spacing/>
+        <w:ind w:hanging="360" w:left="5749"/>
+      </w:pPr>
+      <w:rPr/>
+      <w:start w:val="1"/>
+      <w:suff w:val="tab"/>
+    </w:lvl>
+    <w:lvl w:ilvl="8">
+      <w:isLgl w:val="false"/>
+      <w:lvlJc w:val="right"/>
+      <w:lvlText w:val="%9."/>
+      <w:numFmt w:val="decimal"/>
+      <w:pPr>
+        <w:pBdr/>
+        <w:spacing/>
+        <w:ind w:hanging="180" w:left="6469"/>
+      </w:pPr>
+      <w:rPr/>
+      <w:start w:val="1"/>
+      <w:suff w:val="tab"/>
+    </w:lvl>
+  </w:abstractNum>
+  <w:abstractNum w:abstractNumId="55">
+    <w:lvl w:ilvl="0">
+      <w:isLgl w:val="false"/>
+      <w:lvlJc w:val="left"/>
+      <w:lvlText w:val="·"/>
+      <w:numFmt w:val="bullet"/>
+      <w:pPr>
+        <w:pBdr/>
+        <w:spacing/>
+        <w:ind w:hanging="360" w:left="709"/>
+      </w:pPr>
+      <w:rPr>
+        <w:rFonts w:hint="default" w:ascii="Symbol" w:hAnsi="Symbol" w:eastAsia="Symbol" w:cs="Symbol"/>
+        <w:color w:val="000000"/>
+        <w:sz w:val="24"/>
+      </w:rPr>
+      <w:start w:val="1"/>
+      <w:suff w:val="tab"/>
+    </w:lvl>
+    <w:lvl w:ilvl="1">
+      <w:isLgl w:val="false"/>
+      <w:lvlJc w:val="left"/>
+      <w:lvlText w:val="·"/>
+      <w:numFmt w:val="bullet"/>
+      <w:pPr>
+        <w:pBdr/>
+        <w:spacing/>
+        <w:ind w:hanging="360" w:left="1429"/>
+      </w:pPr>
+      <w:rPr>
+        <w:rFonts w:hint="default" w:ascii="Symbol" w:hAnsi="Symbol" w:eastAsia="Symbol" w:cs="Symbol"/>
+        <w:color w:val="000000"/>
+        <w:sz w:val="24"/>
+      </w:rPr>
+      <w:start w:val="1"/>
+      <w:suff w:val="tab"/>
+    </w:lvl>
+    <w:lvl w:ilvl="2">
+      <w:isLgl w:val="false"/>
+      <w:lvlJc w:val="left"/>
+      <w:lvlText w:val="·"/>
+      <w:numFmt w:val="bullet"/>
+      <w:pPr>
+        <w:pBdr/>
+        <w:spacing/>
+        <w:ind w:hanging="360" w:left="2149"/>
+      </w:pPr>
+      <w:rPr>
+        <w:rFonts w:hint="default" w:ascii="Symbol" w:hAnsi="Symbol" w:eastAsia="Symbol" w:cs="Symbol"/>
+        <w:color w:val="000000"/>
+        <w:sz w:val="24"/>
+      </w:rPr>
+      <w:start w:val="1"/>
+      <w:suff w:val="tab"/>
+    </w:lvl>
+    <w:lvl w:ilvl="3">
+      <w:isLgl w:val="false"/>
+      <w:lvlJc w:val="left"/>
+      <w:lvlText w:val="·"/>
+      <w:numFmt w:val="bullet"/>
+      <w:pPr>
+        <w:pBdr/>
+        <w:spacing/>
+        <w:ind w:hanging="360" w:left="2869"/>
+      </w:pPr>
+      <w:rPr>
+        <w:rFonts w:hint="default" w:ascii="Symbol" w:hAnsi="Symbol" w:eastAsia="Symbol" w:cs="Symbol"/>
+        <w:color w:val="000000"/>
+        <w:sz w:val="24"/>
+      </w:rPr>
+      <w:start w:val="1"/>
+      <w:suff w:val="tab"/>
+    </w:lvl>
+    <w:lvl w:ilvl="4">
+      <w:isLgl w:val="false"/>
+      <w:lvlJc w:val="left"/>
+      <w:lvlText w:val="·"/>
+      <w:numFmt w:val="bullet"/>
+      <w:pPr>
+        <w:pBdr/>
+        <w:spacing/>
+        <w:ind w:hanging="360" w:left="3589"/>
+      </w:pPr>
+      <w:rPr>
+        <w:rFonts w:hint="default" w:ascii="Symbol" w:hAnsi="Symbol" w:eastAsia="Symbol" w:cs="Symbol"/>
+        <w:color w:val="000000"/>
+        <w:sz w:val="24"/>
+      </w:rPr>
+      <w:start w:val="1"/>
+      <w:suff w:val="tab"/>
+    </w:lvl>
+    <w:lvl w:ilvl="5">
+      <w:isLgl w:val="false"/>
+      <w:lvlJc w:val="left"/>
+      <w:lvlText w:val="·"/>
+      <w:numFmt w:val="bullet"/>
+      <w:pPr>
+        <w:pBdr/>
+        <w:spacing/>
+        <w:ind w:hanging="360" w:left="4309"/>
+      </w:pPr>
+      <w:rPr>
+        <w:rFonts w:hint="default" w:ascii="Symbol" w:hAnsi="Symbol" w:eastAsia="Symbol" w:cs="Symbol"/>
+        <w:color w:val="000000"/>
+        <w:sz w:val="24"/>
+      </w:rPr>
+      <w:start w:val="1"/>
+      <w:suff w:val="tab"/>
+    </w:lvl>
+    <w:lvl w:ilvl="6">
+      <w:isLgl w:val="false"/>
+      <w:lvlJc w:val="left"/>
+      <w:lvlText w:val="·"/>
+      <w:numFmt w:val="bullet"/>
+      <w:pPr>
+        <w:pBdr/>
+        <w:spacing/>
+        <w:ind w:hanging="360" w:left="5029"/>
+      </w:pPr>
+      <w:rPr>
+        <w:rFonts w:hint="default" w:ascii="Symbol" w:hAnsi="Symbol" w:eastAsia="Symbol" w:cs="Symbol"/>
+        <w:color w:val="000000"/>
+        <w:sz w:val="24"/>
+      </w:rPr>
+      <w:start w:val="1"/>
+      <w:suff w:val="tab"/>
+    </w:lvl>
+    <w:lvl w:ilvl="7">
+      <w:isLgl w:val="false"/>
+      <w:lvlJc w:val="left"/>
+      <w:lvlText w:val="·"/>
+      <w:numFmt w:val="bullet"/>
+      <w:pPr>
+        <w:pBdr/>
+        <w:spacing/>
+        <w:ind w:hanging="360" w:left="5749"/>
+      </w:pPr>
+      <w:rPr>
+        <w:rFonts w:hint="default" w:ascii="Symbol" w:hAnsi="Symbol" w:eastAsia="Symbol" w:cs="Symbol"/>
+        <w:color w:val="000000"/>
+        <w:sz w:val="24"/>
+      </w:rPr>
+      <w:start w:val="1"/>
+      <w:suff w:val="tab"/>
+    </w:lvl>
+    <w:lvl w:ilvl="8">
+      <w:isLgl w:val="false"/>
+      <w:lvlJc w:val="left"/>
+      <w:lvlText w:val="·"/>
+      <w:numFmt w:val="bullet"/>
+      <w:pPr>
+        <w:pBdr/>
+        <w:spacing/>
+        <w:ind w:hanging="360" w:left="6469"/>
+      </w:pPr>
+      <w:rPr>
+        <w:rFonts w:hint="default" w:ascii="Symbol" w:hAnsi="Symbol" w:eastAsia="Symbol" w:cs="Symbol"/>
+        <w:color w:val="000000"/>
+        <w:sz w:val="24"/>
+      </w:rPr>
+      <w:start w:val="1"/>
+      <w:suff w:val="tab"/>
+    </w:lvl>
+  </w:abstractNum>
+  <w:abstractNum w:abstractNumId="56">
+    <w:lvl w:ilvl="0">
+      <w:isLgl w:val="false"/>
+      <w:lvlJc w:val="left"/>
+      <w:lvlText w:val="%1."/>
+      <w:numFmt w:val="decimal"/>
+      <w:pPr>
+        <w:pBdr/>
+        <w:spacing/>
+        <w:ind w:hanging="360" w:left="720"/>
+      </w:pPr>
+      <w:rPr/>
+      <w:start w:val="1"/>
+      <w:suff w:val="tab"/>
+    </w:lvl>
+    <w:lvl w:ilvl="1">
+      <w:isLgl w:val="false"/>
+      <w:lvlJc w:val="left"/>
+      <w:lvlText w:val="%2."/>
+      <w:numFmt w:val="lowerLetter"/>
+      <w:pPr>
+        <w:pBdr/>
+        <w:spacing/>
+        <w:ind w:hanging="360" w:left="1440"/>
+      </w:pPr>
+      <w:rPr/>
+      <w:start w:val="1"/>
+      <w:suff w:val="tab"/>
+    </w:lvl>
+    <w:lvl w:ilvl="2">
+      <w:isLgl w:val="false"/>
+      <w:lvlJc w:val="right"/>
+      <w:lvlText w:val="%3."/>
+      <w:numFmt w:val="lowerRoman"/>
+      <w:pPr>
+        <w:pBdr/>
+        <w:spacing/>
+        <w:ind w:hanging="180" w:left="2160"/>
+      </w:pPr>
+      <w:rPr/>
+      <w:start w:val="1"/>
+      <w:suff w:val="tab"/>
+    </w:lvl>
+    <w:lvl w:ilvl="3">
+      <w:isLgl w:val="false"/>
+      <w:lvlJc w:val="left"/>
+      <w:lvlText w:val="%4."/>
+      <w:numFmt w:val="decimal"/>
+      <w:pPr>
+        <w:pBdr/>
+        <w:spacing/>
+        <w:ind w:hanging="360" w:left="2880"/>
+      </w:pPr>
+      <w:rPr/>
+      <w:start w:val="1"/>
+      <w:suff w:val="tab"/>
+    </w:lvl>
+    <w:lvl w:ilvl="4">
+      <w:isLgl w:val="false"/>
+      <w:lvlJc w:val="left"/>
+      <w:lvlText w:val="%5."/>
+      <w:numFmt w:val="lowerLetter"/>
+      <w:pPr>
+        <w:pBdr/>
+        <w:spacing/>
+        <w:ind w:hanging="360" w:left="3600"/>
+      </w:pPr>
+      <w:rPr/>
+      <w:start w:val="1"/>
+      <w:suff w:val="tab"/>
+    </w:lvl>
+    <w:lvl w:ilvl="5">
+      <w:isLgl w:val="false"/>
+      <w:lvlJc w:val="right"/>
+      <w:lvlText w:val="%6."/>
+      <w:numFmt w:val="lowerRoman"/>
+      <w:pPr>
+        <w:pBdr/>
+        <w:spacing/>
+        <w:ind w:hanging="180" w:left="4320"/>
+      </w:pPr>
+      <w:rPr/>
+      <w:start w:val="1"/>
+      <w:suff w:val="tab"/>
+    </w:lvl>
+    <w:lvl w:ilvl="6">
+      <w:isLgl w:val="false"/>
+      <w:lvlJc w:val="left"/>
+      <w:lvlText w:val="%7."/>
+      <w:numFmt w:val="decimal"/>
+      <w:pPr>
+        <w:pBdr/>
+        <w:spacing/>
+        <w:ind w:hanging="360" w:left="5040"/>
+      </w:pPr>
+      <w:rPr/>
+      <w:start w:val="1"/>
+      <w:suff w:val="tab"/>
+    </w:lvl>
+    <w:lvl w:ilvl="7">
+      <w:isLgl w:val="false"/>
+      <w:lvlJc w:val="left"/>
+      <w:lvlText w:val="%8."/>
+      <w:numFmt w:val="lowerLetter"/>
+      <w:pPr>
+        <w:pBdr/>
+        <w:spacing/>
+        <w:ind w:hanging="360" w:left="5760"/>
+      </w:pPr>
+      <w:rPr/>
+      <w:start w:val="1"/>
+      <w:suff w:val="tab"/>
+    </w:lvl>
+    <w:lvl w:ilvl="8">
+      <w:isLgl w:val="false"/>
+      <w:lvlJc w:val="right"/>
+      <w:lvlText w:val="%9."/>
+      <w:numFmt w:val="lowerRoman"/>
+      <w:pPr>
+        <w:pBdr/>
+        <w:spacing/>
+        <w:ind w:hanging="180" w:left="6480"/>
+      </w:pPr>
+      <w:rPr/>
+      <w:start w:val="1"/>
+      <w:suff w:val="tab"/>
+    </w:lvl>
+  </w:abstractNum>
+  <w:abstractNum w:abstractNumId="57">
+    <w:lvl w:ilvl="0">
+      <w:isLgl w:val="false"/>
+      <w:lvlJc w:val="left"/>
+      <w:lvlText w:val="%1."/>
+      <w:numFmt w:val="decimal"/>
+      <w:pPr>
+        <w:pBdr/>
+        <w:spacing/>
+        <w:ind w:hanging="360" w:left="720"/>
+      </w:pPr>
+      <w:rPr/>
+      <w:start w:val="1"/>
+      <w:suff w:val="tab"/>
+    </w:lvl>
+    <w:lvl w:ilvl="1">
+      <w:isLgl w:val="false"/>
+      <w:lvlJc w:val="left"/>
+      <w:lvlText w:val="%2."/>
+      <w:numFmt w:val="lowerLetter"/>
+      <w:pPr>
+        <w:pBdr/>
+        <w:spacing/>
+        <w:ind w:hanging="360" w:left="1440"/>
+      </w:pPr>
+      <w:rPr/>
+      <w:start w:val="1"/>
+      <w:suff w:val="tab"/>
+    </w:lvl>
+    <w:lvl w:ilvl="2">
+      <w:isLgl w:val="false"/>
+      <w:lvlJc w:val="right"/>
+      <w:lvlText w:val="%3."/>
+      <w:numFmt w:val="lowerRoman"/>
+      <w:pPr>
+        <w:pBdr/>
+        <w:spacing/>
+        <w:ind w:hanging="180" w:left="2160"/>
+      </w:pPr>
+      <w:rPr/>
+      <w:start w:val="1"/>
+      <w:suff w:val="tab"/>
+    </w:lvl>
+    <w:lvl w:ilvl="3">
+      <w:isLgl w:val="false"/>
+      <w:lvlJc w:val="left"/>
+      <w:lvlText w:val="%4."/>
+      <w:numFmt w:val="decimal"/>
+      <w:pPr>
+        <w:pBdr/>
+        <w:spacing/>
+        <w:ind w:hanging="360" w:left="2880"/>
+      </w:pPr>
+      <w:rPr/>
+      <w:start w:val="1"/>
+      <w:suff w:val="tab"/>
+    </w:lvl>
+    <w:lvl w:ilvl="4">
+      <w:isLgl w:val="false"/>
+      <w:lvlJc w:val="left"/>
+      <w:lvlText w:val="%5."/>
+      <w:numFmt w:val="lowerLetter"/>
+      <w:pPr>
+        <w:pBdr/>
+        <w:spacing/>
+        <w:ind w:hanging="360" w:left="3600"/>
+      </w:pPr>
+      <w:rPr/>
+      <w:start w:val="1"/>
+      <w:suff w:val="tab"/>
+    </w:lvl>
+    <w:lvl w:ilvl="5">
+      <w:isLgl w:val="false"/>
+      <w:lvlJc w:val="right"/>
+      <w:lvlText w:val="%6."/>
+      <w:numFmt w:val="lowerRoman"/>
+      <w:pPr>
+        <w:pBdr/>
+        <w:spacing/>
+        <w:ind w:hanging="180" w:left="4320"/>
+      </w:pPr>
+      <w:rPr/>
+      <w:start w:val="1"/>
+      <w:suff w:val="tab"/>
+    </w:lvl>
+    <w:lvl w:ilvl="6">
+      <w:isLgl w:val="false"/>
+      <w:lvlJc w:val="left"/>
+      <w:lvlText w:val="%7."/>
+      <w:numFmt w:val="decimal"/>
+      <w:pPr>
+        <w:pBdr/>
+        <w:spacing/>
+        <w:ind w:hanging="360" w:left="5040"/>
+      </w:pPr>
+      <w:rPr/>
+      <w:start w:val="1"/>
+      <w:suff w:val="tab"/>
+    </w:lvl>
+    <w:lvl w:ilvl="7">
+      <w:isLgl w:val="false"/>
+      <w:lvlJc w:val="left"/>
+      <w:lvlText w:val="%8."/>
+      <w:numFmt w:val="lowerLetter"/>
+      <w:pPr>
+        <w:pBdr/>
+        <w:spacing/>
+        <w:ind w:hanging="360" w:left="5760"/>
+      </w:pPr>
+      <w:rPr/>
+      <w:start w:val="1"/>
+      <w:suff w:val="tab"/>
+    </w:lvl>
+    <w:lvl w:ilvl="8">
+      <w:isLgl w:val="false"/>
+      <w:lvlJc w:val="right"/>
+      <w:lvlText w:val="%9."/>
+      <w:numFmt w:val="lowerRoman"/>
+      <w:pPr>
+        <w:pBdr/>
+        <w:spacing/>
+        <w:ind w:hanging="180" w:left="6480"/>
+      </w:pPr>
+      <w:rPr/>
       <w:start w:val="1"/>
       <w:suff w:val="tab"/>
     </w:lvl>
@@ -8329,6 +11066,60 @@
   </w:num>
   <w:num w:numId="40">
     <w:abstractNumId w:val="39"/>
+  </w:num>
+  <w:num w:numId="41">
+    <w:abstractNumId w:val="40"/>
+  </w:num>
+  <w:num w:numId="42">
+    <w:abstractNumId w:val="41"/>
+  </w:num>
+  <w:num w:numId="43">
+    <w:abstractNumId w:val="42"/>
+  </w:num>
+  <w:num w:numId="44">
+    <w:abstractNumId w:val="43"/>
+  </w:num>
+  <w:num w:numId="45">
+    <w:abstractNumId w:val="44"/>
+  </w:num>
+  <w:num w:numId="46">
+    <w:abstractNumId w:val="45"/>
+  </w:num>
+  <w:num w:numId="47">
+    <w:abstractNumId w:val="46"/>
+  </w:num>
+  <w:num w:numId="48">
+    <w:abstractNumId w:val="47"/>
+  </w:num>
+  <w:num w:numId="49">
+    <w:abstractNumId w:val="48"/>
+  </w:num>
+  <w:num w:numId="50">
+    <w:abstractNumId w:val="49"/>
+  </w:num>
+  <w:num w:numId="51">
+    <w:abstractNumId w:val="50"/>
+  </w:num>
+  <w:num w:numId="52">
+    <w:abstractNumId w:val="51"/>
+  </w:num>
+  <w:num w:numId="53">
+    <w:abstractNumId w:val="52"/>
+  </w:num>
+  <w:num w:numId="54">
+    <w:abstractNumId w:val="53"/>
+  </w:num>
+  <w:num w:numId="55">
+    <w:abstractNumId w:val="54"/>
+  </w:num>
+  <w:num w:numId="56">
+    <w:abstractNumId w:val="55"/>
+  </w:num>
+  <w:num w:numId="57">
+    <w:abstractNumId w:val="56"/>
+  </w:num>
+  <w:num w:numId="58">
+    <w:abstractNumId w:val="57"/>
   </w:num>
 </w:numbering>
 </file>
@@ -8491,9 +11282,9 @@
     <w:lsdException w:name="Bibliography" w:uiPriority="37"/>
     <w:lsdException w:name="TOC Heading" w:uiPriority="39" w:qFormat="1"/>
   </w:latentStyles>
-  <w:style w:type="table" w:styleId="11">
+  <w:style w:type="table" w:styleId="787">
     <w:name w:val="Table Grid"/>
-    <w:basedOn w:val="661"/>
+    <w:basedOn w:val="972"/>
     <w:uiPriority w:val="59"/>
     <w:pPr>
       <w:pBdr/>
@@ -8690,9 +11481,9 @@
       </w:tcPr>
     </w:tblStylePr>
   </w:style>
-  <w:style w:type="table" w:styleId="12">
+  <w:style w:type="table" w:styleId="788">
     <w:name w:val="Table Grid Light"/>
-    <w:basedOn w:val="661"/>
+    <w:basedOn w:val="972"/>
     <w:uiPriority w:val="59"/>
     <w:pPr>
       <w:pBdr/>
@@ -8889,9 +11680,9 @@
       </w:tcPr>
     </w:tblStylePr>
   </w:style>
-  <w:style w:type="table" w:styleId="13">
+  <w:style w:type="table" w:styleId="789">
     <w:name w:val="Plain Table 1"/>
-    <w:basedOn w:val="661"/>
+    <w:basedOn w:val="972"/>
     <w:uiPriority w:val="59"/>
     <w:pPr>
       <w:pBdr/>
@@ -9114,9 +11905,9 @@
       </w:tcPr>
     </w:tblStylePr>
   </w:style>
-  <w:style w:type="table" w:styleId="14">
+  <w:style w:type="table" w:styleId="790">
     <w:name w:val="Plain Table 2"/>
-    <w:basedOn w:val="661"/>
+    <w:basedOn w:val="972"/>
     <w:uiPriority w:val="59"/>
     <w:pPr>
       <w:pBdr/>
@@ -9347,9 +12138,9 @@
       </w:tcPr>
     </w:tblStylePr>
   </w:style>
-  <w:style w:type="table" w:styleId="15">
+  <w:style w:type="table" w:styleId="791">
     <w:name w:val="Plain Table 3"/>
-    <w:basedOn w:val="661"/>
+    <w:basedOn w:val="972"/>
     <w:uiPriority w:val="99"/>
     <w:pPr>
       <w:pBdr/>
@@ -9577,9 +12368,9 @@
       </w:tcPr>
     </w:tblStylePr>
   </w:style>
-  <w:style w:type="table" w:styleId="16">
+  <w:style w:type="table" w:styleId="792">
     <w:name w:val="Plain Table 4"/>
-    <w:basedOn w:val="661"/>
+    <w:basedOn w:val="972"/>
     <w:uiPriority w:val="99"/>
     <w:pPr>
       <w:pBdr/>
@@ -9793,9 +12584,9 @@
       </w:tcPr>
     </w:tblStylePr>
   </w:style>
-  <w:style w:type="table" w:styleId="17">
+  <w:style w:type="table" w:styleId="793">
     <w:name w:val="Plain Table 5"/>
-    <w:basedOn w:val="661"/>
+    <w:basedOn w:val="972"/>
     <w:uiPriority w:val="99"/>
     <w:pPr>
       <w:pBdr/>
@@ -10026,9 +12817,9 @@
       </w:tcPr>
     </w:tblStylePr>
   </w:style>
-  <w:style w:type="table" w:styleId="18">
+  <w:style w:type="table" w:styleId="794">
     <w:name w:val="Grid Table 1 Light"/>
-    <w:basedOn w:val="661"/>
+    <w:basedOn w:val="972"/>
     <w:uiPriority w:val="99"/>
     <w:pPr>
       <w:pBdr/>
@@ -10249,9 +13040,9 @@
       </w:tcPr>
     </w:tblStylePr>
   </w:style>
-  <w:style w:type="table" w:styleId="19">
+  <w:style w:type="table" w:styleId="795">
     <w:name w:val="Grid Table 1 Light - Accent 1"/>
-    <w:basedOn w:val="661"/>
+    <w:basedOn w:val="972"/>
     <w:uiPriority w:val="99"/>
     <w:pPr>
       <w:pBdr/>
@@ -10472,9 +13263,9 @@
       </w:tcPr>
     </w:tblStylePr>
   </w:style>
-  <w:style w:type="table" w:styleId="20">
+  <w:style w:type="table" w:styleId="796">
     <w:name w:val="Grid Table 1 Light - Accent 2"/>
-    <w:basedOn w:val="661"/>
+    <w:basedOn w:val="972"/>
     <w:uiPriority w:val="99"/>
     <w:pPr>
       <w:pBdr/>
@@ -10695,9 +13486,9 @@
       </w:tcPr>
     </w:tblStylePr>
   </w:style>
-  <w:style w:type="table" w:styleId="21">
+  <w:style w:type="table" w:styleId="797">
     <w:name w:val="Grid Table 1 Light - Accent 3"/>
-    <w:basedOn w:val="661"/>
+    <w:basedOn w:val="972"/>
     <w:uiPriority w:val="99"/>
     <w:pPr>
       <w:pBdr/>
@@ -10918,9 +13709,9 @@
       </w:tcPr>
     </w:tblStylePr>
   </w:style>
-  <w:style w:type="table" w:styleId="22">
+  <w:style w:type="table" w:styleId="798">
     <w:name w:val="Grid Table 1 Light - Accent 4"/>
-    <w:basedOn w:val="661"/>
+    <w:basedOn w:val="972"/>
     <w:uiPriority w:val="99"/>
     <w:pPr>
       <w:pBdr/>
@@ -11141,9 +13932,9 @@
       </w:tcPr>
     </w:tblStylePr>
   </w:style>
-  <w:style w:type="table" w:styleId="23">
+  <w:style w:type="table" w:styleId="799">
     <w:name w:val="Grid Table 1 Light - Accent 5"/>
-    <w:basedOn w:val="661"/>
+    <w:basedOn w:val="972"/>
     <w:uiPriority w:val="99"/>
     <w:pPr>
       <w:pBdr/>
@@ -11364,9 +14155,9 @@
       </w:tcPr>
     </w:tblStylePr>
   </w:style>
-  <w:style w:type="table" w:styleId="24">
+  <w:style w:type="table" w:styleId="800">
     <w:name w:val="Grid Table 1 Light - Accent 6"/>
-    <w:basedOn w:val="661"/>
+    <w:basedOn w:val="972"/>
     <w:uiPriority w:val="99"/>
     <w:pPr>
       <w:pBdr/>
@@ -11587,9 +14378,9 @@
       </w:tcPr>
     </w:tblStylePr>
   </w:style>
-  <w:style w:type="table" w:styleId="25">
+  <w:style w:type="table" w:styleId="801">
     <w:name w:val="Grid Table 2"/>
-    <w:basedOn w:val="661"/>
+    <w:basedOn w:val="972"/>
     <w:uiPriority w:val="99"/>
     <w:pPr>
       <w:pBdr/>
@@ -11819,9 +14610,9 @@
       </w:tcPr>
     </w:tblStylePr>
   </w:style>
-  <w:style w:type="table" w:styleId="26">
+  <w:style w:type="table" w:styleId="802">
     <w:name w:val="Grid Table 2 - Accent 1"/>
-    <w:basedOn w:val="661"/>
+    <w:basedOn w:val="972"/>
     <w:uiPriority w:val="99"/>
     <w:pPr>
       <w:pBdr/>
@@ -12051,9 +14842,9 @@
       </w:tcPr>
     </w:tblStylePr>
   </w:style>
-  <w:style w:type="table" w:styleId="27">
+  <w:style w:type="table" w:styleId="803">
     <w:name w:val="Grid Table 2 - Accent 2"/>
-    <w:basedOn w:val="661"/>
+    <w:basedOn w:val="972"/>
     <w:uiPriority w:val="99"/>
     <w:pPr>
       <w:pBdr/>
@@ -12283,9 +15074,9 @@
       </w:tcPr>
     </w:tblStylePr>
   </w:style>
-  <w:style w:type="table" w:styleId="28">
+  <w:style w:type="table" w:styleId="804">
     <w:name w:val="Grid Table 2 - Accent 3"/>
-    <w:basedOn w:val="661"/>
+    <w:basedOn w:val="972"/>
     <w:uiPriority w:val="99"/>
     <w:pPr>
       <w:pBdr/>
@@ -12515,9 +15306,9 @@
       </w:tcPr>
     </w:tblStylePr>
   </w:style>
-  <w:style w:type="table" w:styleId="29">
+  <w:style w:type="table" w:styleId="805">
     <w:name w:val="Grid Table 2 - Accent 4"/>
-    <w:basedOn w:val="661"/>
+    <w:basedOn w:val="972"/>
     <w:uiPriority w:val="99"/>
     <w:pPr>
       <w:pBdr/>
@@ -12747,9 +15538,9 @@
       </w:tcPr>
     </w:tblStylePr>
   </w:style>
-  <w:style w:type="table" w:styleId="30">
+  <w:style w:type="table" w:styleId="806">
     <w:name w:val="Grid Table 2 - Accent 5"/>
-    <w:basedOn w:val="661"/>
+    <w:basedOn w:val="972"/>
     <w:uiPriority w:val="99"/>
     <w:pPr>
       <w:pBdr/>
@@ -12979,9 +15770,9 @@
       </w:tcPr>
     </w:tblStylePr>
   </w:style>
-  <w:style w:type="table" w:styleId="31">
+  <w:style w:type="table" w:styleId="807">
     <w:name w:val="Grid Table 2 - Accent 6"/>
-    <w:basedOn w:val="661"/>
+    <w:basedOn w:val="972"/>
     <w:uiPriority w:val="99"/>
     <w:pPr>
       <w:pBdr/>
@@ -13211,9 +16002,9 @@
       </w:tcPr>
     </w:tblStylePr>
   </w:style>
-  <w:style w:type="table" w:styleId="32">
+  <w:style w:type="table" w:styleId="808">
     <w:name w:val="Grid Table 3"/>
-    <w:basedOn w:val="661"/>
+    <w:basedOn w:val="972"/>
     <w:uiPriority w:val="99"/>
     <w:pPr>
       <w:pBdr/>
@@ -13312,29 +16103,6 @@
         <w:tblBorders/>
       </w:tblPr>
       <w:tcPr>
-        <w:shd w:color="ffffff"/>
-        <w:tcBorders>
-          <w:top w:val="none" w:color="000000" w:sz="4" w:space="0"/>
-          <w:left w:val="none" w:color="000000" w:sz="4" w:space="0"/>
-          <w:bottom w:val="none" w:color="000000" w:sz="4" w:space="0"/>
-          <w:right w:val="none" w:color="000000" w:sz="4" w:space="0"/>
-        </w:tcBorders>
-      </w:tcPr>
-    </w:tblStylePr>
-    <w:tblStylePr w:type="firstRow">
-      <w:rPr>
-        <w:b/>
-        <w:color w:val="404040"/>
-      </w:rPr>
-      <w:pPr>
-        <w:pBdr/>
-        <w:spacing/>
-        <w:ind/>
-      </w:pPr>
-      <w:tblPr>
-        <w:tblBorders/>
-      </w:tblPr>
-      <w:tcPr>
         <w:shd w:val="clear" w:color="ffffff"/>
         <w:tcBorders>
           <w:top w:val="none" w:color="000000" w:sz="4" w:space="0"/>
@@ -13344,30 +16112,7 @@
         </w:tcBorders>
       </w:tcPr>
     </w:tblStylePr>
-    <w:tblStylePr w:type="lastCol">
-      <w:rPr>
-        <w:i/>
-        <w:color w:val="404040"/>
-      </w:rPr>
-      <w:pPr>
-        <w:pBdr/>
-        <w:spacing/>
-        <w:ind/>
-      </w:pPr>
-      <w:tblPr>
-        <w:tblBorders/>
-      </w:tblPr>
-      <w:tcPr>
-        <w:shd w:color="ffffff"/>
-        <w:tcBorders>
-          <w:top w:val="none" w:color="000000" w:sz="4" w:space="0"/>
-          <w:left w:val="none" w:color="000000" w:sz="4" w:space="0"/>
-          <w:bottom w:val="none" w:color="000000" w:sz="4" w:space="0"/>
-          <w:right w:val="none" w:color="000000" w:sz="4" w:space="0"/>
-        </w:tcBorders>
-      </w:tcPr>
-    </w:tblStylePr>
-    <w:tblStylePr w:type="lastRow">
+    <w:tblStylePr w:type="firstRow">
       <w:rPr>
         <w:b/>
         <w:color w:val="404040"/>
@@ -13390,6 +16135,52 @@
         </w:tcBorders>
       </w:tcPr>
     </w:tblStylePr>
+    <w:tblStylePr w:type="lastCol">
+      <w:rPr>
+        <w:i/>
+        <w:color w:val="404040"/>
+      </w:rPr>
+      <w:pPr>
+        <w:pBdr/>
+        <w:spacing/>
+        <w:ind/>
+      </w:pPr>
+      <w:tblPr>
+        <w:tblBorders/>
+      </w:tblPr>
+      <w:tcPr>
+        <w:shd w:val="clear" w:color="ffffff"/>
+        <w:tcBorders>
+          <w:top w:val="none" w:color="000000" w:sz="4" w:space="0"/>
+          <w:left w:val="none" w:color="000000" w:sz="4" w:space="0"/>
+          <w:bottom w:val="none" w:color="000000" w:sz="4" w:space="0"/>
+          <w:right w:val="none" w:color="000000" w:sz="4" w:space="0"/>
+        </w:tcBorders>
+      </w:tcPr>
+    </w:tblStylePr>
+    <w:tblStylePr w:type="lastRow">
+      <w:rPr>
+        <w:b/>
+        <w:color w:val="404040"/>
+      </w:rPr>
+      <w:pPr>
+        <w:pBdr/>
+        <w:spacing/>
+        <w:ind/>
+      </w:pPr>
+      <w:tblPr>
+        <w:tblBorders/>
+      </w:tblPr>
+      <w:tcPr>
+        <w:shd w:val="clear" w:color="ffffff"/>
+        <w:tcBorders>
+          <w:top w:val="none" w:color="000000" w:sz="4" w:space="0"/>
+          <w:left w:val="none" w:color="000000" w:sz="4" w:space="0"/>
+          <w:bottom w:val="none" w:color="000000" w:sz="4" w:space="0"/>
+          <w:right w:val="none" w:color="000000" w:sz="4" w:space="0"/>
+        </w:tcBorders>
+      </w:tcPr>
+    </w:tblStylePr>
     <w:tblStylePr w:type="nwCell">
       <w:pPr>
         <w:pBdr/>
@@ -13456,9 +16247,9 @@
       </w:tcPr>
     </w:tblStylePr>
   </w:style>
-  <w:style w:type="table" w:styleId="33">
+  <w:style w:type="table" w:styleId="809">
     <w:name w:val="Grid Table 3 - Accent 1"/>
-    <w:basedOn w:val="661"/>
+    <w:basedOn w:val="972"/>
     <w:uiPriority w:val="99"/>
     <w:pPr>
       <w:pBdr/>
@@ -13557,29 +16348,6 @@
         <w:tblBorders/>
       </w:tblPr>
       <w:tcPr>
-        <w:shd w:color="ffffff"/>
-        <w:tcBorders>
-          <w:top w:val="none" w:color="000000" w:sz="4" w:space="0"/>
-          <w:left w:val="none" w:color="000000" w:sz="4" w:space="0"/>
-          <w:bottom w:val="none" w:color="000000" w:sz="4" w:space="0"/>
-          <w:right w:val="none" w:color="000000" w:sz="4" w:space="0"/>
-        </w:tcBorders>
-      </w:tcPr>
-    </w:tblStylePr>
-    <w:tblStylePr w:type="firstRow">
-      <w:rPr>
-        <w:b/>
-        <w:color w:val="404040"/>
-      </w:rPr>
-      <w:pPr>
-        <w:pBdr/>
-        <w:spacing/>
-        <w:ind/>
-      </w:pPr>
-      <w:tblPr>
-        <w:tblBorders/>
-      </w:tblPr>
-      <w:tcPr>
         <w:shd w:val="clear" w:color="ffffff"/>
         <w:tcBorders>
           <w:top w:val="none" w:color="000000" w:sz="4" w:space="0"/>
@@ -13589,30 +16357,7 @@
         </w:tcBorders>
       </w:tcPr>
     </w:tblStylePr>
-    <w:tblStylePr w:type="lastCol">
-      <w:rPr>
-        <w:i/>
-        <w:color w:val="404040"/>
-      </w:rPr>
-      <w:pPr>
-        <w:pBdr/>
-        <w:spacing/>
-        <w:ind/>
-      </w:pPr>
-      <w:tblPr>
-        <w:tblBorders/>
-      </w:tblPr>
-      <w:tcPr>
-        <w:shd w:color="ffffff"/>
-        <w:tcBorders>
-          <w:top w:val="none" w:color="000000" w:sz="4" w:space="0"/>
-          <w:left w:val="none" w:color="000000" w:sz="4" w:space="0"/>
-          <w:bottom w:val="none" w:color="000000" w:sz="4" w:space="0"/>
-          <w:right w:val="none" w:color="000000" w:sz="4" w:space="0"/>
-        </w:tcBorders>
-      </w:tcPr>
-    </w:tblStylePr>
-    <w:tblStylePr w:type="lastRow">
+    <w:tblStylePr w:type="firstRow">
       <w:rPr>
         <w:b/>
         <w:color w:val="404040"/>
@@ -13635,6 +16380,52 @@
         </w:tcBorders>
       </w:tcPr>
     </w:tblStylePr>
+    <w:tblStylePr w:type="lastCol">
+      <w:rPr>
+        <w:i/>
+        <w:color w:val="404040"/>
+      </w:rPr>
+      <w:pPr>
+        <w:pBdr/>
+        <w:spacing/>
+        <w:ind/>
+      </w:pPr>
+      <w:tblPr>
+        <w:tblBorders/>
+      </w:tblPr>
+      <w:tcPr>
+        <w:shd w:val="clear" w:color="ffffff"/>
+        <w:tcBorders>
+          <w:top w:val="none" w:color="000000" w:sz="4" w:space="0"/>
+          <w:left w:val="none" w:color="000000" w:sz="4" w:space="0"/>
+          <w:bottom w:val="none" w:color="000000" w:sz="4" w:space="0"/>
+          <w:right w:val="none" w:color="000000" w:sz="4" w:space="0"/>
+        </w:tcBorders>
+      </w:tcPr>
+    </w:tblStylePr>
+    <w:tblStylePr w:type="lastRow">
+      <w:rPr>
+        <w:b/>
+        <w:color w:val="404040"/>
+      </w:rPr>
+      <w:pPr>
+        <w:pBdr/>
+        <w:spacing/>
+        <w:ind/>
+      </w:pPr>
+      <w:tblPr>
+        <w:tblBorders/>
+      </w:tblPr>
+      <w:tcPr>
+        <w:shd w:val="clear" w:color="ffffff"/>
+        <w:tcBorders>
+          <w:top w:val="none" w:color="000000" w:sz="4" w:space="0"/>
+          <w:left w:val="none" w:color="000000" w:sz="4" w:space="0"/>
+          <w:bottom w:val="none" w:color="000000" w:sz="4" w:space="0"/>
+          <w:right w:val="none" w:color="000000" w:sz="4" w:space="0"/>
+        </w:tcBorders>
+      </w:tcPr>
+    </w:tblStylePr>
     <w:tblStylePr w:type="nwCell">
       <w:pPr>
         <w:pBdr/>
@@ -13701,9 +16492,9 @@
       </w:tcPr>
     </w:tblStylePr>
   </w:style>
-  <w:style w:type="table" w:styleId="34">
+  <w:style w:type="table" w:styleId="810">
     <w:name w:val="Grid Table 3 - Accent 2"/>
-    <w:basedOn w:val="661"/>
+    <w:basedOn w:val="972"/>
     <w:uiPriority w:val="99"/>
     <w:pPr>
       <w:pBdr/>
@@ -13802,29 +16593,6 @@
         <w:tblBorders/>
       </w:tblPr>
       <w:tcPr>
-        <w:shd w:color="ffffff"/>
-        <w:tcBorders>
-          <w:top w:val="none" w:color="000000" w:sz="4" w:space="0"/>
-          <w:left w:val="none" w:color="000000" w:sz="4" w:space="0"/>
-          <w:bottom w:val="none" w:color="000000" w:sz="4" w:space="0"/>
-          <w:right w:val="none" w:color="000000" w:sz="4" w:space="0"/>
-        </w:tcBorders>
-      </w:tcPr>
-    </w:tblStylePr>
-    <w:tblStylePr w:type="firstRow">
-      <w:rPr>
-        <w:b/>
-        <w:color w:val="404040"/>
-      </w:rPr>
-      <w:pPr>
-        <w:pBdr/>
-        <w:spacing/>
-        <w:ind/>
-      </w:pPr>
-      <w:tblPr>
-        <w:tblBorders/>
-      </w:tblPr>
-      <w:tcPr>
         <w:shd w:val="clear" w:color="ffffff"/>
         <w:tcBorders>
           <w:top w:val="none" w:color="000000" w:sz="4" w:space="0"/>
@@ -13834,30 +16602,7 @@
         </w:tcBorders>
       </w:tcPr>
     </w:tblStylePr>
-    <w:tblStylePr w:type="lastCol">
-      <w:rPr>
-        <w:i/>
-        <w:color w:val="404040"/>
-      </w:rPr>
-      <w:pPr>
-        <w:pBdr/>
-        <w:spacing/>
-        <w:ind/>
-      </w:pPr>
-      <w:tblPr>
-        <w:tblBorders/>
-      </w:tblPr>
-      <w:tcPr>
-        <w:shd w:color="ffffff"/>
-        <w:tcBorders>
-          <w:top w:val="none" w:color="000000" w:sz="4" w:space="0"/>
-          <w:left w:val="none" w:color="000000" w:sz="4" w:space="0"/>
-          <w:bottom w:val="none" w:color="000000" w:sz="4" w:space="0"/>
-          <w:right w:val="none" w:color="000000" w:sz="4" w:space="0"/>
-        </w:tcBorders>
-      </w:tcPr>
-    </w:tblStylePr>
-    <w:tblStylePr w:type="lastRow">
+    <w:tblStylePr w:type="firstRow">
       <w:rPr>
         <w:b/>
         <w:color w:val="404040"/>
@@ -13880,6 +16625,52 @@
         </w:tcBorders>
       </w:tcPr>
     </w:tblStylePr>
+    <w:tblStylePr w:type="lastCol">
+      <w:rPr>
+        <w:i/>
+        <w:color w:val="404040"/>
+      </w:rPr>
+      <w:pPr>
+        <w:pBdr/>
+        <w:spacing/>
+        <w:ind/>
+      </w:pPr>
+      <w:tblPr>
+        <w:tblBorders/>
+      </w:tblPr>
+      <w:tcPr>
+        <w:shd w:val="clear" w:color="ffffff"/>
+        <w:tcBorders>
+          <w:top w:val="none" w:color="000000" w:sz="4" w:space="0"/>
+          <w:left w:val="none" w:color="000000" w:sz="4" w:space="0"/>
+          <w:bottom w:val="none" w:color="000000" w:sz="4" w:space="0"/>
+          <w:right w:val="none" w:color="000000" w:sz="4" w:space="0"/>
+        </w:tcBorders>
+      </w:tcPr>
+    </w:tblStylePr>
+    <w:tblStylePr w:type="lastRow">
+      <w:rPr>
+        <w:b/>
+        <w:color w:val="404040"/>
+      </w:rPr>
+      <w:pPr>
+        <w:pBdr/>
+        <w:spacing/>
+        <w:ind/>
+      </w:pPr>
+      <w:tblPr>
+        <w:tblBorders/>
+      </w:tblPr>
+      <w:tcPr>
+        <w:shd w:val="clear" w:color="ffffff"/>
+        <w:tcBorders>
+          <w:top w:val="none" w:color="000000" w:sz="4" w:space="0"/>
+          <w:left w:val="none" w:color="000000" w:sz="4" w:space="0"/>
+          <w:bottom w:val="none" w:color="000000" w:sz="4" w:space="0"/>
+          <w:right w:val="none" w:color="000000" w:sz="4" w:space="0"/>
+        </w:tcBorders>
+      </w:tcPr>
+    </w:tblStylePr>
     <w:tblStylePr w:type="nwCell">
       <w:pPr>
         <w:pBdr/>
@@ -13946,9 +16737,9 @@
       </w:tcPr>
     </w:tblStylePr>
   </w:style>
-  <w:style w:type="table" w:styleId="35">
+  <w:style w:type="table" w:styleId="811">
     <w:name w:val="Grid Table 3 - Accent 3"/>
-    <w:basedOn w:val="661"/>
+    <w:basedOn w:val="972"/>
     <w:uiPriority w:val="99"/>
     <w:pPr>
       <w:pBdr/>
@@ -14047,29 +16838,6 @@
         <w:tblBorders/>
       </w:tblPr>
       <w:tcPr>
-        <w:shd w:color="ffffff"/>
-        <w:tcBorders>
-          <w:top w:val="none" w:color="000000" w:sz="4" w:space="0"/>
-          <w:left w:val="none" w:color="000000" w:sz="4" w:space="0"/>
-          <w:bottom w:val="none" w:color="000000" w:sz="4" w:space="0"/>
-          <w:right w:val="none" w:color="000000" w:sz="4" w:space="0"/>
-        </w:tcBorders>
-      </w:tcPr>
-    </w:tblStylePr>
-    <w:tblStylePr w:type="firstRow">
-      <w:rPr>
-        <w:b/>
-        <w:color w:val="404040"/>
-      </w:rPr>
-      <w:pPr>
-        <w:pBdr/>
-        <w:spacing/>
-        <w:ind/>
-      </w:pPr>
-      <w:tblPr>
-        <w:tblBorders/>
-      </w:tblPr>
-      <w:tcPr>
         <w:shd w:val="clear" w:color="ffffff"/>
         <w:tcBorders>
           <w:top w:val="none" w:color="000000" w:sz="4" w:space="0"/>
@@ -14079,30 +16847,7 @@
         </w:tcBorders>
       </w:tcPr>
     </w:tblStylePr>
-    <w:tblStylePr w:type="lastCol">
-      <w:rPr>
-        <w:i/>
-        <w:color w:val="404040"/>
-      </w:rPr>
-      <w:pPr>
-        <w:pBdr/>
-        <w:spacing/>
-        <w:ind/>
-      </w:pPr>
-      <w:tblPr>
-        <w:tblBorders/>
-      </w:tblPr>
-      <w:tcPr>
-        <w:shd w:color="ffffff"/>
-        <w:tcBorders>
-          <w:top w:val="none" w:color="000000" w:sz="4" w:space="0"/>
-          <w:left w:val="none" w:color="000000" w:sz="4" w:space="0"/>
-          <w:bottom w:val="none" w:color="000000" w:sz="4" w:space="0"/>
-          <w:right w:val="none" w:color="000000" w:sz="4" w:space="0"/>
-        </w:tcBorders>
-      </w:tcPr>
-    </w:tblStylePr>
-    <w:tblStylePr w:type="lastRow">
+    <w:tblStylePr w:type="firstRow">
       <w:rPr>
         <w:b/>
         <w:color w:val="404040"/>
@@ -14125,6 +16870,52 @@
         </w:tcBorders>
       </w:tcPr>
     </w:tblStylePr>
+    <w:tblStylePr w:type="lastCol">
+      <w:rPr>
+        <w:i/>
+        <w:color w:val="404040"/>
+      </w:rPr>
+      <w:pPr>
+        <w:pBdr/>
+        <w:spacing/>
+        <w:ind/>
+      </w:pPr>
+      <w:tblPr>
+        <w:tblBorders/>
+      </w:tblPr>
+      <w:tcPr>
+        <w:shd w:val="clear" w:color="ffffff"/>
+        <w:tcBorders>
+          <w:top w:val="none" w:color="000000" w:sz="4" w:space="0"/>
+          <w:left w:val="none" w:color="000000" w:sz="4" w:space="0"/>
+          <w:bottom w:val="none" w:color="000000" w:sz="4" w:space="0"/>
+          <w:right w:val="none" w:color="000000" w:sz="4" w:space="0"/>
+        </w:tcBorders>
+      </w:tcPr>
+    </w:tblStylePr>
+    <w:tblStylePr w:type="lastRow">
+      <w:rPr>
+        <w:b/>
+        <w:color w:val="404040"/>
+      </w:rPr>
+      <w:pPr>
+        <w:pBdr/>
+        <w:spacing/>
+        <w:ind/>
+      </w:pPr>
+      <w:tblPr>
+        <w:tblBorders/>
+      </w:tblPr>
+      <w:tcPr>
+        <w:shd w:val="clear" w:color="ffffff"/>
+        <w:tcBorders>
+          <w:top w:val="none" w:color="000000" w:sz="4" w:space="0"/>
+          <w:left w:val="none" w:color="000000" w:sz="4" w:space="0"/>
+          <w:bottom w:val="none" w:color="000000" w:sz="4" w:space="0"/>
+          <w:right w:val="none" w:color="000000" w:sz="4" w:space="0"/>
+        </w:tcBorders>
+      </w:tcPr>
+    </w:tblStylePr>
     <w:tblStylePr w:type="nwCell">
       <w:pPr>
         <w:pBdr/>
@@ -14191,9 +16982,9 @@
       </w:tcPr>
     </w:tblStylePr>
   </w:style>
-  <w:style w:type="table" w:styleId="36">
+  <w:style w:type="table" w:styleId="812">
     <w:name w:val="Grid Table 3 - Accent 4"/>
-    <w:basedOn w:val="661"/>
+    <w:basedOn w:val="972"/>
     <w:uiPriority w:val="99"/>
     <w:pPr>
       <w:pBdr/>
@@ -14292,29 +17083,6 @@
         <w:tblBorders/>
       </w:tblPr>
       <w:tcPr>
-        <w:shd w:color="ffffff"/>
-        <w:tcBorders>
-          <w:top w:val="none" w:color="000000" w:sz="4" w:space="0"/>
-          <w:left w:val="none" w:color="000000" w:sz="4" w:space="0"/>
-          <w:bottom w:val="none" w:color="000000" w:sz="4" w:space="0"/>
-          <w:right w:val="none" w:color="000000" w:sz="4" w:space="0"/>
-        </w:tcBorders>
-      </w:tcPr>
-    </w:tblStylePr>
-    <w:tblStylePr w:type="firstRow">
-      <w:rPr>
-        <w:b/>
-        <w:color w:val="404040"/>
-      </w:rPr>
-      <w:pPr>
-        <w:pBdr/>
-        <w:spacing/>
-        <w:ind/>
-      </w:pPr>
-      <w:tblPr>
-        <w:tblBorders/>
-      </w:tblPr>
-      <w:tcPr>
         <w:shd w:val="clear" w:color="ffffff"/>
         <w:tcBorders>
           <w:top w:val="none" w:color="000000" w:sz="4" w:space="0"/>
@@ -14324,30 +17092,7 @@
         </w:tcBorders>
       </w:tcPr>
     </w:tblStylePr>
-    <w:tblStylePr w:type="lastCol">
-      <w:rPr>
-        <w:i/>
-        <w:color w:val="404040"/>
-      </w:rPr>
-      <w:pPr>
-        <w:pBdr/>
-        <w:spacing/>
-        <w:ind/>
-      </w:pPr>
-      <w:tblPr>
-        <w:tblBorders/>
-      </w:tblPr>
-      <w:tcPr>
-        <w:shd w:color="ffffff"/>
-        <w:tcBorders>
-          <w:top w:val="none" w:color="000000" w:sz="4" w:space="0"/>
-          <w:left w:val="none" w:color="000000" w:sz="4" w:space="0"/>
-          <w:bottom w:val="none" w:color="000000" w:sz="4" w:space="0"/>
-          <w:right w:val="none" w:color="000000" w:sz="4" w:space="0"/>
-        </w:tcBorders>
-      </w:tcPr>
-    </w:tblStylePr>
-    <w:tblStylePr w:type="lastRow">
+    <w:tblStylePr w:type="firstRow">
       <w:rPr>
         <w:b/>
         <w:color w:val="404040"/>
@@ -14370,6 +17115,52 @@
         </w:tcBorders>
       </w:tcPr>
     </w:tblStylePr>
+    <w:tblStylePr w:type="lastCol">
+      <w:rPr>
+        <w:i/>
+        <w:color w:val="404040"/>
+      </w:rPr>
+      <w:pPr>
+        <w:pBdr/>
+        <w:spacing/>
+        <w:ind/>
+      </w:pPr>
+      <w:tblPr>
+        <w:tblBorders/>
+      </w:tblPr>
+      <w:tcPr>
+        <w:shd w:val="clear" w:color="ffffff"/>
+        <w:tcBorders>
+          <w:top w:val="none" w:color="000000" w:sz="4" w:space="0"/>
+          <w:left w:val="none" w:color="000000" w:sz="4" w:space="0"/>
+          <w:bottom w:val="none" w:color="000000" w:sz="4" w:space="0"/>
+          <w:right w:val="none" w:color="000000" w:sz="4" w:space="0"/>
+        </w:tcBorders>
+      </w:tcPr>
+    </w:tblStylePr>
+    <w:tblStylePr w:type="lastRow">
+      <w:rPr>
+        <w:b/>
+        <w:color w:val="404040"/>
+      </w:rPr>
+      <w:pPr>
+        <w:pBdr/>
+        <w:spacing/>
+        <w:ind/>
+      </w:pPr>
+      <w:tblPr>
+        <w:tblBorders/>
+      </w:tblPr>
+      <w:tcPr>
+        <w:shd w:val="clear" w:color="ffffff"/>
+        <w:tcBorders>
+          <w:top w:val="none" w:color="000000" w:sz="4" w:space="0"/>
+          <w:left w:val="none" w:color="000000" w:sz="4" w:space="0"/>
+          <w:bottom w:val="none" w:color="000000" w:sz="4" w:space="0"/>
+          <w:right w:val="none" w:color="000000" w:sz="4" w:space="0"/>
+        </w:tcBorders>
+      </w:tcPr>
+    </w:tblStylePr>
     <w:tblStylePr w:type="nwCell">
       <w:pPr>
         <w:pBdr/>
@@ -14436,9 +17227,9 @@
       </w:tcPr>
     </w:tblStylePr>
   </w:style>
-  <w:style w:type="table" w:styleId="37">
+  <w:style w:type="table" w:styleId="813">
     <w:name w:val="Grid Table 3 - Accent 5"/>
-    <w:basedOn w:val="661"/>
+    <w:basedOn w:val="972"/>
     <w:uiPriority w:val="99"/>
     <w:pPr>
       <w:pBdr/>
@@ -14537,29 +17328,6 @@
         <w:tblBorders/>
       </w:tblPr>
       <w:tcPr>
-        <w:shd w:color="ffffff"/>
-        <w:tcBorders>
-          <w:top w:val="none" w:color="000000" w:sz="4" w:space="0"/>
-          <w:left w:val="none" w:color="000000" w:sz="4" w:space="0"/>
-          <w:bottom w:val="none" w:color="000000" w:sz="4" w:space="0"/>
-          <w:right w:val="none" w:color="000000" w:sz="4" w:space="0"/>
-        </w:tcBorders>
-      </w:tcPr>
-    </w:tblStylePr>
-    <w:tblStylePr w:type="firstRow">
-      <w:rPr>
-        <w:b/>
-        <w:color w:val="404040"/>
-      </w:rPr>
-      <w:pPr>
-        <w:pBdr/>
-        <w:spacing/>
-        <w:ind/>
-      </w:pPr>
-      <w:tblPr>
-        <w:tblBorders/>
-      </w:tblPr>
-      <w:tcPr>
         <w:shd w:val="clear" w:color="ffffff"/>
         <w:tcBorders>
           <w:top w:val="none" w:color="000000" w:sz="4" w:space="0"/>
@@ -14569,30 +17337,7 @@
         </w:tcBorders>
       </w:tcPr>
     </w:tblStylePr>
-    <w:tblStylePr w:type="lastCol">
-      <w:rPr>
-        <w:i/>
-        <w:color w:val="404040"/>
-      </w:rPr>
-      <w:pPr>
-        <w:pBdr/>
-        <w:spacing/>
-        <w:ind/>
-      </w:pPr>
-      <w:tblPr>
-        <w:tblBorders/>
-      </w:tblPr>
-      <w:tcPr>
-        <w:shd w:color="ffffff"/>
-        <w:tcBorders>
-          <w:top w:val="none" w:color="000000" w:sz="4" w:space="0"/>
-          <w:left w:val="none" w:color="000000" w:sz="4" w:space="0"/>
-          <w:bottom w:val="none" w:color="000000" w:sz="4" w:space="0"/>
-          <w:right w:val="none" w:color="000000" w:sz="4" w:space="0"/>
-        </w:tcBorders>
-      </w:tcPr>
-    </w:tblStylePr>
-    <w:tblStylePr w:type="lastRow">
+    <w:tblStylePr w:type="firstRow">
       <w:rPr>
         <w:b/>
         <w:color w:val="404040"/>
@@ -14615,6 +17360,52 @@
         </w:tcBorders>
       </w:tcPr>
     </w:tblStylePr>
+    <w:tblStylePr w:type="lastCol">
+      <w:rPr>
+        <w:i/>
+        <w:color w:val="404040"/>
+      </w:rPr>
+      <w:pPr>
+        <w:pBdr/>
+        <w:spacing/>
+        <w:ind/>
+      </w:pPr>
+      <w:tblPr>
+        <w:tblBorders/>
+      </w:tblPr>
+      <w:tcPr>
+        <w:shd w:val="clear" w:color="ffffff"/>
+        <w:tcBorders>
+          <w:top w:val="none" w:color="000000" w:sz="4" w:space="0"/>
+          <w:left w:val="none" w:color="000000" w:sz="4" w:space="0"/>
+          <w:bottom w:val="none" w:color="000000" w:sz="4" w:space="0"/>
+          <w:right w:val="none" w:color="000000" w:sz="4" w:space="0"/>
+        </w:tcBorders>
+      </w:tcPr>
+    </w:tblStylePr>
+    <w:tblStylePr w:type="lastRow">
+      <w:rPr>
+        <w:b/>
+        <w:color w:val="404040"/>
+      </w:rPr>
+      <w:pPr>
+        <w:pBdr/>
+        <w:spacing/>
+        <w:ind/>
+      </w:pPr>
+      <w:tblPr>
+        <w:tblBorders/>
+      </w:tblPr>
+      <w:tcPr>
+        <w:shd w:val="clear" w:color="ffffff"/>
+        <w:tcBorders>
+          <w:top w:val="none" w:color="000000" w:sz="4" w:space="0"/>
+          <w:left w:val="none" w:color="000000" w:sz="4" w:space="0"/>
+          <w:bottom w:val="none" w:color="000000" w:sz="4" w:space="0"/>
+          <w:right w:val="none" w:color="000000" w:sz="4" w:space="0"/>
+        </w:tcBorders>
+      </w:tcPr>
+    </w:tblStylePr>
     <w:tblStylePr w:type="nwCell">
       <w:pPr>
         <w:pBdr/>
@@ -14681,9 +17472,9 @@
       </w:tcPr>
     </w:tblStylePr>
   </w:style>
-  <w:style w:type="table" w:styleId="38">
+  <w:style w:type="table" w:styleId="814">
     <w:name w:val="Grid Table 3 - Accent 6"/>
-    <w:basedOn w:val="661"/>
+    <w:basedOn w:val="972"/>
     <w:uiPriority w:val="99"/>
     <w:pPr>
       <w:pBdr/>
@@ -14782,29 +17573,6 @@
         <w:tblBorders/>
       </w:tblPr>
       <w:tcPr>
-        <w:shd w:color="ffffff"/>
-        <w:tcBorders>
-          <w:top w:val="none" w:color="000000" w:sz="4" w:space="0"/>
-          <w:left w:val="none" w:color="000000" w:sz="4" w:space="0"/>
-          <w:bottom w:val="none" w:color="000000" w:sz="4" w:space="0"/>
-          <w:right w:val="none" w:color="000000" w:sz="4" w:space="0"/>
-        </w:tcBorders>
-      </w:tcPr>
-    </w:tblStylePr>
-    <w:tblStylePr w:type="firstRow">
-      <w:rPr>
-        <w:b/>
-        <w:color w:val="404040"/>
-      </w:rPr>
-      <w:pPr>
-        <w:pBdr/>
-        <w:spacing/>
-        <w:ind/>
-      </w:pPr>
-      <w:tblPr>
-        <w:tblBorders/>
-      </w:tblPr>
-      <w:tcPr>
         <w:shd w:val="clear" w:color="ffffff"/>
         <w:tcBorders>
           <w:top w:val="none" w:color="000000" w:sz="4" w:space="0"/>
@@ -14814,30 +17582,7 @@
         </w:tcBorders>
       </w:tcPr>
     </w:tblStylePr>
-    <w:tblStylePr w:type="lastCol">
-      <w:rPr>
-        <w:i/>
-        <w:color w:val="404040"/>
-      </w:rPr>
-      <w:pPr>
-        <w:pBdr/>
-        <w:spacing/>
-        <w:ind/>
-      </w:pPr>
-      <w:tblPr>
-        <w:tblBorders/>
-      </w:tblPr>
-      <w:tcPr>
-        <w:shd w:color="ffffff"/>
-        <w:tcBorders>
-          <w:top w:val="none" w:color="000000" w:sz="4" w:space="0"/>
-          <w:left w:val="none" w:color="000000" w:sz="4" w:space="0"/>
-          <w:bottom w:val="none" w:color="000000" w:sz="4" w:space="0"/>
-          <w:right w:val="none" w:color="000000" w:sz="4" w:space="0"/>
-        </w:tcBorders>
-      </w:tcPr>
-    </w:tblStylePr>
-    <w:tblStylePr w:type="lastRow">
+    <w:tblStylePr w:type="firstRow">
       <w:rPr>
         <w:b/>
         <w:color w:val="404040"/>
@@ -14860,6 +17605,52 @@
         </w:tcBorders>
       </w:tcPr>
     </w:tblStylePr>
+    <w:tblStylePr w:type="lastCol">
+      <w:rPr>
+        <w:i/>
+        <w:color w:val="404040"/>
+      </w:rPr>
+      <w:pPr>
+        <w:pBdr/>
+        <w:spacing/>
+        <w:ind/>
+      </w:pPr>
+      <w:tblPr>
+        <w:tblBorders/>
+      </w:tblPr>
+      <w:tcPr>
+        <w:shd w:val="clear" w:color="ffffff"/>
+        <w:tcBorders>
+          <w:top w:val="none" w:color="000000" w:sz="4" w:space="0"/>
+          <w:left w:val="none" w:color="000000" w:sz="4" w:space="0"/>
+          <w:bottom w:val="none" w:color="000000" w:sz="4" w:space="0"/>
+          <w:right w:val="none" w:color="000000" w:sz="4" w:space="0"/>
+        </w:tcBorders>
+      </w:tcPr>
+    </w:tblStylePr>
+    <w:tblStylePr w:type="lastRow">
+      <w:rPr>
+        <w:b/>
+        <w:color w:val="404040"/>
+      </w:rPr>
+      <w:pPr>
+        <w:pBdr/>
+        <w:spacing/>
+        <w:ind/>
+      </w:pPr>
+      <w:tblPr>
+        <w:tblBorders/>
+      </w:tblPr>
+      <w:tcPr>
+        <w:shd w:val="clear" w:color="ffffff"/>
+        <w:tcBorders>
+          <w:top w:val="none" w:color="000000" w:sz="4" w:space="0"/>
+          <w:left w:val="none" w:color="000000" w:sz="4" w:space="0"/>
+          <w:bottom w:val="none" w:color="000000" w:sz="4" w:space="0"/>
+          <w:right w:val="none" w:color="000000" w:sz="4" w:space="0"/>
+        </w:tcBorders>
+      </w:tcPr>
+    </w:tblStylePr>
     <w:tblStylePr w:type="nwCell">
       <w:pPr>
         <w:pBdr/>
@@ -14926,9 +17717,9 @@
       </w:tcPr>
     </w:tblStylePr>
   </w:style>
-  <w:style w:type="table" w:styleId="39">
+  <w:style w:type="table" w:styleId="815">
     <w:name w:val="Grid Table 4"/>
-    <w:basedOn w:val="661"/>
+    <w:basedOn w:val="972"/>
     <w:uiPriority w:val="59"/>
     <w:pPr>
       <w:pBdr/>
@@ -15159,9 +17950,9 @@
       </w:tcPr>
     </w:tblStylePr>
   </w:style>
-  <w:style w:type="table" w:styleId="40">
+  <w:style w:type="table" w:styleId="816">
     <w:name w:val="Grid Table 4 - Accent 1"/>
-    <w:basedOn w:val="661"/>
+    <w:basedOn w:val="972"/>
     <w:uiPriority w:val="59"/>
     <w:pPr>
       <w:pBdr/>
@@ -15392,9 +18183,9 @@
       </w:tcPr>
     </w:tblStylePr>
   </w:style>
-  <w:style w:type="table" w:styleId="41">
+  <w:style w:type="table" w:styleId="817">
     <w:name w:val="Grid Table 4 - Accent 2"/>
-    <w:basedOn w:val="661"/>
+    <w:basedOn w:val="972"/>
     <w:uiPriority w:val="59"/>
     <w:pPr>
       <w:pBdr/>
@@ -15625,9 +18416,9 @@
       </w:tcPr>
     </w:tblStylePr>
   </w:style>
-  <w:style w:type="table" w:styleId="42">
+  <w:style w:type="table" w:styleId="818">
     <w:name w:val="Grid Table 4 - Accent 3"/>
-    <w:basedOn w:val="661"/>
+    <w:basedOn w:val="972"/>
     <w:uiPriority w:val="59"/>
     <w:pPr>
       <w:pBdr/>
@@ -15858,9 +18649,9 @@
       </w:tcPr>
     </w:tblStylePr>
   </w:style>
-  <w:style w:type="table" w:styleId="43">
+  <w:style w:type="table" w:styleId="819">
     <w:name w:val="Grid Table 4 - Accent 4"/>
-    <w:basedOn w:val="661"/>
+    <w:basedOn w:val="972"/>
     <w:uiPriority w:val="59"/>
     <w:pPr>
       <w:pBdr/>
@@ -16091,9 +18882,9 @@
       </w:tcPr>
     </w:tblStylePr>
   </w:style>
-  <w:style w:type="table" w:styleId="44">
+  <w:style w:type="table" w:styleId="820">
     <w:name w:val="Grid Table 4 - Accent 5"/>
-    <w:basedOn w:val="661"/>
+    <w:basedOn w:val="972"/>
     <w:uiPriority w:val="59"/>
     <w:pPr>
       <w:pBdr/>
@@ -16324,9 +19115,9 @@
       </w:tcPr>
     </w:tblStylePr>
   </w:style>
-  <w:style w:type="table" w:styleId="45">
+  <w:style w:type="table" w:styleId="821">
     <w:name w:val="Grid Table 4 - Accent 6"/>
-    <w:basedOn w:val="661"/>
+    <w:basedOn w:val="972"/>
     <w:uiPriority w:val="59"/>
     <w:pPr>
       <w:pBdr/>
@@ -16557,9 +19348,9 @@
       </w:tcPr>
     </w:tblStylePr>
   </w:style>
-  <w:style w:type="table" w:styleId="46">
+  <w:style w:type="table" w:styleId="822">
     <w:name w:val="Grid Table 5 Dark"/>
-    <w:basedOn w:val="661"/>
+    <w:basedOn w:val="972"/>
     <w:uiPriority w:val="99"/>
     <w:pPr>
       <w:pBdr/>
@@ -16785,9 +19576,9 @@
       </w:tcPr>
     </w:tblStylePr>
   </w:style>
-  <w:style w:type="table" w:styleId="47">
+  <w:style w:type="table" w:styleId="823">
     <w:name w:val="Grid Table 5 Dark- Accent 1"/>
-    <w:basedOn w:val="661"/>
+    <w:basedOn w:val="972"/>
     <w:uiPriority w:val="99"/>
     <w:pPr>
       <w:pBdr/>
@@ -17013,9 +19804,9 @@
       </w:tcPr>
     </w:tblStylePr>
   </w:style>
-  <w:style w:type="table" w:styleId="48">
+  <w:style w:type="table" w:styleId="824">
     <w:name w:val="Grid Table 5 Dark - Accent 2"/>
-    <w:basedOn w:val="661"/>
+    <w:basedOn w:val="972"/>
     <w:uiPriority w:val="99"/>
     <w:pPr>
       <w:pBdr/>
@@ -17241,9 +20032,9 @@
       </w:tcPr>
     </w:tblStylePr>
   </w:style>
-  <w:style w:type="table" w:styleId="49">
+  <w:style w:type="table" w:styleId="825">
     <w:name w:val="Grid Table 5 Dark - Accent 3"/>
-    <w:basedOn w:val="661"/>
+    <w:basedOn w:val="972"/>
     <w:uiPriority w:val="99"/>
     <w:pPr>
       <w:pBdr/>
@@ -17469,9 +20260,9 @@
       </w:tcPr>
     </w:tblStylePr>
   </w:style>
-  <w:style w:type="table" w:styleId="50">
+  <w:style w:type="table" w:styleId="826">
     <w:name w:val="Grid Table 5 Dark- Accent 4"/>
-    <w:basedOn w:val="661"/>
+    <w:basedOn w:val="972"/>
     <w:uiPriority w:val="99"/>
     <w:pPr>
       <w:pBdr/>
@@ -17697,9 +20488,9 @@
       </w:tcPr>
     </w:tblStylePr>
   </w:style>
-  <w:style w:type="table" w:styleId="51">
+  <w:style w:type="table" w:styleId="827">
     <w:name w:val="Grid Table 5 Dark - Accent 5"/>
-    <w:basedOn w:val="661"/>
+    <w:basedOn w:val="972"/>
     <w:uiPriority w:val="99"/>
     <w:pPr>
       <w:pBdr/>
@@ -17925,9 +20716,9 @@
       </w:tcPr>
     </w:tblStylePr>
   </w:style>
-  <w:style w:type="table" w:styleId="52">
+  <w:style w:type="table" w:styleId="828">
     <w:name w:val="Grid Table 5 Dark - Accent 6"/>
-    <w:basedOn w:val="661"/>
+    <w:basedOn w:val="972"/>
     <w:uiPriority w:val="99"/>
     <w:pPr>
       <w:pBdr/>
@@ -18153,9 +20944,9 @@
       </w:tcPr>
     </w:tblStylePr>
   </w:style>
-  <w:style w:type="table" w:styleId="53">
+  <w:style w:type="table" w:styleId="829">
     <w:name w:val="Grid Table 6 Colorful"/>
-    <w:basedOn w:val="661"/>
+    <w:basedOn w:val="972"/>
     <w:uiPriority w:val="99"/>
     <w:pPr>
       <w:pBdr/>
@@ -18383,9 +21174,9 @@
       </w:tcPr>
     </w:tblStylePr>
   </w:style>
-  <w:style w:type="table" w:styleId="54">
+  <w:style w:type="table" w:styleId="830">
     <w:name w:val="Grid Table 6 Colorful - Accent 1"/>
-    <w:basedOn w:val="661"/>
+    <w:basedOn w:val="972"/>
     <w:uiPriority w:val="99"/>
     <w:pPr>
       <w:pBdr/>
@@ -18613,9 +21404,9 @@
       </w:tcPr>
     </w:tblStylePr>
   </w:style>
-  <w:style w:type="table" w:styleId="55">
+  <w:style w:type="table" w:styleId="831">
     <w:name w:val="Grid Table 6 Colorful - Accent 2"/>
-    <w:basedOn w:val="661"/>
+    <w:basedOn w:val="972"/>
     <w:uiPriority w:val="99"/>
     <w:pPr>
       <w:pBdr/>
@@ -18843,9 +21634,9 @@
       </w:tcPr>
     </w:tblStylePr>
   </w:style>
-  <w:style w:type="table" w:styleId="56">
+  <w:style w:type="table" w:styleId="832">
     <w:name w:val="Grid Table 6 Colorful - Accent 3"/>
-    <w:basedOn w:val="661"/>
+    <w:basedOn w:val="972"/>
     <w:uiPriority w:val="99"/>
     <w:pPr>
       <w:pBdr/>
@@ -19073,9 +21864,9 @@
       </w:tcPr>
     </w:tblStylePr>
   </w:style>
-  <w:style w:type="table" w:styleId="57">
+  <w:style w:type="table" w:styleId="833">
     <w:name w:val="Grid Table 6 Colorful - Accent 4"/>
-    <w:basedOn w:val="661"/>
+    <w:basedOn w:val="972"/>
     <w:uiPriority w:val="99"/>
     <w:pPr>
       <w:pBdr/>
@@ -19303,9 +22094,9 @@
       </w:tcPr>
     </w:tblStylePr>
   </w:style>
-  <w:style w:type="table" w:styleId="58">
+  <w:style w:type="table" w:styleId="834">
     <w:name w:val="Grid Table 6 Colorful - Accent 5"/>
-    <w:basedOn w:val="661"/>
+    <w:basedOn w:val="972"/>
     <w:uiPriority w:val="99"/>
     <w:pPr>
       <w:pBdr/>
@@ -19533,9 +22324,9 @@
       </w:tcPr>
     </w:tblStylePr>
   </w:style>
-  <w:style w:type="table" w:styleId="59">
+  <w:style w:type="table" w:styleId="835">
     <w:name w:val="Grid Table 6 Colorful - Accent 6"/>
-    <w:basedOn w:val="661"/>
+    <w:basedOn w:val="972"/>
     <w:uiPriority w:val="99"/>
     <w:pPr>
       <w:pBdr/>
@@ -19763,9 +22554,9 @@
       </w:tcPr>
     </w:tblStylePr>
   </w:style>
-  <w:style w:type="table" w:styleId="60">
+  <w:style w:type="table" w:styleId="836">
     <w:name w:val="Grid Table 7 Colorful"/>
-    <w:basedOn w:val="661"/>
+    <w:basedOn w:val="972"/>
     <w:uiPriority w:val="99"/>
     <w:pPr>
       <w:pBdr/>
@@ -19867,11 +22658,11 @@
         <w:tblBorders/>
       </w:tblPr>
       <w:tcPr>
-        <w:shd w:color="ffffff"/>
+        <w:shd w:val="clear" w:color="ffffff"/>
         <w:tcBorders>
-          <w:top w:val="none"/>
-          <w:left w:val="none"/>
-          <w:bottom w:val="none"/>
+          <w:top w:val="none" w:color="000000" w:sz="4" w:space="0"/>
+          <w:left w:val="none" w:color="000000" w:sz="4" w:space="0"/>
+          <w:bottom w:val="none" w:color="000000" w:sz="4" w:space="0"/>
           <w:right w:val="single" w:color="000000" w:themeColor="text1" w:themeTint="80" w:sz="4" w:space="0"/>
         </w:tcBorders>
       </w:tcPr>
@@ -19894,10 +22685,10 @@
       <w:tcPr>
         <w:shd w:val="clear" w:color="ffffff" w:themeColor="light1" w:fill="ffffff" w:themeFill="light1"/>
         <w:tcBorders>
-          <w:top w:val="none"/>
-          <w:left w:val="none"/>
+          <w:top w:val="none" w:color="000000" w:sz="4" w:space="0"/>
+          <w:left w:val="none" w:color="000000" w:sz="4" w:space="0"/>
           <w:bottom w:val="single" w:color="000000" w:themeColor="text1" w:themeTint="80" w:sz="4" w:space="0"/>
-          <w:right w:val="none"/>
+          <w:right w:val="none" w:color="000000" w:sz="4" w:space="0"/>
         </w:tcBorders>
       </w:tcPr>
     </w:tblStylePr>
@@ -19917,12 +22708,12 @@
         <w:tblBorders/>
       </w:tblPr>
       <w:tcPr>
-        <w:shd w:color="ffffff"/>
+        <w:shd w:val="clear" w:color="ffffff"/>
         <w:tcBorders>
-          <w:top w:val="none"/>
+          <w:top w:val="none" w:color="000000" w:sz="4" w:space="0"/>
           <w:left w:val="single" w:color="000000" w:themeColor="text1" w:themeTint="80" w:sz="4" w:space="0"/>
-          <w:bottom w:val="none"/>
-          <w:right w:val="none"/>
+          <w:bottom w:val="none" w:color="000000" w:sz="4" w:space="0"/>
+          <w:right w:val="none" w:color="000000" w:sz="4" w:space="0"/>
         </w:tcBorders>
       </w:tcPr>
     </w:tblStylePr>
@@ -19945,9 +22736,9 @@
         <w:shd w:val="clear" w:color="ffffff" w:themeColor="light1" w:fill="ffffff" w:themeFill="light1"/>
         <w:tcBorders>
           <w:top w:val="single" w:color="000000" w:themeColor="text1" w:themeTint="80" w:sz="4" w:space="0"/>
-          <w:left w:val="none"/>
-          <w:bottom w:val="none"/>
-          <w:right w:val="none"/>
+          <w:left w:val="none" w:color="000000" w:sz="4" w:space="0"/>
+          <w:bottom w:val="none" w:color="000000" w:sz="4" w:space="0"/>
+          <w:right w:val="none" w:color="000000" w:sz="4" w:space="0"/>
         </w:tcBorders>
       </w:tcPr>
     </w:tblStylePr>
@@ -20017,9 +22808,9 @@
       </w:tcPr>
     </w:tblStylePr>
   </w:style>
-  <w:style w:type="table" w:styleId="61">
+  <w:style w:type="table" w:styleId="837">
     <w:name w:val="Grid Table 7 Colorful - Accent 1"/>
-    <w:basedOn w:val="661"/>
+    <w:basedOn w:val="972"/>
     <w:uiPriority w:val="99"/>
     <w:pPr>
       <w:pBdr/>
@@ -20121,11 +22912,11 @@
         <w:tblBorders/>
       </w:tblPr>
       <w:tcPr>
-        <w:shd w:color="ffffff"/>
+        <w:shd w:val="clear" w:color="ffffff"/>
         <w:tcBorders>
-          <w:top w:val="none"/>
-          <w:left w:val="none"/>
-          <w:bottom w:val="none"/>
+          <w:top w:val="none" w:color="000000" w:sz="4" w:space="0"/>
+          <w:left w:val="none" w:color="000000" w:sz="4" w:space="0"/>
+          <w:bottom w:val="none" w:color="000000" w:sz="4" w:space="0"/>
           <w:right w:val="single" w:color="000000" w:themeColor="accent1" w:themeTint="80" w:sz="4" w:space="0"/>
         </w:tcBorders>
       </w:tcPr>
@@ -20148,10 +22939,10 @@
       <w:tcPr>
         <w:shd w:val="clear" w:color="ffffff" w:themeColor="light1" w:fill="ffffff" w:themeFill="light1"/>
         <w:tcBorders>
-          <w:top w:val="none"/>
-          <w:left w:val="none"/>
+          <w:top w:val="none" w:color="000000" w:sz="4" w:space="0"/>
+          <w:left w:val="none" w:color="000000" w:sz="4" w:space="0"/>
           <w:bottom w:val="single" w:color="000000" w:themeColor="accent1" w:themeTint="80" w:sz="4" w:space="0"/>
-          <w:right w:val="none"/>
+          <w:right w:val="none" w:color="000000" w:sz="4" w:space="0"/>
         </w:tcBorders>
       </w:tcPr>
     </w:tblStylePr>
@@ -20171,12 +22962,12 @@
         <w:tblBorders/>
       </w:tblPr>
       <w:tcPr>
-        <w:shd w:color="ffffff"/>
+        <w:shd w:val="clear" w:color="ffffff"/>
         <w:tcBorders>
-          <w:top w:val="none"/>
+          <w:top w:val="none" w:color="000000" w:sz="4" w:space="0"/>
           <w:left w:val="single" w:color="000000" w:themeColor="accent1" w:themeTint="80" w:sz="4" w:space="0"/>
-          <w:bottom w:val="none"/>
-          <w:right w:val="none"/>
+          <w:bottom w:val="none" w:color="000000" w:sz="4" w:space="0"/>
+          <w:right w:val="none" w:color="000000" w:sz="4" w:space="0"/>
         </w:tcBorders>
       </w:tcPr>
     </w:tblStylePr>
@@ -20199,9 +22990,9 @@
         <w:shd w:val="clear" w:color="ffffff" w:themeColor="light1" w:fill="ffffff" w:themeFill="light1"/>
         <w:tcBorders>
           <w:top w:val="single" w:color="000000" w:themeColor="accent1" w:themeTint="80" w:sz="4" w:space="0"/>
-          <w:left w:val="none"/>
-          <w:bottom w:val="none"/>
-          <w:right w:val="none"/>
+          <w:left w:val="none" w:color="000000" w:sz="4" w:space="0"/>
+          <w:bottom w:val="none" w:color="000000" w:sz="4" w:space="0"/>
+          <w:right w:val="none" w:color="000000" w:sz="4" w:space="0"/>
         </w:tcBorders>
       </w:tcPr>
     </w:tblStylePr>
@@ -20271,9 +23062,9 @@
       </w:tcPr>
     </w:tblStylePr>
   </w:style>
-  <w:style w:type="table" w:styleId="62">
+  <w:style w:type="table" w:styleId="838">
     <w:name w:val="Grid Table 7 Colorful - Accent 2"/>
-    <w:basedOn w:val="661"/>
+    <w:basedOn w:val="972"/>
     <w:uiPriority w:val="99"/>
     <w:pPr>
       <w:pBdr/>
@@ -20375,11 +23166,11 @@
         <w:tblBorders/>
       </w:tblPr>
       <w:tcPr>
-        <w:shd w:color="ffffff"/>
+        <w:shd w:val="clear" w:color="ffffff"/>
         <w:tcBorders>
-          <w:top w:val="none"/>
-          <w:left w:val="none"/>
-          <w:bottom w:val="none"/>
+          <w:top w:val="none" w:color="000000" w:sz="4" w:space="0"/>
+          <w:left w:val="none" w:color="000000" w:sz="4" w:space="0"/>
+          <w:bottom w:val="none" w:color="000000" w:sz="4" w:space="0"/>
           <w:right w:val="single" w:color="000000" w:themeColor="accent2" w:themeTint="97" w:sz="4" w:space="0"/>
         </w:tcBorders>
       </w:tcPr>
@@ -20402,10 +23193,10 @@
       <w:tcPr>
         <w:shd w:val="clear" w:color="ffffff" w:themeColor="light1" w:fill="ffffff" w:themeFill="light1"/>
         <w:tcBorders>
-          <w:top w:val="none"/>
-          <w:left w:val="none"/>
+          <w:top w:val="none" w:color="000000" w:sz="4" w:space="0"/>
+          <w:left w:val="none" w:color="000000" w:sz="4" w:space="0"/>
           <w:bottom w:val="single" w:color="000000" w:themeColor="accent2" w:themeTint="97" w:sz="4" w:space="0"/>
-          <w:right w:val="none"/>
+          <w:right w:val="none" w:color="000000" w:sz="4" w:space="0"/>
         </w:tcBorders>
       </w:tcPr>
     </w:tblStylePr>
@@ -20425,12 +23216,12 @@
         <w:tblBorders/>
       </w:tblPr>
       <w:tcPr>
-        <w:shd w:color="ffffff"/>
+        <w:shd w:val="clear" w:color="ffffff"/>
         <w:tcBorders>
-          <w:top w:val="none"/>
+          <w:top w:val="none" w:color="000000" w:sz="4" w:space="0"/>
           <w:left w:val="single" w:color="000000" w:themeColor="accent2" w:themeTint="97" w:sz="4" w:space="0"/>
-          <w:bottom w:val="none"/>
-          <w:right w:val="none"/>
+          <w:bottom w:val="none" w:color="000000" w:sz="4" w:space="0"/>
+          <w:right w:val="none" w:color="000000" w:sz="4" w:space="0"/>
         </w:tcBorders>
       </w:tcPr>
     </w:tblStylePr>
@@ -20453,9 +23244,9 @@
         <w:shd w:val="clear" w:color="ffffff" w:themeColor="light1" w:fill="ffffff" w:themeFill="light1"/>
         <w:tcBorders>
           <w:top w:val="single" w:color="000000" w:themeColor="accent2" w:themeTint="97" w:sz="4" w:space="0"/>
-          <w:left w:val="none"/>
-          <w:bottom w:val="none"/>
-          <w:right w:val="none"/>
+          <w:left w:val="none" w:color="000000" w:sz="4" w:space="0"/>
+          <w:bottom w:val="none" w:color="000000" w:sz="4" w:space="0"/>
+          <w:right w:val="none" w:color="000000" w:sz="4" w:space="0"/>
         </w:tcBorders>
       </w:tcPr>
     </w:tblStylePr>
@@ -20525,9 +23316,9 @@
       </w:tcPr>
     </w:tblStylePr>
   </w:style>
-  <w:style w:type="table" w:styleId="63">
+  <w:style w:type="table" w:styleId="839">
     <w:name w:val="Grid Table 7 Colorful - Accent 3"/>
-    <w:basedOn w:val="661"/>
+    <w:basedOn w:val="972"/>
     <w:uiPriority w:val="99"/>
     <w:pPr>
       <w:pBdr/>
@@ -20629,11 +23420,11 @@
         <w:tblBorders/>
       </w:tblPr>
       <w:tcPr>
-        <w:shd w:color="ffffff"/>
+        <w:shd w:val="clear" w:color="ffffff"/>
         <w:tcBorders>
-          <w:top w:val="none"/>
-          <w:left w:val="none"/>
-          <w:bottom w:val="none"/>
+          <w:top w:val="none" w:color="000000" w:sz="4" w:space="0"/>
+          <w:left w:val="none" w:color="000000" w:sz="4" w:space="0"/>
+          <w:bottom w:val="none" w:color="000000" w:sz="4" w:space="0"/>
           <w:right w:val="single" w:color="000000" w:themeColor="accent3" w:themeTint="FE" w:sz="4" w:space="0"/>
         </w:tcBorders>
       </w:tcPr>
@@ -20656,10 +23447,10 @@
       <w:tcPr>
         <w:shd w:val="clear" w:color="ffffff" w:themeColor="light1" w:fill="ffffff" w:themeFill="light1"/>
         <w:tcBorders>
-          <w:top w:val="none"/>
-          <w:left w:val="none"/>
+          <w:top w:val="none" w:color="000000" w:sz="4" w:space="0"/>
+          <w:left w:val="none" w:color="000000" w:sz="4" w:space="0"/>
           <w:bottom w:val="single" w:color="000000" w:themeColor="accent3" w:themeTint="FE" w:sz="4" w:space="0"/>
-          <w:right w:val="none"/>
+          <w:right w:val="none" w:color="000000" w:sz="4" w:space="0"/>
         </w:tcBorders>
       </w:tcPr>
     </w:tblStylePr>
@@ -20679,12 +23470,12 @@
         <w:tblBorders/>
       </w:tblPr>
       <w:tcPr>
-        <w:shd w:color="ffffff"/>
+        <w:shd w:val="clear" w:color="ffffff"/>
         <w:tcBorders>
-          <w:top w:val="none"/>
+          <w:top w:val="none" w:color="000000" w:sz="4" w:space="0"/>
           <w:left w:val="single" w:color="000000" w:themeColor="accent3" w:themeTint="FE" w:sz="4" w:space="0"/>
-          <w:bottom w:val="none"/>
-          <w:right w:val="none"/>
+          <w:bottom w:val="none" w:color="000000" w:sz="4" w:space="0"/>
+          <w:right w:val="none" w:color="000000" w:sz="4" w:space="0"/>
         </w:tcBorders>
       </w:tcPr>
     </w:tblStylePr>
@@ -20707,9 +23498,9 @@
         <w:shd w:val="clear" w:color="ffffff" w:themeColor="light1" w:fill="ffffff" w:themeFill="light1"/>
         <w:tcBorders>
           <w:top w:val="single" w:color="000000" w:themeColor="accent3" w:themeTint="FE" w:sz="4" w:space="0"/>
-          <w:left w:val="none"/>
-          <w:bottom w:val="none"/>
-          <w:right w:val="none"/>
+          <w:left w:val="none" w:color="000000" w:sz="4" w:space="0"/>
+          <w:bottom w:val="none" w:color="000000" w:sz="4" w:space="0"/>
+          <w:right w:val="none" w:color="000000" w:sz="4" w:space="0"/>
         </w:tcBorders>
       </w:tcPr>
     </w:tblStylePr>
@@ -20779,9 +23570,9 @@
       </w:tcPr>
     </w:tblStylePr>
   </w:style>
-  <w:style w:type="table" w:styleId="64">
+  <w:style w:type="table" w:styleId="840">
     <w:name w:val="Grid Table 7 Colorful - Accent 4"/>
-    <w:basedOn w:val="661"/>
+    <w:basedOn w:val="972"/>
     <w:uiPriority w:val="99"/>
     <w:pPr>
       <w:pBdr/>
@@ -20883,11 +23674,11 @@
         <w:tblBorders/>
       </w:tblPr>
       <w:tcPr>
-        <w:shd w:color="ffffff"/>
+        <w:shd w:val="clear" w:color="ffffff"/>
         <w:tcBorders>
-          <w:top w:val="none"/>
-          <w:left w:val="none"/>
-          <w:bottom w:val="none"/>
+          <w:top w:val="none" w:color="000000" w:sz="4" w:space="0"/>
+          <w:left w:val="none" w:color="000000" w:sz="4" w:space="0"/>
+          <w:bottom w:val="none" w:color="000000" w:sz="4" w:space="0"/>
           <w:right w:val="single" w:color="000000" w:themeColor="accent4" w:themeTint="9A" w:sz="4" w:space="0"/>
         </w:tcBorders>
       </w:tcPr>
@@ -20910,10 +23701,10 @@
       <w:tcPr>
         <w:shd w:val="clear" w:color="ffffff" w:themeColor="light1" w:fill="ffffff" w:themeFill="light1"/>
         <w:tcBorders>
-          <w:top w:val="none"/>
-          <w:left w:val="none"/>
+          <w:top w:val="none" w:color="000000" w:sz="4" w:space="0"/>
+          <w:left w:val="none" w:color="000000" w:sz="4" w:space="0"/>
           <w:bottom w:val="single" w:color="000000" w:themeColor="accent4" w:themeTint="9A" w:sz="4" w:space="0"/>
-          <w:right w:val="none"/>
+          <w:right w:val="none" w:color="000000" w:sz="4" w:space="0"/>
         </w:tcBorders>
       </w:tcPr>
     </w:tblStylePr>
@@ -20933,12 +23724,12 @@
         <w:tblBorders/>
       </w:tblPr>
       <w:tcPr>
-        <w:shd w:color="ffffff"/>
+        <w:shd w:val="clear" w:color="ffffff"/>
         <w:tcBorders>
-          <w:top w:val="none"/>
+          <w:top w:val="none" w:color="000000" w:sz="4" w:space="0"/>
           <w:left w:val="single" w:color="000000" w:themeColor="accent4" w:themeTint="9A" w:sz="4" w:space="0"/>
-          <w:bottom w:val="none"/>
-          <w:right w:val="none"/>
+          <w:bottom w:val="none" w:color="000000" w:sz="4" w:space="0"/>
+          <w:right w:val="none" w:color="000000" w:sz="4" w:space="0"/>
         </w:tcBorders>
       </w:tcPr>
     </w:tblStylePr>
@@ -20961,9 +23752,9 @@
         <w:shd w:val="clear" w:color="ffffff" w:themeColor="light1" w:fill="ffffff" w:themeFill="light1"/>
         <w:tcBorders>
           <w:top w:val="single" w:color="000000" w:themeColor="accent4" w:themeTint="9A" w:sz="4" w:space="0"/>
-          <w:left w:val="none"/>
-          <w:bottom w:val="none"/>
-          <w:right w:val="none"/>
+          <w:left w:val="none" w:color="000000" w:sz="4" w:space="0"/>
+          <w:bottom w:val="none" w:color="000000" w:sz="4" w:space="0"/>
+          <w:right w:val="none" w:color="000000" w:sz="4" w:space="0"/>
         </w:tcBorders>
       </w:tcPr>
     </w:tblStylePr>
@@ -21033,9 +23824,9 @@
       </w:tcPr>
     </w:tblStylePr>
   </w:style>
-  <w:style w:type="table" w:styleId="65">
+  <w:style w:type="table" w:styleId="841">
     <w:name w:val="Grid Table 7 Colorful - Accent 5"/>
-    <w:basedOn w:val="661"/>
+    <w:basedOn w:val="972"/>
     <w:uiPriority w:val="99"/>
     <w:pPr>
       <w:pBdr/>
@@ -21137,11 +23928,11 @@
         <w:tblBorders/>
       </w:tblPr>
       <w:tcPr>
-        <w:shd w:color="ffffff"/>
+        <w:shd w:val="clear" w:color="ffffff"/>
         <w:tcBorders>
-          <w:top w:val="none"/>
-          <w:left w:val="none"/>
-          <w:bottom w:val="none"/>
+          <w:top w:val="none" w:color="000000" w:sz="4" w:space="0"/>
+          <w:left w:val="none" w:color="000000" w:sz="4" w:space="0"/>
+          <w:bottom w:val="none" w:color="000000" w:sz="4" w:space="0"/>
           <w:right w:val="single" w:color="000000" w:themeColor="accent5" w:themeTint="90" w:sz="4" w:space="0"/>
         </w:tcBorders>
       </w:tcPr>
@@ -21164,10 +23955,10 @@
       <w:tcPr>
         <w:shd w:val="clear" w:color="ffffff" w:themeColor="light1" w:fill="ffffff" w:themeFill="light1"/>
         <w:tcBorders>
-          <w:top w:val="none"/>
-          <w:left w:val="none"/>
+          <w:top w:val="none" w:color="000000" w:sz="4" w:space="0"/>
+          <w:left w:val="none" w:color="000000" w:sz="4" w:space="0"/>
           <w:bottom w:val="single" w:color="000000" w:themeColor="accent5" w:themeTint="90" w:sz="4" w:space="0"/>
-          <w:right w:val="none"/>
+          <w:right w:val="none" w:color="000000" w:sz="4" w:space="0"/>
         </w:tcBorders>
       </w:tcPr>
     </w:tblStylePr>
@@ -21187,12 +23978,12 @@
         <w:tblBorders/>
       </w:tblPr>
       <w:tcPr>
-        <w:shd w:color="ffffff"/>
+        <w:shd w:val="clear" w:color="ffffff"/>
         <w:tcBorders>
-          <w:top w:val="none"/>
+          <w:top w:val="none" w:color="000000" w:sz="4" w:space="0"/>
           <w:left w:val="single" w:color="000000" w:themeColor="accent5" w:themeTint="90" w:sz="4" w:space="0"/>
-          <w:bottom w:val="none"/>
-          <w:right w:val="none"/>
+          <w:bottom w:val="none" w:color="000000" w:sz="4" w:space="0"/>
+          <w:right w:val="none" w:color="000000" w:sz="4" w:space="0"/>
         </w:tcBorders>
       </w:tcPr>
     </w:tblStylePr>
@@ -21215,9 +24006,9 @@
         <w:shd w:val="clear" w:color="ffffff" w:themeColor="light1" w:fill="ffffff" w:themeFill="light1"/>
         <w:tcBorders>
           <w:top w:val="single" w:color="000000" w:themeColor="accent5" w:themeTint="90" w:sz="4" w:space="0"/>
-          <w:left w:val="none"/>
-          <w:bottom w:val="none"/>
-          <w:right w:val="none"/>
+          <w:left w:val="none" w:color="000000" w:sz="4" w:space="0"/>
+          <w:bottom w:val="none" w:color="000000" w:sz="4" w:space="0"/>
+          <w:right w:val="none" w:color="000000" w:sz="4" w:space="0"/>
         </w:tcBorders>
       </w:tcPr>
     </w:tblStylePr>
@@ -21287,9 +24078,9 @@
       </w:tcPr>
     </w:tblStylePr>
   </w:style>
-  <w:style w:type="table" w:styleId="66">
+  <w:style w:type="table" w:styleId="842">
     <w:name w:val="Grid Table 7 Colorful - Accent 6"/>
-    <w:basedOn w:val="661"/>
+    <w:basedOn w:val="972"/>
     <w:uiPriority w:val="99"/>
     <w:pPr>
       <w:pBdr/>
@@ -21391,11 +24182,11 @@
         <w:tblBorders/>
       </w:tblPr>
       <w:tcPr>
-        <w:shd w:color="ffffff"/>
+        <w:shd w:val="clear" w:color="ffffff"/>
         <w:tcBorders>
-          <w:top w:val="none"/>
-          <w:left w:val="none"/>
-          <w:bottom w:val="none"/>
+          <w:top w:val="none" w:color="000000" w:sz="4" w:space="0"/>
+          <w:left w:val="none" w:color="000000" w:sz="4" w:space="0"/>
+          <w:bottom w:val="none" w:color="000000" w:sz="4" w:space="0"/>
           <w:right w:val="single" w:color="000000" w:themeColor="accent6" w:themeTint="90" w:sz="4" w:space="0"/>
         </w:tcBorders>
       </w:tcPr>
@@ -21418,10 +24209,10 @@
       <w:tcPr>
         <w:shd w:val="clear" w:color="ffffff" w:themeColor="light1" w:fill="ffffff" w:themeFill="light1"/>
         <w:tcBorders>
-          <w:top w:val="none"/>
-          <w:left w:val="none"/>
+          <w:top w:val="none" w:color="000000" w:sz="4" w:space="0"/>
+          <w:left w:val="none" w:color="000000" w:sz="4" w:space="0"/>
           <w:bottom w:val="single" w:color="000000" w:themeColor="accent6" w:themeTint="90" w:sz="4" w:space="0"/>
-          <w:right w:val="none"/>
+          <w:right w:val="none" w:color="000000" w:sz="4" w:space="0"/>
         </w:tcBorders>
       </w:tcPr>
     </w:tblStylePr>
@@ -21441,12 +24232,12 @@
         <w:tblBorders/>
       </w:tblPr>
       <w:tcPr>
-        <w:shd w:color="ffffff"/>
+        <w:shd w:val="clear" w:color="ffffff"/>
         <w:tcBorders>
-          <w:top w:val="none"/>
+          <w:top w:val="none" w:color="000000" w:sz="4" w:space="0"/>
           <w:left w:val="single" w:color="000000" w:themeColor="accent6" w:themeTint="90" w:sz="4" w:space="0"/>
-          <w:bottom w:val="none"/>
-          <w:right w:val="none"/>
+          <w:bottom w:val="none" w:color="000000" w:sz="4" w:space="0"/>
+          <w:right w:val="none" w:color="000000" w:sz="4" w:space="0"/>
         </w:tcBorders>
       </w:tcPr>
     </w:tblStylePr>
@@ -21469,9 +24260,9 @@
         <w:shd w:val="clear" w:color="ffffff" w:themeColor="light1" w:fill="ffffff" w:themeFill="light1"/>
         <w:tcBorders>
           <w:top w:val="single" w:color="000000" w:themeColor="accent6" w:themeTint="90" w:sz="4" w:space="0"/>
-          <w:left w:val="none"/>
-          <w:bottom w:val="none"/>
-          <w:right w:val="none"/>
+          <w:left w:val="none" w:color="000000" w:sz="4" w:space="0"/>
+          <w:bottom w:val="none" w:color="000000" w:sz="4" w:space="0"/>
+          <w:right w:val="none" w:color="000000" w:sz="4" w:space="0"/>
         </w:tcBorders>
       </w:tcPr>
     </w:tblStylePr>
@@ -21541,9 +24332,9 @@
       </w:tcPr>
     </w:tblStylePr>
   </w:style>
-  <w:style w:type="table" w:styleId="67">
+  <w:style w:type="table" w:styleId="843">
     <w:name w:val="List Table 1 Light"/>
-    <w:basedOn w:val="661"/>
+    <w:basedOn w:val="972"/>
     <w:uiPriority w:val="99"/>
     <w:pPr>
       <w:pBdr/>
@@ -21757,9 +24548,9 @@
       </w:tcPr>
     </w:tblStylePr>
   </w:style>
-  <w:style w:type="table" w:styleId="68">
+  <w:style w:type="table" w:styleId="844">
     <w:name w:val="List Table 1 Light - Accent 1"/>
-    <w:basedOn w:val="661"/>
+    <w:basedOn w:val="972"/>
     <w:uiPriority w:val="99"/>
     <w:pPr>
       <w:pBdr/>
@@ -21973,9 +24764,9 @@
       </w:tcPr>
     </w:tblStylePr>
   </w:style>
-  <w:style w:type="table" w:styleId="69">
+  <w:style w:type="table" w:styleId="845">
     <w:name w:val="List Table 1 Light - Accent 2"/>
-    <w:basedOn w:val="661"/>
+    <w:basedOn w:val="972"/>
     <w:uiPriority w:val="99"/>
     <w:pPr>
       <w:pBdr/>
@@ -22189,9 +24980,9 @@
       </w:tcPr>
     </w:tblStylePr>
   </w:style>
-  <w:style w:type="table" w:styleId="70">
+  <w:style w:type="table" w:styleId="846">
     <w:name w:val="List Table 1 Light - Accent 3"/>
-    <w:basedOn w:val="661"/>
+    <w:basedOn w:val="972"/>
     <w:uiPriority w:val="99"/>
     <w:pPr>
       <w:pBdr/>
@@ -22405,9 +25196,9 @@
       </w:tcPr>
     </w:tblStylePr>
   </w:style>
-  <w:style w:type="table" w:styleId="71">
+  <w:style w:type="table" w:styleId="847">
     <w:name w:val="List Table 1 Light - Accent 4"/>
-    <w:basedOn w:val="661"/>
+    <w:basedOn w:val="972"/>
     <w:uiPriority w:val="99"/>
     <w:pPr>
       <w:pBdr/>
@@ -22621,9 +25412,9 @@
       </w:tcPr>
     </w:tblStylePr>
   </w:style>
-  <w:style w:type="table" w:styleId="72">
+  <w:style w:type="table" w:styleId="848">
     <w:name w:val="List Table 1 Light - Accent 5"/>
-    <w:basedOn w:val="661"/>
+    <w:basedOn w:val="972"/>
     <w:uiPriority w:val="99"/>
     <w:pPr>
       <w:pBdr/>
@@ -22837,9 +25628,9 @@
       </w:tcPr>
     </w:tblStylePr>
   </w:style>
-  <w:style w:type="table" w:styleId="73">
+  <w:style w:type="table" w:styleId="849">
     <w:name w:val="List Table 1 Light - Accent 6"/>
-    <w:basedOn w:val="661"/>
+    <w:basedOn w:val="972"/>
     <w:uiPriority w:val="99"/>
     <w:pPr>
       <w:pBdr/>
@@ -23053,9 +25844,9 @@
       </w:tcPr>
     </w:tblStylePr>
   </w:style>
-  <w:style w:type="table" w:styleId="74">
+  <w:style w:type="table" w:styleId="850">
     <w:name w:val="List Table 2"/>
-    <w:basedOn w:val="661"/>
+    <w:basedOn w:val="972"/>
     <w:uiPriority w:val="99"/>
     <w:pPr>
       <w:pBdr/>
@@ -23291,9 +26082,9 @@
       </w:tcPr>
     </w:tblStylePr>
   </w:style>
-  <w:style w:type="table" w:styleId="75">
+  <w:style w:type="table" w:styleId="851">
     <w:name w:val="List Table 2 - Accent 1"/>
-    <w:basedOn w:val="661"/>
+    <w:basedOn w:val="972"/>
     <w:uiPriority w:val="99"/>
     <w:pPr>
       <w:pBdr/>
@@ -23529,9 +26320,9 @@
       </w:tcPr>
     </w:tblStylePr>
   </w:style>
-  <w:style w:type="table" w:styleId="76">
+  <w:style w:type="table" w:styleId="852">
     <w:name w:val="List Table 2 - Accent 2"/>
-    <w:basedOn w:val="661"/>
+    <w:basedOn w:val="972"/>
     <w:uiPriority w:val="99"/>
     <w:pPr>
       <w:pBdr/>
@@ -23767,9 +26558,9 @@
       </w:tcPr>
     </w:tblStylePr>
   </w:style>
-  <w:style w:type="table" w:styleId="77">
+  <w:style w:type="table" w:styleId="853">
     <w:name w:val="List Table 2 - Accent 3"/>
-    <w:basedOn w:val="661"/>
+    <w:basedOn w:val="972"/>
     <w:uiPriority w:val="99"/>
     <w:pPr>
       <w:pBdr/>
@@ -24005,9 +26796,9 @@
       </w:tcPr>
     </w:tblStylePr>
   </w:style>
-  <w:style w:type="table" w:styleId="78">
+  <w:style w:type="table" w:styleId="854">
     <w:name w:val="List Table 2 - Accent 4"/>
-    <w:basedOn w:val="661"/>
+    <w:basedOn w:val="972"/>
     <w:uiPriority w:val="99"/>
     <w:pPr>
       <w:pBdr/>
@@ -24243,9 +27034,9 @@
       </w:tcPr>
     </w:tblStylePr>
   </w:style>
-  <w:style w:type="table" w:styleId="79">
+  <w:style w:type="table" w:styleId="855">
     <w:name w:val="List Table 2 - Accent 5"/>
-    <w:basedOn w:val="661"/>
+    <w:basedOn w:val="972"/>
     <w:uiPriority w:val="99"/>
     <w:pPr>
       <w:pBdr/>
@@ -24481,9 +27272,9 @@
       </w:tcPr>
     </w:tblStylePr>
   </w:style>
-  <w:style w:type="table" w:styleId="80">
+  <w:style w:type="table" w:styleId="856">
     <w:name w:val="List Table 2 - Accent 6"/>
-    <w:basedOn w:val="661"/>
+    <w:basedOn w:val="972"/>
     <w:uiPriority w:val="99"/>
     <w:pPr>
       <w:pBdr/>
@@ -24719,9 +27510,9 @@
       </w:tcPr>
     </w:tblStylePr>
   </w:style>
-  <w:style w:type="table" w:styleId="81">
+  <w:style w:type="table" w:styleId="857">
     <w:name w:val="List Table 3"/>
-    <w:basedOn w:val="661"/>
+    <w:basedOn w:val="972"/>
     <w:uiPriority w:val="99"/>
     <w:pPr>
       <w:pBdr/>
@@ -24947,9 +27738,9 @@
       </w:tcPr>
     </w:tblStylePr>
   </w:style>
-  <w:style w:type="table" w:styleId="82">
+  <w:style w:type="table" w:styleId="858">
     <w:name w:val="List Table 3 - Accent 1"/>
-    <w:basedOn w:val="661"/>
+    <w:basedOn w:val="972"/>
     <w:uiPriority w:val="99"/>
     <w:pPr>
       <w:pBdr/>
@@ -25175,9 +27966,9 @@
       </w:tcPr>
     </w:tblStylePr>
   </w:style>
-  <w:style w:type="table" w:styleId="83">
+  <w:style w:type="table" w:styleId="859">
     <w:name w:val="List Table 3 - Accent 2"/>
-    <w:basedOn w:val="661"/>
+    <w:basedOn w:val="972"/>
     <w:uiPriority w:val="99"/>
     <w:pPr>
       <w:pBdr/>
@@ -25403,9 +28194,9 @@
       </w:tcPr>
     </w:tblStylePr>
   </w:style>
-  <w:style w:type="table" w:styleId="84">
+  <w:style w:type="table" w:styleId="860">
     <w:name w:val="List Table 3 - Accent 3"/>
-    <w:basedOn w:val="661"/>
+    <w:basedOn w:val="972"/>
     <w:uiPriority w:val="99"/>
     <w:pPr>
       <w:pBdr/>
@@ -25631,9 +28422,9 @@
       </w:tcPr>
     </w:tblStylePr>
   </w:style>
-  <w:style w:type="table" w:styleId="85">
+  <w:style w:type="table" w:styleId="861">
     <w:name w:val="List Table 3 - Accent 4"/>
-    <w:basedOn w:val="661"/>
+    <w:basedOn w:val="972"/>
     <w:uiPriority w:val="99"/>
     <w:pPr>
       <w:pBdr/>
@@ -25859,9 +28650,9 @@
       </w:tcPr>
     </w:tblStylePr>
   </w:style>
-  <w:style w:type="table" w:styleId="86">
+  <w:style w:type="table" w:styleId="862">
     <w:name w:val="List Table 3 - Accent 5"/>
-    <w:basedOn w:val="661"/>
+    <w:basedOn w:val="972"/>
     <w:uiPriority w:val="99"/>
     <w:pPr>
       <w:pBdr/>
@@ -26087,9 +28878,9 @@
       </w:tcPr>
     </w:tblStylePr>
   </w:style>
-  <w:style w:type="table" w:styleId="87">
+  <w:style w:type="table" w:styleId="863">
     <w:name w:val="List Table 3 - Accent 6"/>
-    <w:basedOn w:val="661"/>
+    <w:basedOn w:val="972"/>
     <w:uiPriority w:val="99"/>
     <w:pPr>
       <w:pBdr/>
@@ -26315,9 +29106,9 @@
       </w:tcPr>
     </w:tblStylePr>
   </w:style>
-  <w:style w:type="table" w:styleId="88">
+  <w:style w:type="table" w:styleId="864">
     <w:name w:val="List Table 4"/>
-    <w:basedOn w:val="661"/>
+    <w:basedOn w:val="972"/>
     <w:uiPriority w:val="99"/>
     <w:pPr>
       <w:pBdr/>
@@ -26540,9 +29331,9 @@
       </w:tcPr>
     </w:tblStylePr>
   </w:style>
-  <w:style w:type="table" w:styleId="89">
+  <w:style w:type="table" w:styleId="865">
     <w:name w:val="List Table 4 - Accent 1"/>
-    <w:basedOn w:val="661"/>
+    <w:basedOn w:val="972"/>
     <w:uiPriority w:val="99"/>
     <w:pPr>
       <w:pBdr/>
@@ -26765,9 +29556,9 @@
       </w:tcPr>
     </w:tblStylePr>
   </w:style>
-  <w:style w:type="table" w:styleId="90">
+  <w:style w:type="table" w:styleId="866">
     <w:name w:val="List Table 4 - Accent 2"/>
-    <w:basedOn w:val="661"/>
+    <w:basedOn w:val="972"/>
     <w:uiPriority w:val="99"/>
     <w:pPr>
       <w:pBdr/>
@@ -26990,9 +29781,9 @@
       </w:tcPr>
     </w:tblStylePr>
   </w:style>
-  <w:style w:type="table" w:styleId="91">
+  <w:style w:type="table" w:styleId="867">
     <w:name w:val="List Table 4 - Accent 3"/>
-    <w:basedOn w:val="661"/>
+    <w:basedOn w:val="972"/>
     <w:uiPriority w:val="99"/>
     <w:pPr>
       <w:pBdr/>
@@ -27215,9 +30006,9 @@
       </w:tcPr>
     </w:tblStylePr>
   </w:style>
-  <w:style w:type="table" w:styleId="92">
+  <w:style w:type="table" w:styleId="868">
     <w:name w:val="List Table 4 - Accent 4"/>
-    <w:basedOn w:val="661"/>
+    <w:basedOn w:val="972"/>
     <w:uiPriority w:val="99"/>
     <w:pPr>
       <w:pBdr/>
@@ -27440,9 +30231,9 @@
       </w:tcPr>
     </w:tblStylePr>
   </w:style>
-  <w:style w:type="table" w:styleId="93">
+  <w:style w:type="table" w:styleId="869">
     <w:name w:val="List Table 4 - Accent 5"/>
-    <w:basedOn w:val="661"/>
+    <w:basedOn w:val="972"/>
     <w:uiPriority w:val="99"/>
     <w:pPr>
       <w:pBdr/>
@@ -27665,9 +30456,9 @@
       </w:tcPr>
     </w:tblStylePr>
   </w:style>
-  <w:style w:type="table" w:styleId="94">
+  <w:style w:type="table" w:styleId="870">
     <w:name w:val="List Table 4 - Accent 6"/>
-    <w:basedOn w:val="661"/>
+    <w:basedOn w:val="972"/>
     <w:uiPriority w:val="99"/>
     <w:pPr>
       <w:pBdr/>
@@ -27890,9 +30681,9 @@
       </w:tcPr>
     </w:tblStylePr>
   </w:style>
-  <w:style w:type="table" w:styleId="95">
+  <w:style w:type="table" w:styleId="871">
     <w:name w:val="List Table 5 Dark"/>
-    <w:basedOn w:val="661"/>
+    <w:basedOn w:val="972"/>
     <w:uiPriority w:val="99"/>
     <w:pPr>
       <w:pBdr/>
@@ -28132,9 +30923,9 @@
       </w:tcPr>
     </w:tblStylePr>
   </w:style>
-  <w:style w:type="table" w:styleId="96">
+  <w:style w:type="table" w:styleId="872">
     <w:name w:val="List Table 5 Dark - Accent 1"/>
-    <w:basedOn w:val="661"/>
+    <w:basedOn w:val="972"/>
     <w:uiPriority w:val="99"/>
     <w:pPr>
       <w:pBdr/>
@@ -28374,9 +31165,9 @@
       </w:tcPr>
     </w:tblStylePr>
   </w:style>
-  <w:style w:type="table" w:styleId="97">
+  <w:style w:type="table" w:styleId="873">
     <w:name w:val="List Table 5 Dark - Accent 2"/>
-    <w:basedOn w:val="661"/>
+    <w:basedOn w:val="972"/>
     <w:uiPriority w:val="99"/>
     <w:pPr>
       <w:pBdr/>
@@ -28616,9 +31407,9 @@
       </w:tcPr>
     </w:tblStylePr>
   </w:style>
-  <w:style w:type="table" w:styleId="98">
+  <w:style w:type="table" w:styleId="874">
     <w:name w:val="List Table 5 Dark - Accent 3"/>
-    <w:basedOn w:val="661"/>
+    <w:basedOn w:val="972"/>
     <w:uiPriority w:val="99"/>
     <w:pPr>
       <w:pBdr/>
@@ -28858,9 +31649,9 @@
       </w:tcPr>
     </w:tblStylePr>
   </w:style>
-  <w:style w:type="table" w:styleId="99">
+  <w:style w:type="table" w:styleId="875">
     <w:name w:val="List Table 5 Dark - Accent 4"/>
-    <w:basedOn w:val="661"/>
+    <w:basedOn w:val="972"/>
     <w:uiPriority w:val="99"/>
     <w:pPr>
       <w:pBdr/>
@@ -29100,9 +31891,9 @@
       </w:tcPr>
     </w:tblStylePr>
   </w:style>
-  <w:style w:type="table" w:styleId="100">
+  <w:style w:type="table" w:styleId="876">
     <w:name w:val="List Table 5 Dark - Accent 5"/>
-    <w:basedOn w:val="661"/>
+    <w:basedOn w:val="972"/>
     <w:uiPriority w:val="99"/>
     <w:pPr>
       <w:pBdr/>
@@ -29342,9 +32133,9 @@
       </w:tcPr>
     </w:tblStylePr>
   </w:style>
-  <w:style w:type="table" w:styleId="101">
+  <w:style w:type="table" w:styleId="877">
     <w:name w:val="List Table 5 Dark - Accent 6"/>
-    <w:basedOn w:val="661"/>
+    <w:basedOn w:val="972"/>
     <w:uiPriority w:val="99"/>
     <w:pPr>
       <w:pBdr/>
@@ -29584,9 +32375,9 @@
       </w:tcPr>
     </w:tblStylePr>
   </w:style>
-  <w:style w:type="table" w:styleId="102">
+  <w:style w:type="table" w:styleId="878">
     <w:name w:val="List Table 6 Colorful"/>
-    <w:basedOn w:val="661"/>
+    <w:basedOn w:val="972"/>
     <w:uiPriority w:val="99"/>
     <w:pPr>
       <w:pBdr/>
@@ -29807,9 +32598,9 @@
       </w:tcPr>
     </w:tblStylePr>
   </w:style>
-  <w:style w:type="table" w:styleId="103">
+  <w:style w:type="table" w:styleId="879">
     <w:name w:val="List Table 6 Colorful - Accent 1"/>
-    <w:basedOn w:val="661"/>
+    <w:basedOn w:val="972"/>
     <w:uiPriority w:val="99"/>
     <w:pPr>
       <w:pBdr/>
@@ -30030,9 +32821,9 @@
       </w:tcPr>
     </w:tblStylePr>
   </w:style>
-  <w:style w:type="table" w:styleId="104">
+  <w:style w:type="table" w:styleId="880">
     <w:name w:val="List Table 6 Colorful - Accent 2"/>
-    <w:basedOn w:val="661"/>
+    <w:basedOn w:val="972"/>
     <w:uiPriority w:val="99"/>
     <w:pPr>
       <w:pBdr/>
@@ -30253,9 +33044,9 @@
       </w:tcPr>
     </w:tblStylePr>
   </w:style>
-  <w:style w:type="table" w:styleId="105">
+  <w:style w:type="table" w:styleId="881">
     <w:name w:val="List Table 6 Colorful - Accent 3"/>
-    <w:basedOn w:val="661"/>
+    <w:basedOn w:val="972"/>
     <w:uiPriority w:val="99"/>
     <w:pPr>
       <w:pBdr/>
@@ -30476,9 +33267,9 @@
       </w:tcPr>
     </w:tblStylePr>
   </w:style>
-  <w:style w:type="table" w:styleId="106">
+  <w:style w:type="table" w:styleId="882">
     <w:name w:val="List Table 6 Colorful - Accent 4"/>
-    <w:basedOn w:val="661"/>
+    <w:basedOn w:val="972"/>
     <w:uiPriority w:val="99"/>
     <w:pPr>
       <w:pBdr/>
@@ -30699,9 +33490,9 @@
       </w:tcPr>
     </w:tblStylePr>
   </w:style>
-  <w:style w:type="table" w:styleId="107">
+  <w:style w:type="table" w:styleId="883">
     <w:name w:val="List Table 6 Colorful - Accent 5"/>
-    <w:basedOn w:val="661"/>
+    <w:basedOn w:val="972"/>
     <w:uiPriority w:val="99"/>
     <w:pPr>
       <w:pBdr/>
@@ -30922,9 +33713,9 @@
       </w:tcPr>
     </w:tblStylePr>
   </w:style>
-  <w:style w:type="table" w:styleId="108">
+  <w:style w:type="table" w:styleId="884">
     <w:name w:val="List Table 6 Colorful - Accent 6"/>
-    <w:basedOn w:val="661"/>
+    <w:basedOn w:val="972"/>
     <w:uiPriority w:val="99"/>
     <w:pPr>
       <w:pBdr/>
@@ -31145,9 +33936,9 @@
       </w:tcPr>
     </w:tblStylePr>
   </w:style>
-  <w:style w:type="table" w:styleId="109">
+  <w:style w:type="table" w:styleId="885">
     <w:name w:val="List Table 7 Colorful"/>
-    <w:basedOn w:val="661"/>
+    <w:basedOn w:val="972"/>
     <w:uiPriority w:val="99"/>
     <w:pPr>
       <w:pBdr/>
@@ -31246,11 +34037,11 @@
         <w:tblBorders/>
       </w:tblPr>
       <w:tcPr>
-        <w:shd w:color="ffffff"/>
+        <w:shd w:val="clear" w:color="ffffff"/>
         <w:tcBorders>
-          <w:top w:val="none"/>
-          <w:left w:val="none"/>
-          <w:bottom w:val="none"/>
+          <w:top w:val="none" w:color="000000" w:sz="4" w:space="0"/>
+          <w:left w:val="none" w:color="000000" w:sz="4" w:space="0"/>
+          <w:bottom w:val="none" w:color="000000" w:sz="4" w:space="0"/>
           <w:right w:val="single" w:color="000000" w:themeColor="text1" w:themeTint="80" w:sz="4" w:space="0"/>
         </w:tcBorders>
       </w:tcPr>
@@ -31273,10 +34064,10 @@
       <w:tcPr>
         <w:shd w:val="clear" w:color="ffffff" w:themeColor="light1" w:fill="ffffff" w:themeFill="light1"/>
         <w:tcBorders>
-          <w:top w:val="none"/>
-          <w:left w:val="none"/>
+          <w:top w:val="none" w:color="000000" w:sz="4" w:space="0"/>
+          <w:left w:val="none" w:color="000000" w:sz="4" w:space="0"/>
           <w:bottom w:val="single" w:color="000000" w:themeColor="text1" w:themeTint="80" w:sz="4" w:space="0"/>
-          <w:right w:val="none"/>
+          <w:right w:val="none" w:color="000000" w:sz="4" w:space="0"/>
         </w:tcBorders>
       </w:tcPr>
     </w:tblStylePr>
@@ -31296,12 +34087,12 @@
         <w:tblBorders/>
       </w:tblPr>
       <w:tcPr>
-        <w:shd w:color="ffffff"/>
+        <w:shd w:val="clear" w:color="ffffff"/>
         <w:tcBorders>
-          <w:top w:val="none"/>
+          <w:top w:val="none" w:color="000000" w:sz="4" w:space="0"/>
           <w:left w:val="single" w:color="000000" w:themeColor="text1" w:themeTint="80" w:sz="4" w:space="0"/>
-          <w:bottom w:val="none"/>
-          <w:right w:val="none"/>
+          <w:bottom w:val="none" w:color="000000" w:sz="4" w:space="0"/>
+          <w:right w:val="none" w:color="000000" w:sz="4" w:space="0"/>
         </w:tcBorders>
       </w:tcPr>
     </w:tblStylePr>
@@ -31324,9 +34115,9 @@
         <w:shd w:val="clear" w:color="ffffff" w:themeColor="light1" w:fill="ffffff" w:themeFill="light1"/>
         <w:tcBorders>
           <w:top w:val="single" w:color="000000" w:themeColor="text1" w:themeTint="80" w:sz="4" w:space="0"/>
-          <w:left w:val="none"/>
-          <w:bottom w:val="none"/>
-          <w:right w:val="none"/>
+          <w:left w:val="none" w:color="000000" w:sz="4" w:space="0"/>
+          <w:bottom w:val="none" w:color="000000" w:sz="4" w:space="0"/>
+          <w:right w:val="none" w:color="000000" w:sz="4" w:space="0"/>
         </w:tcBorders>
       </w:tcPr>
     </w:tblStylePr>
@@ -31401,9 +34192,9 @@
       </w:tcPr>
     </w:tblStylePr>
   </w:style>
-  <w:style w:type="table" w:styleId="110">
+  <w:style w:type="table" w:styleId="886">
     <w:name w:val="List Table 7 Colorful - Accent 1"/>
-    <w:basedOn w:val="661"/>
+    <w:basedOn w:val="972"/>
     <w:uiPriority w:val="99"/>
     <w:pPr>
       <w:pBdr/>
@@ -31502,11 +34293,11 @@
         <w:tblBorders/>
       </w:tblPr>
       <w:tcPr>
-        <w:shd w:color="ffffff"/>
+        <w:shd w:val="clear" w:color="ffffff"/>
         <w:tcBorders>
-          <w:top w:val="none"/>
-          <w:left w:val="none"/>
-          <w:bottom w:val="none"/>
+          <w:top w:val="none" w:color="000000" w:sz="4" w:space="0"/>
+          <w:left w:val="none" w:color="000000" w:sz="4" w:space="0"/>
+          <w:bottom w:val="none" w:color="000000" w:sz="4" w:space="0"/>
           <w:right w:val="single" w:color="000000" w:themeColor="accent1" w:sz="4" w:space="0"/>
         </w:tcBorders>
       </w:tcPr>
@@ -31529,10 +34320,10 @@
       <w:tcPr>
         <w:shd w:val="clear" w:color="ffffff" w:themeColor="light1" w:fill="ffffff" w:themeFill="light1"/>
         <w:tcBorders>
-          <w:top w:val="none"/>
-          <w:left w:val="none"/>
+          <w:top w:val="none" w:color="000000" w:sz="4" w:space="0"/>
+          <w:left w:val="none" w:color="000000" w:sz="4" w:space="0"/>
           <w:bottom w:val="single" w:color="000000" w:themeColor="accent1" w:sz="4" w:space="0"/>
-          <w:right w:val="none"/>
+          <w:right w:val="none" w:color="000000" w:sz="4" w:space="0"/>
         </w:tcBorders>
       </w:tcPr>
     </w:tblStylePr>
@@ -31552,12 +34343,12 @@
         <w:tblBorders/>
       </w:tblPr>
       <w:tcPr>
-        <w:shd w:color="ffffff"/>
+        <w:shd w:val="clear" w:color="ffffff"/>
         <w:tcBorders>
-          <w:top w:val="none"/>
+          <w:top w:val="none" w:color="000000" w:sz="4" w:space="0"/>
           <w:left w:val="single" w:color="000000" w:themeColor="accent1" w:sz="4" w:space="0"/>
-          <w:bottom w:val="none"/>
-          <w:right w:val="none"/>
+          <w:bottom w:val="none" w:color="000000" w:sz="4" w:space="0"/>
+          <w:right w:val="none" w:color="000000" w:sz="4" w:space="0"/>
         </w:tcBorders>
       </w:tcPr>
     </w:tblStylePr>
@@ -31580,9 +34371,9 @@
         <w:shd w:val="clear" w:color="ffffff" w:themeColor="light1" w:fill="ffffff" w:themeFill="light1"/>
         <w:tcBorders>
           <w:top w:val="single" w:color="000000" w:themeColor="accent1" w:sz="4" w:space="0"/>
-          <w:left w:val="none"/>
-          <w:bottom w:val="none"/>
-          <w:right w:val="none"/>
+          <w:left w:val="none" w:color="000000" w:sz="4" w:space="0"/>
+          <w:bottom w:val="none" w:color="000000" w:sz="4" w:space="0"/>
+          <w:right w:val="none" w:color="000000" w:sz="4" w:space="0"/>
         </w:tcBorders>
       </w:tcPr>
     </w:tblStylePr>
@@ -31657,9 +34448,9 @@
       </w:tcPr>
     </w:tblStylePr>
   </w:style>
-  <w:style w:type="table" w:styleId="111">
+  <w:style w:type="table" w:styleId="887">
     <w:name w:val="List Table 7 Colorful - Accent 2"/>
-    <w:basedOn w:val="661"/>
+    <w:basedOn w:val="972"/>
     <w:uiPriority w:val="99"/>
     <w:pPr>
       <w:pBdr/>
@@ -31758,11 +34549,11 @@
         <w:tblBorders/>
       </w:tblPr>
       <w:tcPr>
-        <w:shd w:color="ffffff"/>
+        <w:shd w:val="clear" w:color="ffffff"/>
         <w:tcBorders>
-          <w:top w:val="none"/>
-          <w:left w:val="none"/>
-          <w:bottom w:val="none"/>
+          <w:top w:val="none" w:color="000000" w:sz="4" w:space="0"/>
+          <w:left w:val="none" w:color="000000" w:sz="4" w:space="0"/>
+          <w:bottom w:val="none" w:color="000000" w:sz="4" w:space="0"/>
           <w:right w:val="single" w:color="000000" w:themeColor="accent2" w:themeTint="97" w:sz="4" w:space="0"/>
         </w:tcBorders>
       </w:tcPr>
@@ -31785,10 +34576,10 @@
       <w:tcPr>
         <w:shd w:val="clear" w:color="ffffff" w:themeColor="light1" w:fill="ffffff" w:themeFill="light1"/>
         <w:tcBorders>
-          <w:top w:val="none"/>
-          <w:left w:val="none"/>
+          <w:top w:val="none" w:color="000000" w:sz="4" w:space="0"/>
+          <w:left w:val="none" w:color="000000" w:sz="4" w:space="0"/>
           <w:bottom w:val="single" w:color="000000" w:themeColor="accent2" w:themeTint="97" w:sz="4" w:space="0"/>
-          <w:right w:val="none"/>
+          <w:right w:val="none" w:color="000000" w:sz="4" w:space="0"/>
         </w:tcBorders>
       </w:tcPr>
     </w:tblStylePr>
@@ -31808,12 +34599,12 @@
         <w:tblBorders/>
       </w:tblPr>
       <w:tcPr>
-        <w:shd w:color="ffffff"/>
+        <w:shd w:val="clear" w:color="ffffff"/>
         <w:tcBorders>
-          <w:top w:val="none"/>
+          <w:top w:val="none" w:color="000000" w:sz="4" w:space="0"/>
           <w:left w:val="single" w:color="000000" w:themeColor="accent2" w:themeTint="97" w:sz="4" w:space="0"/>
-          <w:bottom w:val="none"/>
-          <w:right w:val="none"/>
+          <w:bottom w:val="none" w:color="000000" w:sz="4" w:space="0"/>
+          <w:right w:val="none" w:color="000000" w:sz="4" w:space="0"/>
         </w:tcBorders>
       </w:tcPr>
     </w:tblStylePr>
@@ -31836,9 +34627,9 @@
         <w:shd w:val="clear" w:color="ffffff" w:themeColor="light1" w:fill="ffffff" w:themeFill="light1"/>
         <w:tcBorders>
           <w:top w:val="single" w:color="000000" w:themeColor="accent2" w:themeTint="97" w:sz="4" w:space="0"/>
-          <w:left w:val="none"/>
-          <w:bottom w:val="none"/>
-          <w:right w:val="none"/>
+          <w:left w:val="none" w:color="000000" w:sz="4" w:space="0"/>
+          <w:bottom w:val="none" w:color="000000" w:sz="4" w:space="0"/>
+          <w:right w:val="none" w:color="000000" w:sz="4" w:space="0"/>
         </w:tcBorders>
       </w:tcPr>
     </w:tblStylePr>
@@ -31913,9 +34704,9 @@
       </w:tcPr>
     </w:tblStylePr>
   </w:style>
-  <w:style w:type="table" w:styleId="112">
+  <w:style w:type="table" w:styleId="888">
     <w:name w:val="List Table 7 Colorful - Accent 3"/>
-    <w:basedOn w:val="661"/>
+    <w:basedOn w:val="972"/>
     <w:uiPriority w:val="99"/>
     <w:pPr>
       <w:pBdr/>
@@ -32014,11 +34805,11 @@
         <w:tblBorders/>
       </w:tblPr>
       <w:tcPr>
-        <w:shd w:color="ffffff"/>
+        <w:shd w:val="clear" w:color="ffffff"/>
         <w:tcBorders>
-          <w:top w:val="none"/>
-          <w:left w:val="none"/>
-          <w:bottom w:val="none"/>
+          <w:top w:val="none" w:color="000000" w:sz="4" w:space="0"/>
+          <w:left w:val="none" w:color="000000" w:sz="4" w:space="0"/>
+          <w:bottom w:val="none" w:color="000000" w:sz="4" w:space="0"/>
           <w:right w:val="single" w:color="000000" w:themeColor="accent3" w:themeTint="98" w:sz="4" w:space="0"/>
         </w:tcBorders>
       </w:tcPr>
@@ -32041,10 +34832,10 @@
       <w:tcPr>
         <w:shd w:val="clear" w:color="ffffff" w:themeColor="light1" w:fill="ffffff" w:themeFill="light1"/>
         <w:tcBorders>
-          <w:top w:val="none"/>
-          <w:left w:val="none"/>
+          <w:top w:val="none" w:color="000000" w:sz="4" w:space="0"/>
+          <w:left w:val="none" w:color="000000" w:sz="4" w:space="0"/>
           <w:bottom w:val="single" w:color="000000" w:themeColor="accent3" w:themeTint="98" w:sz="4" w:space="0"/>
-          <w:right w:val="none"/>
+          <w:right w:val="none" w:color="000000" w:sz="4" w:space="0"/>
         </w:tcBorders>
       </w:tcPr>
     </w:tblStylePr>
@@ -32064,12 +34855,12 @@
         <w:tblBorders/>
       </w:tblPr>
       <w:tcPr>
-        <w:shd w:color="ffffff"/>
+        <w:shd w:val="clear" w:color="ffffff"/>
         <w:tcBorders>
-          <w:top w:val="none"/>
+          <w:top w:val="none" w:color="000000" w:sz="4" w:space="0"/>
           <w:left w:val="single" w:color="000000" w:themeColor="accent3" w:themeTint="98" w:sz="4" w:space="0"/>
-          <w:bottom w:val="none"/>
-          <w:right w:val="none"/>
+          <w:bottom w:val="none" w:color="000000" w:sz="4" w:space="0"/>
+          <w:right w:val="none" w:color="000000" w:sz="4" w:space="0"/>
         </w:tcBorders>
       </w:tcPr>
     </w:tblStylePr>
@@ -32092,9 +34883,9 @@
         <w:shd w:val="clear" w:color="ffffff" w:themeColor="light1" w:fill="ffffff" w:themeFill="light1"/>
         <w:tcBorders>
           <w:top w:val="single" w:color="000000" w:themeColor="accent3" w:themeTint="98" w:sz="4" w:space="0"/>
-          <w:left w:val="none"/>
-          <w:bottom w:val="none"/>
-          <w:right w:val="none"/>
+          <w:left w:val="none" w:color="000000" w:sz="4" w:space="0"/>
+          <w:bottom w:val="none" w:color="000000" w:sz="4" w:space="0"/>
+          <w:right w:val="none" w:color="000000" w:sz="4" w:space="0"/>
         </w:tcBorders>
       </w:tcPr>
     </w:tblStylePr>
@@ -32169,9 +34960,9 @@
       </w:tcPr>
     </w:tblStylePr>
   </w:style>
-  <w:style w:type="table" w:styleId="113">
+  <w:style w:type="table" w:styleId="889">
     <w:name w:val="List Table 7 Colorful - Accent 4"/>
-    <w:basedOn w:val="661"/>
+    <w:basedOn w:val="972"/>
     <w:uiPriority w:val="99"/>
     <w:pPr>
       <w:pBdr/>
@@ -32270,11 +35061,11 @@
         <w:tblBorders/>
       </w:tblPr>
       <w:tcPr>
-        <w:shd w:color="ffffff"/>
+        <w:shd w:val="clear" w:color="ffffff"/>
         <w:tcBorders>
-          <w:top w:val="none"/>
-          <w:left w:val="none"/>
-          <w:bottom w:val="none"/>
+          <w:top w:val="none" w:color="000000" w:sz="4" w:space="0"/>
+          <w:left w:val="none" w:color="000000" w:sz="4" w:space="0"/>
+          <w:bottom w:val="none" w:color="000000" w:sz="4" w:space="0"/>
           <w:right w:val="single" w:color="000000" w:themeColor="accent4" w:themeTint="9A" w:sz="4" w:space="0"/>
         </w:tcBorders>
       </w:tcPr>
@@ -32297,10 +35088,10 @@
       <w:tcPr>
         <w:shd w:val="clear" w:color="ffffff" w:themeColor="light1" w:fill="ffffff" w:themeFill="light1"/>
         <w:tcBorders>
-          <w:top w:val="none"/>
-          <w:left w:val="none"/>
+          <w:top w:val="none" w:color="000000" w:sz="4" w:space="0"/>
+          <w:left w:val="none" w:color="000000" w:sz="4" w:space="0"/>
           <w:bottom w:val="single" w:color="000000" w:themeColor="accent4" w:themeTint="9A" w:sz="4" w:space="0"/>
-          <w:right w:val="none"/>
+          <w:right w:val="none" w:color="000000" w:sz="4" w:space="0"/>
         </w:tcBorders>
       </w:tcPr>
     </w:tblStylePr>
@@ -32320,12 +35111,12 @@
         <w:tblBorders/>
       </w:tblPr>
       <w:tcPr>
-        <w:shd w:color="ffffff"/>
+        <w:shd w:val="clear" w:color="ffffff"/>
         <w:tcBorders>
-          <w:top w:val="none"/>
+          <w:top w:val="none" w:color="000000" w:sz="4" w:space="0"/>
           <w:left w:val="single" w:color="000000" w:themeColor="accent4" w:themeTint="9A" w:sz="4" w:space="0"/>
-          <w:bottom w:val="none"/>
-          <w:right w:val="none"/>
+          <w:bottom w:val="none" w:color="000000" w:sz="4" w:space="0"/>
+          <w:right w:val="none" w:color="000000" w:sz="4" w:space="0"/>
         </w:tcBorders>
       </w:tcPr>
     </w:tblStylePr>
@@ -32348,9 +35139,9 @@
         <w:shd w:val="clear" w:color="ffffff" w:themeColor="light1" w:fill="ffffff" w:themeFill="light1"/>
         <w:tcBorders>
           <w:top w:val="single" w:color="000000" w:themeColor="accent4" w:themeTint="9A" w:sz="4" w:space="0"/>
-          <w:left w:val="none"/>
-          <w:bottom w:val="none"/>
-          <w:right w:val="none"/>
+          <w:left w:val="none" w:color="000000" w:sz="4" w:space="0"/>
+          <w:bottom w:val="none" w:color="000000" w:sz="4" w:space="0"/>
+          <w:right w:val="none" w:color="000000" w:sz="4" w:space="0"/>
         </w:tcBorders>
       </w:tcPr>
     </w:tblStylePr>
@@ -32425,9 +35216,9 @@
       </w:tcPr>
     </w:tblStylePr>
   </w:style>
-  <w:style w:type="table" w:styleId="114">
+  <w:style w:type="table" w:styleId="890">
     <w:name w:val="List Table 7 Colorful - Accent 5"/>
-    <w:basedOn w:val="661"/>
+    <w:basedOn w:val="972"/>
     <w:uiPriority w:val="99"/>
     <w:pPr>
       <w:pBdr/>
@@ -32526,11 +35317,11 @@
         <w:tblBorders/>
       </w:tblPr>
       <w:tcPr>
-        <w:shd w:color="ffffff"/>
+        <w:shd w:val="clear" w:color="ffffff"/>
         <w:tcBorders>
-          <w:top w:val="none"/>
-          <w:left w:val="none"/>
-          <w:bottom w:val="none"/>
+          <w:top w:val="none" w:color="000000" w:sz="4" w:space="0"/>
+          <w:left w:val="none" w:color="000000" w:sz="4" w:space="0"/>
+          <w:bottom w:val="none" w:color="000000" w:sz="4" w:space="0"/>
           <w:right w:val="single" w:color="000000" w:themeColor="accent5" w:themeTint="9A" w:sz="4" w:space="0"/>
         </w:tcBorders>
       </w:tcPr>
@@ -32553,10 +35344,10 @@
       <w:tcPr>
         <w:shd w:val="clear" w:color="ffffff" w:themeColor="light1" w:fill="ffffff" w:themeFill="light1"/>
         <w:tcBorders>
-          <w:top w:val="none"/>
-          <w:left w:val="none"/>
+          <w:top w:val="none" w:color="000000" w:sz="4" w:space="0"/>
+          <w:left w:val="none" w:color="000000" w:sz="4" w:space="0"/>
           <w:bottom w:val="single" w:color="000000" w:themeColor="accent5" w:themeTint="9A" w:sz="4" w:space="0"/>
-          <w:right w:val="none"/>
+          <w:right w:val="none" w:color="000000" w:sz="4" w:space="0"/>
         </w:tcBorders>
       </w:tcPr>
     </w:tblStylePr>
@@ -32576,12 +35367,12 @@
         <w:tblBorders/>
       </w:tblPr>
       <w:tcPr>
-        <w:shd w:color="ffffff"/>
+        <w:shd w:val="clear" w:color="ffffff"/>
         <w:tcBorders>
-          <w:top w:val="none"/>
+          <w:top w:val="none" w:color="000000" w:sz="4" w:space="0"/>
           <w:left w:val="single" w:color="000000" w:themeColor="accent5" w:themeTint="9A" w:sz="4" w:space="0"/>
-          <w:bottom w:val="none"/>
-          <w:right w:val="none"/>
+          <w:bottom w:val="none" w:color="000000" w:sz="4" w:space="0"/>
+          <w:right w:val="none" w:color="000000" w:sz="4" w:space="0"/>
         </w:tcBorders>
       </w:tcPr>
     </w:tblStylePr>
@@ -32604,9 +35395,9 @@
         <w:shd w:val="clear" w:color="ffffff" w:themeColor="light1" w:fill="ffffff" w:themeFill="light1"/>
         <w:tcBorders>
           <w:top w:val="single" w:color="000000" w:themeColor="accent5" w:themeTint="9A" w:sz="4" w:space="0"/>
-          <w:left w:val="none"/>
-          <w:bottom w:val="none"/>
-          <w:right w:val="none"/>
+          <w:left w:val="none" w:color="000000" w:sz="4" w:space="0"/>
+          <w:bottom w:val="none" w:color="000000" w:sz="4" w:space="0"/>
+          <w:right w:val="none" w:color="000000" w:sz="4" w:space="0"/>
         </w:tcBorders>
       </w:tcPr>
     </w:tblStylePr>
@@ -32681,9 +35472,9 @@
       </w:tcPr>
     </w:tblStylePr>
   </w:style>
-  <w:style w:type="table" w:styleId="115">
+  <w:style w:type="table" w:styleId="891">
     <w:name w:val="List Table 7 Colorful - Accent 6"/>
-    <w:basedOn w:val="661"/>
+    <w:basedOn w:val="972"/>
     <w:uiPriority w:val="99"/>
     <w:pPr>
       <w:pBdr/>
@@ -32782,11 +35573,11 @@
         <w:tblBorders/>
       </w:tblPr>
       <w:tcPr>
-        <w:shd w:color="ffffff"/>
+        <w:shd w:val="clear" w:color="ffffff"/>
         <w:tcBorders>
-          <w:top w:val="none"/>
-          <w:left w:val="none"/>
-          <w:bottom w:val="none"/>
+          <w:top w:val="none" w:color="000000" w:sz="4" w:space="0"/>
+          <w:left w:val="none" w:color="000000" w:sz="4" w:space="0"/>
+          <w:bottom w:val="none" w:color="000000" w:sz="4" w:space="0"/>
           <w:right w:val="single" w:color="000000" w:themeColor="accent6" w:themeTint="98" w:sz="4" w:space="0"/>
         </w:tcBorders>
       </w:tcPr>
@@ -32809,10 +35600,10 @@
       <w:tcPr>
         <w:shd w:val="clear" w:color="ffffff" w:themeColor="light1" w:fill="ffffff" w:themeFill="light1"/>
         <w:tcBorders>
-          <w:top w:val="none"/>
-          <w:left w:val="none"/>
+          <w:top w:val="none" w:color="000000" w:sz="4" w:space="0"/>
+          <w:left w:val="none" w:color="000000" w:sz="4" w:space="0"/>
           <w:bottom w:val="single" w:color="000000" w:themeColor="accent6" w:themeTint="98" w:sz="4" w:space="0"/>
-          <w:right w:val="none"/>
+          <w:right w:val="none" w:color="000000" w:sz="4" w:space="0"/>
         </w:tcBorders>
       </w:tcPr>
     </w:tblStylePr>
@@ -32832,12 +35623,12 @@
         <w:tblBorders/>
       </w:tblPr>
       <w:tcPr>
-        <w:shd w:color="ffffff"/>
+        <w:shd w:val="clear" w:color="ffffff"/>
         <w:tcBorders>
-          <w:top w:val="none"/>
+          <w:top w:val="none" w:color="000000" w:sz="4" w:space="0"/>
           <w:left w:val="single" w:color="000000" w:themeColor="accent6" w:themeTint="98" w:sz="4" w:space="0"/>
-          <w:bottom w:val="none"/>
-          <w:right w:val="none"/>
+          <w:bottom w:val="none" w:color="000000" w:sz="4" w:space="0"/>
+          <w:right w:val="none" w:color="000000" w:sz="4" w:space="0"/>
         </w:tcBorders>
       </w:tcPr>
     </w:tblStylePr>
@@ -32860,9 +35651,9 @@
         <w:shd w:val="clear" w:color="ffffff" w:themeColor="light1" w:fill="ffffff" w:themeFill="light1"/>
         <w:tcBorders>
           <w:top w:val="single" w:color="000000" w:themeColor="accent6" w:themeTint="98" w:sz="4" w:space="0"/>
-          <w:left w:val="none"/>
-          <w:bottom w:val="none"/>
-          <w:right w:val="none"/>
+          <w:left w:val="none" w:color="000000" w:sz="4" w:space="0"/>
+          <w:bottom w:val="none" w:color="000000" w:sz="4" w:space="0"/>
+          <w:right w:val="none" w:color="000000" w:sz="4" w:space="0"/>
         </w:tcBorders>
       </w:tcPr>
     </w:tblStylePr>
@@ -32937,9 +35728,9 @@
       </w:tcPr>
     </w:tblStylePr>
   </w:style>
-  <w:style w:type="table" w:styleId="116">
+  <w:style w:type="table" w:styleId="892">
     <w:name w:val="Lined - Accent"/>
-    <w:basedOn w:val="661"/>
+    <w:basedOn w:val="972"/>
     <w:uiPriority w:val="99"/>
     <w:pPr>
       <w:pBdr/>
@@ -33174,9 +35965,9 @@
       </w:tcPr>
     </w:tblStylePr>
   </w:style>
-  <w:style w:type="table" w:styleId="117">
+  <w:style w:type="table" w:styleId="893">
     <w:name w:val="Lined - Accent 1"/>
-    <w:basedOn w:val="661"/>
+    <w:basedOn w:val="972"/>
     <w:uiPriority w:val="99"/>
     <w:pPr>
       <w:pBdr/>
@@ -33411,9 +36202,9 @@
       </w:tcPr>
     </w:tblStylePr>
   </w:style>
-  <w:style w:type="table" w:styleId="118">
+  <w:style w:type="table" w:styleId="894">
     <w:name w:val="Lined - Accent 2"/>
-    <w:basedOn w:val="661"/>
+    <w:basedOn w:val="972"/>
     <w:uiPriority w:val="99"/>
     <w:pPr>
       <w:pBdr/>
@@ -33648,9 +36439,9 @@
       </w:tcPr>
     </w:tblStylePr>
   </w:style>
-  <w:style w:type="table" w:styleId="119">
+  <w:style w:type="table" w:styleId="895">
     <w:name w:val="Lined - Accent 3"/>
-    <w:basedOn w:val="661"/>
+    <w:basedOn w:val="972"/>
     <w:uiPriority w:val="99"/>
     <w:pPr>
       <w:pBdr/>
@@ -33885,9 +36676,9 @@
       </w:tcPr>
     </w:tblStylePr>
   </w:style>
-  <w:style w:type="table" w:styleId="120">
+  <w:style w:type="table" w:styleId="896">
     <w:name w:val="Lined - Accent 4"/>
-    <w:basedOn w:val="661"/>
+    <w:basedOn w:val="972"/>
     <w:uiPriority w:val="99"/>
     <w:pPr>
       <w:pBdr/>
@@ -34122,9 +36913,9 @@
       </w:tcPr>
     </w:tblStylePr>
   </w:style>
-  <w:style w:type="table" w:styleId="121">
+  <w:style w:type="table" w:styleId="897">
     <w:name w:val="Lined - Accent 5"/>
-    <w:basedOn w:val="661"/>
+    <w:basedOn w:val="972"/>
     <w:uiPriority w:val="99"/>
     <w:pPr>
       <w:pBdr/>
@@ -34359,9 +37150,9 @@
       </w:tcPr>
     </w:tblStylePr>
   </w:style>
-  <w:style w:type="table" w:styleId="122">
+  <w:style w:type="table" w:styleId="898">
     <w:name w:val="Lined - Accent 6"/>
-    <w:basedOn w:val="661"/>
+    <w:basedOn w:val="972"/>
     <w:uiPriority w:val="99"/>
     <w:pPr>
       <w:pBdr/>
@@ -34596,9 +37387,9 @@
       </w:tcPr>
     </w:tblStylePr>
   </w:style>
-  <w:style w:type="table" w:styleId="123">
+  <w:style w:type="table" w:styleId="899">
     <w:name w:val="Bordered &amp; Lined - Accent"/>
-    <w:basedOn w:val="661"/>
+    <w:basedOn w:val="972"/>
     <w:uiPriority w:val="99"/>
     <w:pPr>
       <w:pBdr/>
@@ -34840,9 +37631,9 @@
       </w:tcPr>
     </w:tblStylePr>
   </w:style>
-  <w:style w:type="table" w:styleId="124">
+  <w:style w:type="table" w:styleId="900">
     <w:name w:val="Bordered &amp; Lined - Accent 1"/>
-    <w:basedOn w:val="661"/>
+    <w:basedOn w:val="972"/>
     <w:uiPriority w:val="99"/>
     <w:pPr>
       <w:pBdr/>
@@ -35084,9 +37875,9 @@
       </w:tcPr>
     </w:tblStylePr>
   </w:style>
-  <w:style w:type="table" w:styleId="125">
+  <w:style w:type="table" w:styleId="901">
     <w:name w:val="Bordered &amp; Lined - Accent 2"/>
-    <w:basedOn w:val="661"/>
+    <w:basedOn w:val="972"/>
     <w:uiPriority w:val="99"/>
     <w:pPr>
       <w:pBdr/>
@@ -35328,9 +38119,9 @@
       </w:tcPr>
     </w:tblStylePr>
   </w:style>
-  <w:style w:type="table" w:styleId="126">
+  <w:style w:type="table" w:styleId="902">
     <w:name w:val="Bordered &amp; Lined - Accent 3"/>
-    <w:basedOn w:val="661"/>
+    <w:basedOn w:val="972"/>
     <w:uiPriority w:val="99"/>
     <w:pPr>
       <w:pBdr/>
@@ -35572,9 +38363,9 @@
       </w:tcPr>
     </w:tblStylePr>
   </w:style>
-  <w:style w:type="table" w:styleId="127">
+  <w:style w:type="table" w:styleId="903">
     <w:name w:val="Bordered &amp; Lined - Accent 4"/>
-    <w:basedOn w:val="661"/>
+    <w:basedOn w:val="972"/>
     <w:uiPriority w:val="99"/>
     <w:pPr>
       <w:pBdr/>
@@ -35816,9 +38607,9 @@
       </w:tcPr>
     </w:tblStylePr>
   </w:style>
-  <w:style w:type="table" w:styleId="128">
+  <w:style w:type="table" w:styleId="904">
     <w:name w:val="Bordered &amp; Lined - Accent 5"/>
-    <w:basedOn w:val="661"/>
+    <w:basedOn w:val="972"/>
     <w:uiPriority w:val="99"/>
     <w:pPr>
       <w:pBdr/>
@@ -36060,9 +38851,9 @@
       </w:tcPr>
     </w:tblStylePr>
   </w:style>
-  <w:style w:type="table" w:styleId="129">
+  <w:style w:type="table" w:styleId="905">
     <w:name w:val="Bordered &amp; Lined - Accent 6"/>
-    <w:basedOn w:val="661"/>
+    <w:basedOn w:val="972"/>
     <w:uiPriority w:val="99"/>
     <w:pPr>
       <w:pBdr/>
@@ -36304,9 +39095,9 @@
       </w:tcPr>
     </w:tblStylePr>
   </w:style>
-  <w:style w:type="table" w:styleId="130">
+  <w:style w:type="table" w:styleId="906">
     <w:name w:val="Bordered"/>
-    <w:basedOn w:val="661"/>
+    <w:basedOn w:val="972"/>
     <w:uiPriority w:val="99"/>
     <w:pPr>
       <w:pBdr/>
@@ -36535,9 +39326,9 @@
       </w:tcPr>
     </w:tblStylePr>
   </w:style>
-  <w:style w:type="table" w:styleId="131">
+  <w:style w:type="table" w:styleId="907">
     <w:name w:val="Bordered - Accent 1"/>
-    <w:basedOn w:val="661"/>
+    <w:basedOn w:val="972"/>
     <w:uiPriority w:val="99"/>
     <w:pPr>
       <w:pBdr/>
@@ -36766,9 +39557,9 @@
       </w:tcPr>
     </w:tblStylePr>
   </w:style>
-  <w:style w:type="table" w:styleId="132">
+  <w:style w:type="table" w:styleId="908">
     <w:name w:val="Bordered - Accent 2"/>
-    <w:basedOn w:val="661"/>
+    <w:basedOn w:val="972"/>
     <w:uiPriority w:val="99"/>
     <w:pPr>
       <w:pBdr/>
@@ -36997,9 +39788,9 @@
       </w:tcPr>
     </w:tblStylePr>
   </w:style>
-  <w:style w:type="table" w:styleId="133">
+  <w:style w:type="table" w:styleId="909">
     <w:name w:val="Bordered - Accent 3"/>
-    <w:basedOn w:val="661"/>
+    <w:basedOn w:val="972"/>
     <w:uiPriority w:val="99"/>
     <w:pPr>
       <w:pBdr/>
@@ -37228,9 +40019,9 @@
       </w:tcPr>
     </w:tblStylePr>
   </w:style>
-  <w:style w:type="table" w:styleId="134">
+  <w:style w:type="table" w:styleId="910">
     <w:name w:val="Bordered - Accent 4"/>
-    <w:basedOn w:val="661"/>
+    <w:basedOn w:val="972"/>
     <w:uiPriority w:val="99"/>
     <w:pPr>
       <w:pBdr/>
@@ -37459,9 +40250,9 @@
       </w:tcPr>
     </w:tblStylePr>
   </w:style>
-  <w:style w:type="table" w:styleId="135">
+  <w:style w:type="table" w:styleId="911">
     <w:name w:val="Bordered - Accent 5"/>
-    <w:basedOn w:val="661"/>
+    <w:basedOn w:val="972"/>
     <w:uiPriority w:val="99"/>
     <w:pPr>
       <w:pBdr/>
@@ -37690,9 +40481,9 @@
       </w:tcPr>
     </w:tblStylePr>
   </w:style>
-  <w:style w:type="table" w:styleId="136">
+  <w:style w:type="table" w:styleId="912">
     <w:name w:val="Bordered - Accent 6"/>
-    <w:basedOn w:val="661"/>
+    <w:basedOn w:val="972"/>
     <w:uiPriority w:val="99"/>
     <w:pPr>
       <w:pBdr/>
@@ -37921,11 +40712,11 @@
       </w:tcPr>
     </w:tblStylePr>
   </w:style>
-  <w:style w:type="paragraph" w:styleId="138">
+  <w:style w:type="paragraph" w:styleId="913">
     <w:name w:val="Heading 1"/>
-    <w:basedOn w:val="660"/>
-    <w:next w:val="660"/>
-    <w:link w:val="149"/>
+    <w:basedOn w:val="971"/>
+    <w:next w:val="971"/>
+    <w:link w:val="923"/>
     <w:uiPriority w:val="9"/>
     <w:qFormat/>
     <w:pPr>
@@ -37943,11 +40734,11 @@
       <w:szCs w:val="40"/>
     </w:rPr>
   </w:style>
-  <w:style w:type="paragraph" w:styleId="139">
+  <w:style w:type="paragraph" w:styleId="914">
     <w:name w:val="Heading 2"/>
-    <w:basedOn w:val="660"/>
-    <w:next w:val="660"/>
-    <w:link w:val="150"/>
+    <w:basedOn w:val="971"/>
+    <w:next w:val="971"/>
+    <w:link w:val="924"/>
     <w:uiPriority w:val="9"/>
     <w:unhideWhenUsed/>
     <w:qFormat/>
@@ -37966,11 +40757,11 @@
       <w:szCs w:val="32"/>
     </w:rPr>
   </w:style>
-  <w:style w:type="paragraph" w:styleId="140">
+  <w:style w:type="paragraph" w:styleId="915">
     <w:name w:val="Heading 3"/>
-    <w:basedOn w:val="660"/>
-    <w:next w:val="660"/>
-    <w:link w:val="151"/>
+    <w:basedOn w:val="971"/>
+    <w:next w:val="971"/>
+    <w:link w:val="925"/>
     <w:uiPriority w:val="9"/>
     <w:unhideWhenUsed/>
     <w:qFormat/>
@@ -37989,11 +40780,11 @@
       <w:szCs w:val="28"/>
     </w:rPr>
   </w:style>
-  <w:style w:type="paragraph" w:styleId="141">
+  <w:style w:type="paragraph" w:styleId="916">
     <w:name w:val="Heading 4"/>
-    <w:basedOn w:val="660"/>
-    <w:next w:val="660"/>
-    <w:link w:val="152"/>
+    <w:basedOn w:val="971"/>
+    <w:next w:val="971"/>
+    <w:link w:val="926"/>
     <w:uiPriority w:val="9"/>
     <w:unhideWhenUsed/>
     <w:qFormat/>
@@ -38012,11 +40803,11 @@
       <w:color w:val="0f4761" w:themeColor="accent1" w:themeShade="BF"/>
     </w:rPr>
   </w:style>
-  <w:style w:type="paragraph" w:styleId="142">
+  <w:style w:type="paragraph" w:styleId="917">
     <w:name w:val="Heading 5"/>
-    <w:basedOn w:val="660"/>
-    <w:next w:val="660"/>
-    <w:link w:val="153"/>
+    <w:basedOn w:val="971"/>
+    <w:next w:val="971"/>
+    <w:link w:val="927"/>
     <w:uiPriority w:val="9"/>
     <w:unhideWhenUsed/>
     <w:qFormat/>
@@ -38033,11 +40824,11 @@
       <w:color w:val="0f4761" w:themeColor="accent1" w:themeShade="BF"/>
     </w:rPr>
   </w:style>
-  <w:style w:type="paragraph" w:styleId="143">
+  <w:style w:type="paragraph" w:styleId="918">
     <w:name w:val="Heading 6"/>
-    <w:basedOn w:val="660"/>
-    <w:next w:val="660"/>
-    <w:link w:val="154"/>
+    <w:basedOn w:val="971"/>
+    <w:next w:val="971"/>
+    <w:link w:val="928"/>
     <w:uiPriority w:val="9"/>
     <w:unhideWhenUsed/>
     <w:qFormat/>
@@ -38056,11 +40847,11 @@
       <w:color w:val="595959" w:themeColor="text1" w:themeTint="A6"/>
     </w:rPr>
   </w:style>
-  <w:style w:type="paragraph" w:styleId="144">
+  <w:style w:type="paragraph" w:styleId="919">
     <w:name w:val="Heading 7"/>
-    <w:basedOn w:val="660"/>
-    <w:next w:val="660"/>
-    <w:link w:val="155"/>
+    <w:basedOn w:val="971"/>
+    <w:next w:val="971"/>
+    <w:link w:val="929"/>
     <w:uiPriority w:val="9"/>
     <w:unhideWhenUsed/>
     <w:qFormat/>
@@ -38077,11 +40868,11 @@
       <w:color w:val="595959" w:themeColor="text1" w:themeTint="A6"/>
     </w:rPr>
   </w:style>
-  <w:style w:type="paragraph" w:styleId="145">
+  <w:style w:type="paragraph" w:styleId="920">
     <w:name w:val="Heading 8"/>
-    <w:basedOn w:val="660"/>
-    <w:next w:val="660"/>
-    <w:link w:val="156"/>
+    <w:basedOn w:val="971"/>
+    <w:next w:val="971"/>
+    <w:link w:val="930"/>
     <w:uiPriority w:val="9"/>
     <w:unhideWhenUsed/>
     <w:qFormat/>
@@ -38100,11 +40891,11 @@
       <w:color w:val="272727" w:themeColor="text1" w:themeTint="D8"/>
     </w:rPr>
   </w:style>
-  <w:style w:type="paragraph" w:styleId="146">
+  <w:style w:type="paragraph" w:styleId="921">
     <w:name w:val="Heading 9"/>
-    <w:basedOn w:val="660"/>
-    <w:next w:val="660"/>
-    <w:link w:val="157"/>
+    <w:basedOn w:val="971"/>
+    <w:next w:val="971"/>
+    <w:link w:val="931"/>
     <w:uiPriority w:val="9"/>
     <w:unhideWhenUsed/>
     <w:qFormat/>
@@ -38123,7 +40914,7 @@
       <w:color w:val="272727" w:themeColor="text1" w:themeTint="D8"/>
     </w:rPr>
   </w:style>
-  <w:style w:type="character" w:styleId="147" w:default="1">
+  <w:style w:type="character" w:styleId="922" w:default="1">
     <w:name w:val="Default Paragraph Font"/>
     <w:uiPriority w:val="1"/>
     <w:semiHidden/>
@@ -38134,10 +40925,10 @@
       <w:ind/>
     </w:pPr>
   </w:style>
-  <w:style w:type="character" w:styleId="149">
+  <w:style w:type="character" w:styleId="923">
     <w:name w:val="Heading 1 Char"/>
-    <w:basedOn w:val="147"/>
-    <w:link w:val="138"/>
+    <w:basedOn w:val="922"/>
+    <w:link w:val="913"/>
     <w:uiPriority w:val="9"/>
     <w:pPr>
       <w:pBdr/>
@@ -38151,10 +40942,10 @@
       <w:szCs w:val="40"/>
     </w:rPr>
   </w:style>
-  <w:style w:type="character" w:styleId="150">
+  <w:style w:type="character" w:styleId="924">
     <w:name w:val="Heading 2 Char"/>
-    <w:basedOn w:val="147"/>
-    <w:link w:val="139"/>
+    <w:basedOn w:val="922"/>
+    <w:link w:val="914"/>
     <w:uiPriority w:val="9"/>
     <w:pPr>
       <w:pBdr/>
@@ -38168,10 +40959,10 @@
       <w:szCs w:val="32"/>
     </w:rPr>
   </w:style>
-  <w:style w:type="character" w:styleId="151">
+  <w:style w:type="character" w:styleId="925">
     <w:name w:val="Heading 3 Char"/>
-    <w:basedOn w:val="147"/>
-    <w:link w:val="140"/>
+    <w:basedOn w:val="922"/>
+    <w:link w:val="915"/>
     <w:uiPriority w:val="9"/>
     <w:pPr>
       <w:pBdr/>
@@ -38185,10 +40976,10 @@
       <w:szCs w:val="28"/>
     </w:rPr>
   </w:style>
-  <w:style w:type="character" w:styleId="152">
+  <w:style w:type="character" w:styleId="926">
     <w:name w:val="Heading 4 Char"/>
-    <w:basedOn w:val="147"/>
-    <w:link w:val="141"/>
+    <w:basedOn w:val="922"/>
+    <w:link w:val="916"/>
     <w:uiPriority w:val="9"/>
     <w:pPr>
       <w:pBdr/>
@@ -38202,10 +40993,10 @@
       <w:color w:val="0f4761" w:themeColor="accent1" w:themeShade="BF"/>
     </w:rPr>
   </w:style>
-  <w:style w:type="character" w:styleId="153">
+  <w:style w:type="character" w:styleId="927">
     <w:name w:val="Heading 5 Char"/>
-    <w:basedOn w:val="147"/>
-    <w:link w:val="142"/>
+    <w:basedOn w:val="922"/>
+    <w:link w:val="917"/>
     <w:uiPriority w:val="9"/>
     <w:pPr>
       <w:pBdr/>
@@ -38217,10 +41008,10 @@
       <w:color w:val="0f4761" w:themeColor="accent1" w:themeShade="BF"/>
     </w:rPr>
   </w:style>
-  <w:style w:type="character" w:styleId="154">
+  <w:style w:type="character" w:styleId="928">
     <w:name w:val="Heading 6 Char"/>
-    <w:basedOn w:val="147"/>
-    <w:link w:val="143"/>
+    <w:basedOn w:val="922"/>
+    <w:link w:val="918"/>
     <w:uiPriority w:val="9"/>
     <w:pPr>
       <w:pBdr/>
@@ -38234,10 +41025,10 @@
       <w:color w:val="595959" w:themeColor="text1" w:themeTint="A6"/>
     </w:rPr>
   </w:style>
-  <w:style w:type="character" w:styleId="155">
+  <w:style w:type="character" w:styleId="929">
     <w:name w:val="Heading 7 Char"/>
-    <w:basedOn w:val="147"/>
-    <w:link w:val="144"/>
+    <w:basedOn w:val="922"/>
+    <w:link w:val="919"/>
     <w:uiPriority w:val="9"/>
     <w:pPr>
       <w:pBdr/>
@@ -38249,10 +41040,10 @@
       <w:color w:val="595959" w:themeColor="text1" w:themeTint="A6"/>
     </w:rPr>
   </w:style>
-  <w:style w:type="character" w:styleId="156">
+  <w:style w:type="character" w:styleId="930">
     <w:name w:val="Heading 8 Char"/>
-    <w:basedOn w:val="147"/>
-    <w:link w:val="145"/>
+    <w:basedOn w:val="922"/>
+    <w:link w:val="920"/>
     <w:uiPriority w:val="9"/>
     <w:pPr>
       <w:pBdr/>
@@ -38266,10 +41057,10 @@
       <w:color w:val="272727" w:themeColor="text1" w:themeTint="D8"/>
     </w:rPr>
   </w:style>
-  <w:style w:type="character" w:styleId="157">
+  <w:style w:type="character" w:styleId="931">
     <w:name w:val="Heading 9 Char"/>
-    <w:basedOn w:val="147"/>
-    <w:link w:val="146"/>
+    <w:basedOn w:val="922"/>
+    <w:link w:val="921"/>
     <w:uiPriority w:val="9"/>
     <w:pPr>
       <w:pBdr/>
@@ -38283,11 +41074,11 @@
       <w:color w:val="272727" w:themeColor="text1" w:themeTint="D8"/>
     </w:rPr>
   </w:style>
-  <w:style w:type="paragraph" w:styleId="158">
+  <w:style w:type="paragraph" w:styleId="932">
     <w:name w:val="Title"/>
-    <w:basedOn w:val="660"/>
-    <w:next w:val="660"/>
-    <w:link w:val="159"/>
+    <w:basedOn w:val="971"/>
+    <w:next w:val="971"/>
+    <w:link w:val="933"/>
     <w:uiPriority w:val="10"/>
     <w:qFormat/>
     <w:pPr>
@@ -38303,10 +41094,10 @@
       <w:szCs w:val="56"/>
     </w:rPr>
   </w:style>
-  <w:style w:type="character" w:styleId="159">
+  <w:style w:type="character" w:styleId="933">
     <w:name w:val="Title Char"/>
-    <w:basedOn w:val="147"/>
-    <w:link w:val="158"/>
+    <w:basedOn w:val="922"/>
+    <w:link w:val="932"/>
     <w:uiPriority w:val="10"/>
     <w:pPr>
       <w:pBdr/>
@@ -38320,11 +41111,11 @@
       <w:szCs w:val="56"/>
     </w:rPr>
   </w:style>
-  <w:style w:type="paragraph" w:styleId="160">
+  <w:style w:type="paragraph" w:styleId="934">
     <w:name w:val="Subtitle"/>
-    <w:basedOn w:val="660"/>
-    <w:next w:val="660"/>
-    <w:link w:val="161"/>
+    <w:basedOn w:val="971"/>
+    <w:next w:val="971"/>
+    <w:link w:val="935"/>
     <w:uiPriority w:val="11"/>
     <w:qFormat/>
     <w:pPr>
@@ -38342,10 +41133,10 @@
       <w:szCs w:val="28"/>
     </w:rPr>
   </w:style>
-  <w:style w:type="character" w:styleId="161">
+  <w:style w:type="character" w:styleId="935">
     <w:name w:val="Subtitle Char"/>
-    <w:basedOn w:val="147"/>
-    <w:link w:val="160"/>
+    <w:basedOn w:val="922"/>
+    <w:link w:val="934"/>
     <w:uiPriority w:val="11"/>
     <w:pPr>
       <w:pBdr/>
@@ -38359,11 +41150,11 @@
       <w:szCs w:val="28"/>
     </w:rPr>
   </w:style>
-  <w:style w:type="paragraph" w:styleId="162">
+  <w:style w:type="paragraph" w:styleId="936">
     <w:name w:val="Quote"/>
-    <w:basedOn w:val="660"/>
-    <w:next w:val="660"/>
-    <w:link w:val="163"/>
+    <w:basedOn w:val="971"/>
+    <w:next w:val="971"/>
+    <w:link w:val="937"/>
     <w:uiPriority w:val="29"/>
     <w:qFormat/>
     <w:pPr>
@@ -38378,10 +41169,10 @@
       <w:color w:val="404040" w:themeColor="text1" w:themeTint="BF"/>
     </w:rPr>
   </w:style>
-  <w:style w:type="character" w:styleId="163">
+  <w:style w:type="character" w:styleId="937">
     <w:name w:val="Quote Char"/>
-    <w:basedOn w:val="147"/>
-    <w:link w:val="162"/>
+    <w:basedOn w:val="922"/>
+    <w:link w:val="936"/>
     <w:uiPriority w:val="29"/>
     <w:pPr>
       <w:pBdr/>
@@ -38394,9 +41185,9 @@
       <w:color w:val="404040" w:themeColor="text1" w:themeTint="BF"/>
     </w:rPr>
   </w:style>
-  <w:style w:type="character" w:styleId="165">
+  <w:style w:type="character" w:styleId="938">
     <w:name w:val="Intense Emphasis"/>
-    <w:basedOn w:val="147"/>
+    <w:basedOn w:val="922"/>
     <w:uiPriority w:val="21"/>
     <w:qFormat/>
     <w:pPr>
@@ -38410,11 +41201,11 @@
       <w:color w:val="0f4761" w:themeColor="accent1" w:themeShade="BF"/>
     </w:rPr>
   </w:style>
-  <w:style w:type="paragraph" w:styleId="166">
+  <w:style w:type="paragraph" w:styleId="939">
     <w:name w:val="Intense Quote"/>
-    <w:basedOn w:val="660"/>
-    <w:next w:val="660"/>
-    <w:link w:val="167"/>
+    <w:basedOn w:val="971"/>
+    <w:next w:val="971"/>
+    <w:link w:val="940"/>
     <w:uiPriority w:val="30"/>
     <w:qFormat/>
     <w:pPr>
@@ -38432,10 +41223,10 @@
       <w:color w:val="0f4761" w:themeColor="accent1" w:themeShade="BF"/>
     </w:rPr>
   </w:style>
-  <w:style w:type="character" w:styleId="167">
+  <w:style w:type="character" w:styleId="940">
     <w:name w:val="Intense Quote Char"/>
-    <w:basedOn w:val="147"/>
-    <w:link w:val="166"/>
+    <w:basedOn w:val="922"/>
+    <w:link w:val="939"/>
     <w:uiPriority w:val="30"/>
     <w:pPr>
       <w:pBdr/>
@@ -38448,9 +41239,9 @@
       <w:color w:val="0f4761" w:themeColor="accent1" w:themeShade="BF"/>
     </w:rPr>
   </w:style>
-  <w:style w:type="character" w:styleId="168">
+  <w:style w:type="character" w:styleId="941">
     <w:name w:val="Intense Reference"/>
-    <w:basedOn w:val="147"/>
+    <w:basedOn w:val="922"/>
     <w:uiPriority w:val="32"/>
     <w:qFormat/>
     <w:pPr>
@@ -38466,9 +41257,9 @@
       <w:spacing w:val="5"/>
     </w:rPr>
   </w:style>
-  <w:style w:type="character" w:styleId="170">
+  <w:style w:type="character" w:styleId="942">
     <w:name w:val="Subtle Emphasis"/>
-    <w:basedOn w:val="147"/>
+    <w:basedOn w:val="922"/>
     <w:uiPriority w:val="19"/>
     <w:qFormat/>
     <w:pPr>
@@ -38482,9 +41273,9 @@
       <w:color w:val="404040" w:themeColor="text1" w:themeTint="BF"/>
     </w:rPr>
   </w:style>
-  <w:style w:type="character" w:styleId="171">
+  <w:style w:type="character" w:styleId="943">
     <w:name w:val="Emphasis"/>
-    <w:basedOn w:val="147"/>
+    <w:basedOn w:val="922"/>
     <w:uiPriority w:val="20"/>
     <w:qFormat/>
     <w:pPr>
@@ -38497,9 +41288,9 @@
       <w:iCs/>
     </w:rPr>
   </w:style>
-  <w:style w:type="character" w:styleId="172">
+  <w:style w:type="character" w:styleId="944">
     <w:name w:val="Strong"/>
-    <w:basedOn w:val="147"/>
+    <w:basedOn w:val="922"/>
     <w:uiPriority w:val="22"/>
     <w:qFormat/>
     <w:pPr>
@@ -38512,9 +41303,9 @@
       <w:bCs/>
     </w:rPr>
   </w:style>
-  <w:style w:type="character" w:styleId="173">
+  <w:style w:type="character" w:styleId="945">
     <w:name w:val="Subtle Reference"/>
-    <w:basedOn w:val="147"/>
+    <w:basedOn w:val="922"/>
     <w:uiPriority w:val="31"/>
     <w:qFormat/>
     <w:pPr>
@@ -38527,9 +41318,9 @@
       <w:color w:val="5a5a5a" w:themeColor="text1" w:themeTint="A5"/>
     </w:rPr>
   </w:style>
-  <w:style w:type="character" w:styleId="174">
+  <w:style w:type="character" w:styleId="946">
     <w:name w:val="Book Title"/>
-    <w:basedOn w:val="147"/>
+    <w:basedOn w:val="922"/>
     <w:uiPriority w:val="33"/>
     <w:qFormat/>
     <w:pPr>
@@ -38545,10 +41336,10 @@
       <w:spacing w:val="5"/>
     </w:rPr>
   </w:style>
-  <w:style w:type="paragraph" w:styleId="175">
+  <w:style w:type="paragraph" w:styleId="947">
     <w:name w:val="Header"/>
-    <w:basedOn w:val="660"/>
-    <w:link w:val="176"/>
+    <w:basedOn w:val="971"/>
+    <w:link w:val="948"/>
     <w:uiPriority w:val="99"/>
     <w:unhideWhenUsed/>
     <w:pPr>
@@ -38561,10 +41352,10 @@
       <w:ind/>
     </w:pPr>
   </w:style>
-  <w:style w:type="character" w:styleId="176">
+  <w:style w:type="character" w:styleId="948">
     <w:name w:val="Header Char"/>
-    <w:basedOn w:val="147"/>
-    <w:link w:val="175"/>
+    <w:basedOn w:val="922"/>
+    <w:link w:val="947"/>
     <w:uiPriority w:val="99"/>
     <w:pPr>
       <w:pBdr/>
@@ -38572,10 +41363,10 @@
       <w:ind/>
     </w:pPr>
   </w:style>
-  <w:style w:type="paragraph" w:styleId="177">
+  <w:style w:type="paragraph" w:styleId="949">
     <w:name w:val="Footer"/>
-    <w:basedOn w:val="660"/>
-    <w:link w:val="178"/>
+    <w:basedOn w:val="971"/>
+    <w:link w:val="950"/>
     <w:uiPriority w:val="99"/>
     <w:unhideWhenUsed/>
     <w:pPr>
@@ -38588,10 +41379,10 @@
       <w:ind/>
     </w:pPr>
   </w:style>
-  <w:style w:type="character" w:styleId="178">
+  <w:style w:type="character" w:styleId="950">
     <w:name w:val="Footer Char"/>
-    <w:basedOn w:val="147"/>
-    <w:link w:val="177"/>
+    <w:basedOn w:val="922"/>
+    <w:link w:val="949"/>
     <w:uiPriority w:val="99"/>
     <w:pPr>
       <w:pBdr/>
@@ -38599,10 +41390,10 @@
       <w:ind/>
     </w:pPr>
   </w:style>
-  <w:style w:type="paragraph" w:styleId="179">
+  <w:style w:type="paragraph" w:styleId="951">
     <w:name w:val="Caption"/>
-    <w:basedOn w:val="660"/>
-    <w:next w:val="660"/>
+    <w:basedOn w:val="971"/>
+    <w:next w:val="971"/>
     <w:uiPriority w:val="35"/>
     <w:unhideWhenUsed/>
     <w:qFormat/>
@@ -38619,10 +41410,10 @@
       <w:szCs w:val="18"/>
     </w:rPr>
   </w:style>
-  <w:style w:type="paragraph" w:styleId="180">
+  <w:style w:type="paragraph" w:styleId="952">
     <w:name w:val="footnote text"/>
-    <w:basedOn w:val="660"/>
-    <w:link w:val="181"/>
+    <w:basedOn w:val="971"/>
+    <w:link w:val="953"/>
     <w:uiPriority w:val="99"/>
     <w:semiHidden/>
     <w:unhideWhenUsed/>
@@ -38636,10 +41427,10 @@
       <w:szCs w:val="20"/>
     </w:rPr>
   </w:style>
-  <w:style w:type="character" w:styleId="181">
+  <w:style w:type="character" w:styleId="953">
     <w:name w:val="Footnote Text Char"/>
-    <w:basedOn w:val="147"/>
-    <w:link w:val="180"/>
+    <w:basedOn w:val="922"/>
+    <w:link w:val="952"/>
     <w:uiPriority w:val="99"/>
     <w:semiHidden/>
     <w:pPr>
@@ -38652,9 +41443,9 @@
       <w:szCs w:val="20"/>
     </w:rPr>
   </w:style>
-  <w:style w:type="character" w:styleId="182">
+  <w:style w:type="character" w:styleId="954">
     <w:name w:val="footnote reference"/>
-    <w:basedOn w:val="147"/>
+    <w:basedOn w:val="922"/>
     <w:uiPriority w:val="99"/>
     <w:semiHidden/>
     <w:unhideWhenUsed/>
@@ -38667,10 +41458,10 @@
       <w:vertAlign w:val="superscript"/>
     </w:rPr>
   </w:style>
-  <w:style w:type="paragraph" w:styleId="183">
+  <w:style w:type="paragraph" w:styleId="955">
     <w:name w:val="endnote text"/>
-    <w:basedOn w:val="660"/>
-    <w:link w:val="184"/>
+    <w:basedOn w:val="971"/>
+    <w:link w:val="956"/>
     <w:uiPriority w:val="99"/>
     <w:semiHidden/>
     <w:unhideWhenUsed/>
@@ -38684,10 +41475,10 @@
       <w:szCs w:val="20"/>
     </w:rPr>
   </w:style>
-  <w:style w:type="character" w:styleId="184">
+  <w:style w:type="character" w:styleId="956">
     <w:name w:val="Endnote Text Char"/>
-    <w:basedOn w:val="147"/>
-    <w:link w:val="183"/>
+    <w:basedOn w:val="922"/>
+    <w:link w:val="955"/>
     <w:uiPriority w:val="99"/>
     <w:semiHidden/>
     <w:pPr>
@@ -38700,9 +41491,9 @@
       <w:szCs w:val="20"/>
     </w:rPr>
   </w:style>
-  <w:style w:type="character" w:styleId="185">
+  <w:style w:type="character" w:styleId="957">
     <w:name w:val="endnote reference"/>
-    <w:basedOn w:val="147"/>
+    <w:basedOn w:val="922"/>
     <w:uiPriority w:val="99"/>
     <w:semiHidden/>
     <w:unhideWhenUsed/>
@@ -38715,9 +41506,9 @@
       <w:vertAlign w:val="superscript"/>
     </w:rPr>
   </w:style>
-  <w:style w:type="character" w:styleId="186">
+  <w:style w:type="character" w:styleId="958">
     <w:name w:val="Hyperlink"/>
-    <w:basedOn w:val="147"/>
+    <w:basedOn w:val="922"/>
     <w:uiPriority w:val="99"/>
     <w:unhideWhenUsed/>
     <w:pPr>
@@ -38730,9 +41521,9 @@
       <w:u w:val="single"/>
     </w:rPr>
   </w:style>
-  <w:style w:type="character" w:styleId="187">
+  <w:style w:type="character" w:styleId="959">
     <w:name w:val="FollowedHyperlink"/>
-    <w:basedOn w:val="147"/>
+    <w:basedOn w:val="922"/>
     <w:uiPriority w:val="99"/>
     <w:semiHidden/>
     <w:unhideWhenUsed/>
@@ -38746,10 +41537,10 @@
       <w:u w:val="single"/>
     </w:rPr>
   </w:style>
-  <w:style w:type="paragraph" w:styleId="188">
+  <w:style w:type="paragraph" w:styleId="960">
     <w:name w:val="toc 1"/>
-    <w:basedOn w:val="660"/>
-    <w:next w:val="660"/>
+    <w:basedOn w:val="971"/>
+    <w:next w:val="971"/>
     <w:uiPriority w:val="39"/>
     <w:unhideWhenUsed/>
     <w:pPr>
@@ -38758,10 +41549,10 @@
       <w:ind/>
     </w:pPr>
   </w:style>
-  <w:style w:type="paragraph" w:styleId="189">
+  <w:style w:type="paragraph" w:styleId="961">
     <w:name w:val="toc 2"/>
-    <w:basedOn w:val="660"/>
-    <w:next w:val="660"/>
+    <w:basedOn w:val="971"/>
+    <w:next w:val="971"/>
     <w:uiPriority w:val="39"/>
     <w:unhideWhenUsed/>
     <w:pPr>
@@ -38770,10 +41561,10 @@
       <w:ind w:left="220"/>
     </w:pPr>
   </w:style>
-  <w:style w:type="paragraph" w:styleId="190">
+  <w:style w:type="paragraph" w:styleId="962">
     <w:name w:val="toc 3"/>
-    <w:basedOn w:val="660"/>
-    <w:next w:val="660"/>
+    <w:basedOn w:val="971"/>
+    <w:next w:val="971"/>
     <w:uiPriority w:val="39"/>
     <w:unhideWhenUsed/>
     <w:pPr>
@@ -38782,10 +41573,10 @@
       <w:ind w:left="440"/>
     </w:pPr>
   </w:style>
-  <w:style w:type="paragraph" w:styleId="191">
+  <w:style w:type="paragraph" w:styleId="963">
     <w:name w:val="toc 4"/>
-    <w:basedOn w:val="660"/>
-    <w:next w:val="660"/>
+    <w:basedOn w:val="971"/>
+    <w:next w:val="971"/>
     <w:uiPriority w:val="39"/>
     <w:unhideWhenUsed/>
     <w:pPr>
@@ -38794,10 +41585,10 @@
       <w:ind w:left="660"/>
     </w:pPr>
   </w:style>
-  <w:style w:type="paragraph" w:styleId="192">
+  <w:style w:type="paragraph" w:styleId="964">
     <w:name w:val="toc 5"/>
-    <w:basedOn w:val="660"/>
-    <w:next w:val="660"/>
+    <w:basedOn w:val="971"/>
+    <w:next w:val="971"/>
     <w:uiPriority w:val="39"/>
     <w:unhideWhenUsed/>
     <w:pPr>
@@ -38806,10 +41597,10 @@
       <w:ind w:left="880"/>
     </w:pPr>
   </w:style>
-  <w:style w:type="paragraph" w:styleId="193">
+  <w:style w:type="paragraph" w:styleId="965">
     <w:name w:val="toc 6"/>
-    <w:basedOn w:val="660"/>
-    <w:next w:val="660"/>
+    <w:basedOn w:val="971"/>
+    <w:next w:val="971"/>
     <w:uiPriority w:val="39"/>
     <w:unhideWhenUsed/>
     <w:pPr>
@@ -38818,10 +41609,10 @@
       <w:ind w:left="1100"/>
     </w:pPr>
   </w:style>
-  <w:style w:type="paragraph" w:styleId="194">
+  <w:style w:type="paragraph" w:styleId="966">
     <w:name w:val="toc 7"/>
-    <w:basedOn w:val="660"/>
-    <w:next w:val="660"/>
+    <w:basedOn w:val="971"/>
+    <w:next w:val="971"/>
     <w:uiPriority w:val="39"/>
     <w:unhideWhenUsed/>
     <w:pPr>
@@ -38830,10 +41621,10 @@
       <w:ind w:left="1320"/>
     </w:pPr>
   </w:style>
-  <w:style w:type="paragraph" w:styleId="195">
+  <w:style w:type="paragraph" w:styleId="967">
     <w:name w:val="toc 8"/>
-    <w:basedOn w:val="660"/>
-    <w:next w:val="660"/>
+    <w:basedOn w:val="971"/>
+    <w:next w:val="971"/>
     <w:uiPriority w:val="39"/>
     <w:unhideWhenUsed/>
     <w:pPr>
@@ -38842,10 +41633,10 @@
       <w:ind w:left="1540"/>
     </w:pPr>
   </w:style>
-  <w:style w:type="paragraph" w:styleId="196">
+  <w:style w:type="paragraph" w:styleId="968">
     <w:name w:val="toc 9"/>
-    <w:basedOn w:val="660"/>
-    <w:next w:val="660"/>
+    <w:basedOn w:val="971"/>
+    <w:next w:val="971"/>
     <w:uiPriority w:val="39"/>
     <w:unhideWhenUsed/>
     <w:pPr>
@@ -38854,7 +41645,7 @@
       <w:ind w:left="1760"/>
     </w:pPr>
   </w:style>
-  <w:style w:type="paragraph" w:styleId="206">
+  <w:style w:type="paragraph" w:styleId="969">
     <w:name w:val="TOC Heading"/>
     <w:uiPriority w:val="39"/>
     <w:unhideWhenUsed/>
@@ -38864,10 +41655,10 @@
       <w:ind/>
     </w:pPr>
   </w:style>
-  <w:style w:type="paragraph" w:styleId="207">
+  <w:style w:type="paragraph" w:styleId="970">
     <w:name w:val="table of figures"/>
-    <w:basedOn w:val="660"/>
-    <w:next w:val="660"/>
+    <w:basedOn w:val="971"/>
+    <w:next w:val="971"/>
     <w:uiPriority w:val="99"/>
     <w:unhideWhenUsed/>
     <w:pPr>
@@ -38876,7 +41667,7 @@
       <w:ind/>
     </w:pPr>
   </w:style>
-  <w:style w:type="paragraph" w:styleId="660" w:default="1">
+  <w:style w:type="paragraph" w:styleId="971" w:default="1">
     <w:name w:val="Normal"/>
     <w:qFormat/>
     <w:pPr>
@@ -38885,7 +41676,7 @@
       <w:ind/>
     </w:pPr>
   </w:style>
-  <w:style w:type="table" w:styleId="661" w:default="1">
+  <w:style w:type="table" w:styleId="972" w:default="1">
     <w:name w:val="Normal Table"/>
     <w:uiPriority w:val="99"/>
     <w:semiHidden/>
@@ -39078,7 +41869,7 @@
       </w:tcPr>
     </w:tblStylePr>
   </w:style>
-  <w:style w:type="numbering" w:styleId="662" w:default="1">
+  <w:style w:type="numbering" w:styleId="973" w:default="1">
     <w:name w:val="No List"/>
     <w:uiPriority w:val="99"/>
     <w:semiHidden/>
@@ -39089,9 +41880,9 @@
       <w:ind/>
     </w:pPr>
   </w:style>
-  <w:style w:type="paragraph" w:styleId="663">
+  <w:style w:type="paragraph" w:styleId="974">
     <w:name w:val="No Spacing"/>
-    <w:basedOn w:val="660"/>
+    <w:basedOn w:val="971"/>
     <w:uiPriority w:val="1"/>
     <w:qFormat/>
     <w:pPr>
@@ -39100,9 +41891,9 @@
       <w:ind/>
     </w:pPr>
   </w:style>
-  <w:style w:type="paragraph" w:styleId="664">
+  <w:style w:type="paragraph" w:styleId="975">
     <w:name w:val="List Paragraph"/>
-    <w:basedOn w:val="660"/>
+    <w:basedOn w:val="971"/>
     <w:uiPriority w:val="34"/>
     <w:qFormat/>
     <w:pPr>
